--- a/Bytecode.docx
+++ b/Bytecode.docx
@@ -1381,8 +1381,19 @@
           <w:lang w:val="en-US"/>
         </w:rPr>
       </w:pPr>
-      <w:r>
-        <w:t xml:space="preserve">?- </w:t>
+      <w:proofErr w:type="gramStart"/>
+      <w:r>
+        <w:rPr>
+          <w:lang w:val="en-US"/>
+        </w:rPr>
+        <w:t>?-</w:t>
+      </w:r>
+      <w:proofErr w:type="gramEnd"/>
+      <w:r>
+        <w:rPr>
+          <w:lang w:val="en-US"/>
+        </w:rPr>
+        <w:t xml:space="preserve"> </w:t>
       </w:r>
       <w:proofErr w:type="spellStart"/>
       <w:r>
@@ -1518,316 +1529,515 @@
         <w:t xml:space="preserve"> </w:t>
       </w:r>
       <w:r>
+        <w:t xml:space="preserve">// Oberster Wert auf Stack in lokaler Variable </w:t>
+      </w:r>
+      <w:r>
+        <w:t>a</w:t>
+      </w:r>
+      <w:r>
+        <w:t xml:space="preserve"> speichern</w:t>
+      </w:r>
+    </w:p>
+    <w:p>
+      <w:pPr>
+        <w:pStyle w:val="Code"/>
+      </w:pPr>
+      <w:r>
+        <w:t>?const_</w:t>
+      </w:r>
+      <w:r>
+        <w:t>10</w:t>
+      </w:r>
+      <w:r>
+        <w:t xml:space="preserve"> // Konstante </w:t>
+      </w:r>
+      <w:r>
+        <w:t>10</w:t>
+      </w:r>
+      <w:r>
+        <w:t xml:space="preserve"> laden</w:t>
+      </w:r>
+    </w:p>
+    <w:p>
+      <w:pPr>
+        <w:pStyle w:val="Code"/>
+      </w:pPr>
+      <w:r>
+        <w:t xml:space="preserve">bipush </w:t>
+      </w:r>
+      <w:r>
+        <w:t>10</w:t>
+      </w:r>
+      <w:r>
+        <w:t xml:space="preserve"> // Konstante 10 laden</w:t>
+      </w:r>
+    </w:p>
+    <w:p>
+      <w:pPr>
+        <w:pStyle w:val="Code"/>
+      </w:pPr>
+      <w:r>
+        <w:t>(iload, istore ... für integer)</w:t>
+      </w:r>
+    </w:p>
+    <w:p/>
+    <w:p>
+      <w:pPr>
+        <w:pStyle w:val="Heading2"/>
+      </w:pPr>
+      <w:bookmarkStart w:id="3" w:name="_Toc66808904"/>
+      <w:r>
+        <w:t>Arithmetische Berechnungen</w:t>
+      </w:r>
+      <w:bookmarkEnd w:id="3"/>
+    </w:p>
+    <w:p>
+      <w:pPr>
+        <w:rPr>
+          <w:lang w:val="en-US"/>
+        </w:rPr>
+      </w:pPr>
+      <w:proofErr w:type="gramStart"/>
+      <w:r>
+        <w:rPr>
+          <w:lang w:val="en-US"/>
+        </w:rPr>
+        <w:t>?-</w:t>
+      </w:r>
+      <w:proofErr w:type="gramEnd"/>
+      <w:r>
+        <w:rPr>
+          <w:lang w:val="en-US"/>
+        </w:rPr>
+        <w:t xml:space="preserve"> </w:t>
+      </w:r>
+      <w:proofErr w:type="spellStart"/>
+      <w:r>
+        <w:rPr>
+          <w:lang w:val="en-US"/>
+        </w:rPr>
+        <w:t>steht</w:t>
+      </w:r>
+      <w:proofErr w:type="spellEnd"/>
+      <w:r>
+        <w:rPr>
+          <w:lang w:val="en-US"/>
+        </w:rPr>
+        <w:t xml:space="preserve"> </w:t>
+      </w:r>
+      <w:proofErr w:type="spellStart"/>
+      <w:r>
+        <w:rPr>
+          <w:lang w:val="en-US"/>
+        </w:rPr>
+        <w:t>für</w:t>
+      </w:r>
+      <w:proofErr w:type="spellEnd"/>
+      <w:r>
+        <w:rPr>
+          <w:lang w:val="en-US"/>
+        </w:rPr>
+        <w:t xml:space="preserve"> typ. </w:t>
+      </w:r>
+      <w:proofErr w:type="spellStart"/>
+      <w:r>
+        <w:rPr>
+          <w:lang w:val="en-US"/>
+        </w:rPr>
+        <w:t>i</w:t>
+      </w:r>
+      <w:proofErr w:type="spellEnd"/>
+      <w:r>
+        <w:rPr>
+          <w:lang w:val="en-US"/>
+        </w:rPr>
+        <w:t xml:space="preserve"> - integer, a - reference, l </w:t>
+      </w:r>
+      <w:r>
+        <w:rPr>
+          <w:lang w:val="en-US"/>
+        </w:rPr>
+        <w:t>- long, f - float, d - double, c-char</w:t>
+      </w:r>
+    </w:p>
+    <w:p>
+      <w:r>
+        <w:t>a a</w:t>
+      </w:r>
+      <w:r>
+        <w:t xml:space="preserve">uf dem Stack, dann b auf dem Stack, dann sub </w:t>
+      </w:r>
+    </w:p>
+    <w:p>
+      <w:r>
+        <w:t>-&gt; (a - b) auf dem Stack, a, b und sub - nicht mehr</w:t>
+      </w:r>
+    </w:p>
+    <w:p>
+      <w:pPr>
+        <w:rPr>
+          <w:lang w:val="en-US"/>
+        </w:rPr>
+      </w:pPr>
+      <w:proofErr w:type="spellStart"/>
+      <w:r>
+        <w:rPr>
+          <w:lang w:val="en-US"/>
+        </w:rPr>
+        <w:t>Allgemein</w:t>
+      </w:r>
+      <w:proofErr w:type="spellEnd"/>
+      <w:r>
+        <w:rPr>
+          <w:lang w:val="en-US"/>
+        </w:rPr>
+        <w:t>: old - new - op -&gt; (old op new)</w:t>
+      </w:r>
+    </w:p>
+    <w:p>
+      <w:pPr>
+        <w:pStyle w:val="Code"/>
+      </w:pPr>
+      <w:r>
+        <w:t xml:space="preserve">?add </w:t>
+      </w:r>
+      <w:r>
         <w:t xml:space="preserve">// </w:t>
       </w:r>
       <w:r>
-        <w:t xml:space="preserve">Oberster Wert auf Stack in lokaler Variable </w:t>
-      </w:r>
-      <w:r>
-        <w:t>a</w:t>
-      </w:r>
-      <w:r>
-        <w:t xml:space="preserve"> speichern</w:t>
-      </w:r>
-    </w:p>
-    <w:p>
-      <w:pPr>
-        <w:pStyle w:val="Code"/>
-      </w:pPr>
-      <w:r>
-        <w:t>?const_</w:t>
-      </w:r>
-      <w:r>
-        <w:t>10</w:t>
+        <w:t>Addition der zwei letzten Werte auf Stack</w:t>
+      </w:r>
+    </w:p>
+    <w:p>
+      <w:pPr>
+        <w:pStyle w:val="Code"/>
+      </w:pPr>
+      <w:r>
+        <w:t xml:space="preserve">?sub </w:t>
+      </w:r>
+      <w:r>
+        <w:t xml:space="preserve">// </w:t>
+      </w:r>
+      <w:r>
+        <w:t>Subtraktion der zwei letzten Werte auf Stack</w:t>
+      </w:r>
+    </w:p>
+    <w:p>
+      <w:pPr>
+        <w:pStyle w:val="Code"/>
+      </w:pPr>
+      <w:r>
+        <w:t xml:space="preserve">?mult </w:t>
+      </w:r>
+      <w:r>
+        <w:t xml:space="preserve">// </w:t>
+      </w:r>
+      <w:r>
+        <w:t>Multiplikation der zwei letzten Werte auf Stack</w:t>
+      </w:r>
+    </w:p>
+    <w:p>
+      <w:pPr>
+        <w:pStyle w:val="Code"/>
+      </w:pPr>
+      <w:r>
+        <w:t>?div</w:t>
       </w:r>
       <w:r>
         <w:t xml:space="preserve"> </w:t>
       </w:r>
       <w:r>
+        <w:t xml:space="preserve"> </w:t>
+      </w:r>
+      <w:r>
         <w:t xml:space="preserve">// </w:t>
       </w:r>
       <w:r>
-        <w:t xml:space="preserve">Konstante </w:t>
-      </w:r>
-      <w:r>
-        <w:t>10</w:t>
-      </w:r>
-      <w:r>
-        <w:t xml:space="preserve"> laden</w:t>
-      </w:r>
-    </w:p>
-    <w:p>
-      <w:pPr>
-        <w:pStyle w:val="Code"/>
-      </w:pPr>
-      <w:r>
-        <w:t xml:space="preserve">bipush </w:t>
-      </w:r>
-      <w:r>
-        <w:t>10</w:t>
+        <w:t>Teilen der zwei letzten Werte auf Stack</w:t>
+      </w:r>
+    </w:p>
+    <w:p>
+      <w:pPr>
+        <w:pStyle w:val="Code"/>
+      </w:pPr>
+      <w:r>
+        <w:t xml:space="preserve">?neg </w:t>
+      </w:r>
+      <w:r>
+        <w:t xml:space="preserve"> // </w:t>
+      </w:r>
+      <w:r>
+        <w:t>Negiere</w:t>
+      </w:r>
+      <w:r>
+        <w:t xml:space="preserve">n Zahl </w:t>
+      </w:r>
+    </w:p>
+    <w:p>
+      <w:pPr>
+        <w:pStyle w:val="Code"/>
+      </w:pPr>
+      <w:r>
+        <w:t>(iadd, imult, idiv, ineg... für integer)</w:t>
+      </w:r>
+    </w:p>
+    <w:p>
+      <w:pPr>
+        <w:pStyle w:val="Code"/>
+      </w:pPr>
+    </w:p>
+    <w:p>
+      <w:pPr>
+        <w:pStyle w:val="Heading2"/>
+      </w:pPr>
+      <w:bookmarkStart w:id="4" w:name="_Toc66808905"/>
+      <w:r>
+        <w:t>Sprungbefehle: 1 Parameter</w:t>
+      </w:r>
+      <w:bookmarkEnd w:id="4"/>
+    </w:p>
+    <w:p>
+      <w:r>
+        <w:t>x - das letzte Wert auf dem Stack</w:t>
+      </w:r>
+    </w:p>
+    <w:p>
+      <w:pPr>
+        <w:pStyle w:val="Code"/>
+      </w:pPr>
+      <w:r>
+        <w:t xml:space="preserve">goto label </w:t>
+      </w:r>
+      <w:r>
+        <w:t>//</w:t>
+      </w:r>
+      <w:r>
+        <w:t>Sprung zu Sprungmarke label</w:t>
+      </w:r>
+    </w:p>
+    <w:p>
+      <w:pPr>
+        <w:pStyle w:val="Code"/>
+      </w:pPr>
+      <w:r>
+        <w:t xml:space="preserve">ifeq </w:t>
+      </w:r>
+      <w:r>
+        <w:t>label</w:t>
       </w:r>
       <w:r>
         <w:t xml:space="preserve"> </w:t>
       </w:r>
       <w:r>
+        <w:t>//</w:t>
+      </w:r>
+      <w:r>
+        <w:t xml:space="preserve"> x = 0 dann Sprung</w:t>
+      </w:r>
+    </w:p>
+    <w:p>
+      <w:pPr>
+        <w:pStyle w:val="Code"/>
+      </w:pPr>
+      <w:r>
+        <w:t xml:space="preserve">ifge </w:t>
+      </w:r>
+      <w:r>
+        <w:t>label</w:t>
+      </w:r>
+      <w:r>
+        <w:t xml:space="preserve"> </w:t>
+      </w:r>
+      <w:r>
         <w:t xml:space="preserve">// </w:t>
       </w:r>
       <w:r>
-        <w:t>Konstante 10 laden</w:t>
-      </w:r>
-    </w:p>
-    <w:p>
-      <w:pPr>
-        <w:pStyle w:val="Code"/>
-      </w:pPr>
-      <w:r>
-        <w:t>(iload, istore ... für integer)</w:t>
-      </w:r>
-    </w:p>
-    <w:p/>
+        <w:t>x &gt;= 0 dann Sprung</w:t>
+      </w:r>
+    </w:p>
+    <w:p>
+      <w:pPr>
+        <w:pStyle w:val="Code"/>
+      </w:pPr>
+      <w:r>
+        <w:t xml:space="preserve">ifgt </w:t>
+      </w:r>
+      <w:r>
+        <w:t>label</w:t>
+      </w:r>
+      <w:r>
+        <w:t xml:space="preserve"> </w:t>
+      </w:r>
+      <w:r>
+        <w:t>// x</w:t>
+      </w:r>
+      <w:r>
+        <w:t xml:space="preserve"> &gt; 0 dann Sprung</w:t>
+      </w:r>
+    </w:p>
+    <w:p>
+      <w:pPr>
+        <w:pStyle w:val="Code"/>
+      </w:pPr>
+      <w:r>
+        <w:t xml:space="preserve">ifle </w:t>
+      </w:r>
+      <w:r>
+        <w:t>label</w:t>
+      </w:r>
+      <w:r>
+        <w:t xml:space="preserve"> </w:t>
+      </w:r>
+      <w:r>
+        <w:t>//</w:t>
+      </w:r>
+      <w:r>
+        <w:t xml:space="preserve"> x &lt;= 0 dann Sprung</w:t>
+      </w:r>
+    </w:p>
+    <w:p>
+      <w:pPr>
+        <w:pStyle w:val="Code"/>
+      </w:pPr>
+      <w:r>
+        <w:t xml:space="preserve">iflt </w:t>
+      </w:r>
+      <w:r>
+        <w:t>label</w:t>
+      </w:r>
+      <w:r>
+        <w:t xml:space="preserve"> </w:t>
+      </w:r>
+      <w:r>
+        <w:t>//</w:t>
+      </w:r>
+      <w:r>
+        <w:t xml:space="preserve"> x &lt; 0 dann Sprung</w:t>
+      </w:r>
+    </w:p>
+    <w:p>
+      <w:pPr>
+        <w:pStyle w:val="Code"/>
+      </w:pPr>
+    </w:p>
     <w:p>
       <w:pPr>
         <w:pStyle w:val="Heading2"/>
       </w:pPr>
-      <w:bookmarkStart w:id="3" w:name="_Toc66808904"/>
-      <w:r>
-        <w:t>Arithmetische Berechnungen</w:t>
-      </w:r>
-      <w:bookmarkEnd w:id="3"/>
-    </w:p>
-    <w:p>
-      <w:pPr>
-        <w:rPr>
-          <w:lang w:val="en-US"/>
-        </w:rPr>
-      </w:pPr>
-      <w:proofErr w:type="gramStart"/>
-      <w:r>
-        <w:rPr>
-          <w:lang w:val="en-US"/>
-        </w:rPr>
-        <w:t>?-</w:t>
-      </w:r>
-      <w:proofErr w:type="gramEnd"/>
-      <w:r>
-        <w:rPr>
-          <w:lang w:val="en-US"/>
-        </w:rPr>
+      <w:bookmarkStart w:id="5" w:name="_Toc66808906"/>
+      <w:r>
+        <w:t>Sprungbefehle: compare two parameters</w:t>
+      </w:r>
+      <w:bookmarkEnd w:id="5"/>
+    </w:p>
+    <w:p>
+      <w:r>
+        <w:t>zuerst wurde x geladen, dann wu</w:t>
+      </w:r>
+      <w:r>
+        <w:t>rde y geladen</w:t>
+      </w:r>
+    </w:p>
+    <w:p>
+      <w:pPr>
+        <w:rPr>
+          <w:lang w:val="en-US"/>
+        </w:rPr>
+      </w:pPr>
+      <w:proofErr w:type="spellStart"/>
+      <w:r>
+        <w:rPr>
+          <w:lang w:val="en-US"/>
+        </w:rPr>
+        <w:t>i</w:t>
+      </w:r>
+      <w:proofErr w:type="spellEnd"/>
+      <w:r>
+        <w:rPr>
+          <w:lang w:val="en-US"/>
+        </w:rPr>
+        <w:t xml:space="preserve"> - integer, </w:t>
+      </w:r>
+      <w:proofErr w:type="spellStart"/>
+      <w:r>
+        <w:rPr>
+          <w:lang w:val="en-US"/>
+        </w:rPr>
+        <w:t>cmp</w:t>
+      </w:r>
+      <w:proofErr w:type="spellEnd"/>
+      <w:r>
+        <w:rPr>
+          <w:lang w:val="en-US"/>
+        </w:rPr>
+        <w:t xml:space="preserve"> - compare, eq - equal, g - greater, l - less, e - equal, t - than</w:t>
+      </w:r>
+    </w:p>
+    <w:p>
+      <w:pPr>
+        <w:pStyle w:val="Code"/>
+      </w:pPr>
+      <w:r>
+        <w:t xml:space="preserve">if_icmpeq label // x == y </w:t>
+      </w:r>
+      <w:r>
+        <w:t>dann Sprung</w:t>
+      </w:r>
+    </w:p>
+    <w:p>
+      <w:pPr>
+        <w:pStyle w:val="Code"/>
+      </w:pPr>
+      <w:r>
+        <w:t>if_icmpge label // x &gt;= y</w:t>
+      </w:r>
+      <w:r>
         <w:t xml:space="preserve"> </w:t>
       </w:r>
-      <w:proofErr w:type="spellStart"/>
-      <w:r>
-        <w:rPr>
-          <w:lang w:val="en-US"/>
-        </w:rPr>
-        <w:t>steht</w:t>
-      </w:r>
-      <w:proofErr w:type="spellEnd"/>
-      <w:r>
-        <w:rPr>
-          <w:lang w:val="en-US"/>
-        </w:rPr>
+      <w:r>
+        <w:t>dann Sprung</w:t>
+      </w:r>
+    </w:p>
+    <w:p>
+      <w:pPr>
+        <w:pStyle w:val="Code"/>
+      </w:pPr>
+      <w:r>
+        <w:t>if_icmpgt label // x &gt; y</w:t>
+      </w:r>
+      <w:r>
         <w:t xml:space="preserve"> </w:t>
       </w:r>
-      <w:proofErr w:type="spellStart"/>
-      <w:r>
-        <w:rPr>
-          <w:lang w:val="en-US"/>
-        </w:rPr>
-        <w:t>für</w:t>
-      </w:r>
-      <w:proofErr w:type="spellEnd"/>
-      <w:r>
-        <w:rPr>
-          <w:lang w:val="en-US"/>
-        </w:rPr>
-        <w:t xml:space="preserve"> typ. </w:t>
-      </w:r>
-      <w:proofErr w:type="spellStart"/>
-      <w:r>
-        <w:rPr>
-          <w:lang w:val="en-US"/>
-        </w:rPr>
-        <w:t>i</w:t>
-      </w:r>
-      <w:proofErr w:type="spellEnd"/>
-      <w:r>
-        <w:rPr>
-          <w:lang w:val="en-US"/>
-        </w:rPr>
-        <w:t xml:space="preserve"> - integer, a - reference, l </w:t>
-      </w:r>
-      <w:r>
-        <w:rPr>
-          <w:lang w:val="en-US"/>
-        </w:rPr>
-        <w:t>- long, f - float, d - double, c-char</w:t>
-      </w:r>
-    </w:p>
-    <w:p>
-      <w:r>
-        <w:t>a a</w:t>
-      </w:r>
-      <w:r>
-        <w:t xml:space="preserve">uf dem Stack, dann b auf dem Stack, dann sub </w:t>
-      </w:r>
-    </w:p>
-    <w:p>
-      <w:r>
-        <w:t>-&gt; (a - b) auf dem Stack, a, b und sub - nicht mehr</w:t>
-      </w:r>
-    </w:p>
-    <w:p>
-      <w:pPr>
-        <w:rPr>
-          <w:lang w:val="en-US"/>
-        </w:rPr>
-      </w:pPr>
-      <w:proofErr w:type="spellStart"/>
-      <w:r>
-        <w:rPr>
-          <w:lang w:val="en-US"/>
-        </w:rPr>
-        <w:t>Allgemein</w:t>
-      </w:r>
-      <w:proofErr w:type="spellEnd"/>
-      <w:r>
-        <w:rPr>
-          <w:lang w:val="en-US"/>
-        </w:rPr>
-        <w:t>: old - new - op -&gt; (old op new)</w:t>
-      </w:r>
-    </w:p>
-    <w:p>
-      <w:pPr>
-        <w:pStyle w:val="Code"/>
-      </w:pPr>
-      <w:r>
-        <w:t xml:space="preserve">?add </w:t>
-      </w:r>
-      <w:r>
-        <w:t xml:space="preserve">// </w:t>
-      </w:r>
-      <w:r>
-        <w:t>Addition der zwei letzten Werte auf Stack</w:t>
-      </w:r>
-    </w:p>
-    <w:p>
-      <w:pPr>
-        <w:pStyle w:val="Code"/>
-      </w:pPr>
-      <w:r>
-        <w:t xml:space="preserve">?sub </w:t>
-      </w:r>
-      <w:r>
-        <w:t xml:space="preserve">// </w:t>
-      </w:r>
-      <w:r>
-        <w:t>Subtraktion der zwei letzten Werte auf Stack</w:t>
-      </w:r>
-    </w:p>
-    <w:p>
-      <w:pPr>
-        <w:pStyle w:val="Code"/>
-      </w:pPr>
-      <w:r>
-        <w:t xml:space="preserve">?mult </w:t>
-      </w:r>
-      <w:r>
-        <w:t xml:space="preserve">// </w:t>
-      </w:r>
-      <w:r>
-        <w:t>Multiplikation der zwei letzten Werte auf Stack</w:t>
-      </w:r>
-    </w:p>
-    <w:p>
-      <w:pPr>
-        <w:pStyle w:val="Code"/>
-      </w:pPr>
-      <w:r>
-        <w:t>?div</w:t>
+      <w:r>
+        <w:t>dann Sprung</w:t>
+      </w:r>
+    </w:p>
+    <w:p>
+      <w:pPr>
+        <w:pStyle w:val="Code"/>
+      </w:pPr>
+      <w:r>
+        <w:t>if_icmple label // x &lt;= y</w:t>
       </w:r>
       <w:r>
         <w:t xml:space="preserve"> </w:t>
       </w:r>
       <w:r>
+        <w:t>dann Sprung</w:t>
+      </w:r>
+    </w:p>
+    <w:p>
+      <w:pPr>
+        <w:pStyle w:val="Code"/>
+      </w:pPr>
+      <w:r>
+        <w:t>if_icmplt label // x &lt; y</w:t>
+      </w:r>
+      <w:r>
         <w:t xml:space="preserve"> </w:t>
       </w:r>
       <w:r>
-        <w:t xml:space="preserve">// </w:t>
-      </w:r>
-      <w:r>
-        <w:t>Teilen der zwei letzten Werte auf Stack</w:t>
-      </w:r>
-    </w:p>
-    <w:p>
-      <w:pPr>
-        <w:pStyle w:val="Code"/>
-        <w:rPr>
-          <w:lang w:val="en-US"/>
-        </w:rPr>
-      </w:pPr>
-      <w:proofErr w:type="gramStart"/>
-      <w:r>
-        <w:rPr>
-          <w:lang w:val="en-US"/>
-        </w:rPr>
-        <w:t>?neg</w:t>
-      </w:r>
-      <w:proofErr w:type="gramEnd"/>
-      <w:r>
-        <w:rPr>
-          <w:lang w:val="en-US"/>
-        </w:rPr>
-        <w:t xml:space="preserve"> </w:t>
-      </w:r>
-      <w:r>
-        <w:rPr>
-          <w:lang w:val="en-US"/>
-        </w:rPr>
-        <w:t xml:space="preserve"> // </w:t>
-      </w:r>
-      <w:proofErr w:type="spellStart"/>
-      <w:r>
-        <w:rPr>
-          <w:lang w:val="en-US"/>
-        </w:rPr>
-        <w:t>Negiere</w:t>
-      </w:r>
-      <w:r>
-        <w:rPr>
-          <w:lang w:val="en-US"/>
-        </w:rPr>
-        <w:t>n</w:t>
-      </w:r>
-      <w:proofErr w:type="spellEnd"/>
-      <w:r>
-        <w:rPr>
-          <w:lang w:val="en-US"/>
-        </w:rPr>
-        <w:t xml:space="preserve"> </w:t>
-      </w:r>
-      <w:proofErr w:type="spellStart"/>
-      <w:r>
-        <w:rPr>
-          <w:lang w:val="en-US"/>
-        </w:rPr>
-        <w:t>Zahl</w:t>
-      </w:r>
-      <w:proofErr w:type="spellEnd"/>
-      <w:r>
-        <w:rPr>
-          <w:lang w:val="en-US"/>
-        </w:rPr>
-        <w:t xml:space="preserve"> </w:t>
-      </w:r>
-    </w:p>
-    <w:p>
-      <w:pPr>
-        <w:pStyle w:val="Code"/>
-      </w:pPr>
-      <w:r>
-        <w:t>(iadd, imult, idiv, ineg... für integer)</w:t>
+        <w:t>dann Sprung</w:t>
       </w:r>
     </w:p>
     <w:p>
@@ -1839,426 +2049,9 @@
       <w:pPr>
         <w:pStyle w:val="Heading2"/>
       </w:pPr>
-      <w:bookmarkStart w:id="4" w:name="_Toc66808905"/>
-      <w:r>
-        <w:t>Sprungbefehle</w:t>
-      </w:r>
-      <w:r>
-        <w:t>: 1 Parameter</w:t>
-      </w:r>
-      <w:bookmarkEnd w:id="4"/>
-    </w:p>
-    <w:p>
-      <w:r>
-        <w:t>x - das letzte Wert auf dem Stack</w:t>
-      </w:r>
-    </w:p>
-    <w:p>
-      <w:pPr>
-        <w:pStyle w:val="Code"/>
-      </w:pPr>
-      <w:r>
-        <w:t xml:space="preserve">goto </w:t>
-      </w:r>
-      <w:r>
-        <w:t>label</w:t>
-      </w:r>
-      <w:r>
-        <w:t xml:space="preserve"> </w:t>
-      </w:r>
-      <w:r>
-        <w:t>//</w:t>
-      </w:r>
-      <w:r>
-        <w:t xml:space="preserve">Sprung zu Sprungmarke </w:t>
-      </w:r>
-      <w:r>
-        <w:t>label</w:t>
-      </w:r>
-    </w:p>
-    <w:p>
-      <w:pPr>
-        <w:pStyle w:val="Code"/>
-      </w:pPr>
-      <w:r>
-        <w:t xml:space="preserve">ifeq </w:t>
-      </w:r>
-      <w:r>
-        <w:rPr>
-          <w:lang w:val="en-US"/>
-        </w:rPr>
-        <w:t>label</w:t>
-      </w:r>
-      <w:r>
-        <w:t xml:space="preserve"> </w:t>
-      </w:r>
-      <w:r>
-        <w:t>//</w:t>
-      </w:r>
-      <w:r>
-        <w:t xml:space="preserve"> x</w:t>
-      </w:r>
-      <w:r>
-        <w:t xml:space="preserve"> = 0 dann Sprung</w:t>
-      </w:r>
-    </w:p>
-    <w:p>
-      <w:pPr>
-        <w:pStyle w:val="Code"/>
-      </w:pPr>
-      <w:r>
-        <w:t xml:space="preserve">ifge </w:t>
-      </w:r>
-      <w:r>
-        <w:rPr>
-          <w:lang w:val="en-US"/>
-        </w:rPr>
-        <w:t>label</w:t>
-      </w:r>
-      <w:r>
-        <w:t xml:space="preserve"> </w:t>
-      </w:r>
-      <w:r>
-        <w:t>//</w:t>
-      </w:r>
-      <w:r>
-        <w:t xml:space="preserve"> </w:t>
-      </w:r>
-      <w:r>
-        <w:t>x</w:t>
-      </w:r>
-      <w:r>
-        <w:t xml:space="preserve"> &gt;= 0 dann Sprung</w:t>
-      </w:r>
-    </w:p>
-    <w:p>
-      <w:pPr>
-        <w:pStyle w:val="Code"/>
-      </w:pPr>
-      <w:r>
-        <w:t xml:space="preserve">ifgt </w:t>
-      </w:r>
-      <w:r>
-        <w:rPr>
-          <w:lang w:val="en-US"/>
-        </w:rPr>
-        <w:t>label</w:t>
-      </w:r>
-      <w:r>
-        <w:t xml:space="preserve"> </w:t>
-      </w:r>
-      <w:r>
-        <w:t>//</w:t>
-      </w:r>
-      <w:r>
-        <w:t xml:space="preserve"> x</w:t>
-      </w:r>
-      <w:r>
-        <w:t xml:space="preserve"> &gt; 0 dann Sprung</w:t>
-      </w:r>
-    </w:p>
-    <w:p>
-      <w:pPr>
-        <w:pStyle w:val="Code"/>
-      </w:pPr>
-      <w:r>
-        <w:t xml:space="preserve">ifle </w:t>
-      </w:r>
-      <w:r>
-        <w:rPr>
-          <w:lang w:val="en-US"/>
-        </w:rPr>
-        <w:t>label</w:t>
-      </w:r>
-      <w:r>
-        <w:t xml:space="preserve"> </w:t>
-      </w:r>
-      <w:r>
-        <w:t>//</w:t>
-      </w:r>
-      <w:r>
-        <w:t xml:space="preserve"> x</w:t>
-      </w:r>
-      <w:r>
-        <w:t xml:space="preserve"> &lt;= 0 dann Sprung</w:t>
-      </w:r>
-    </w:p>
-    <w:p>
-      <w:pPr>
-        <w:pStyle w:val="Code"/>
-      </w:pPr>
-      <w:r>
-        <w:t xml:space="preserve">iflt </w:t>
-      </w:r>
-      <w:r>
-        <w:t>label</w:t>
-      </w:r>
-      <w:r>
-        <w:t xml:space="preserve"> </w:t>
-      </w:r>
-      <w:r>
-        <w:t>//</w:t>
-      </w:r>
-      <w:r>
-        <w:t xml:space="preserve"> x</w:t>
-      </w:r>
-      <w:r>
-        <w:t xml:space="preserve"> &lt; 0 dann Sprung</w:t>
-      </w:r>
-    </w:p>
-    <w:p>
-      <w:pPr>
-        <w:pStyle w:val="Code"/>
-      </w:pPr>
-    </w:p>
-    <w:p>
-      <w:pPr>
-        <w:pStyle w:val="Heading2"/>
-        <w:rPr>
-          <w:lang w:val="en-US"/>
-        </w:rPr>
-      </w:pPr>
-      <w:bookmarkStart w:id="5" w:name="_Toc66808906"/>
-      <w:proofErr w:type="spellStart"/>
-      <w:r>
-        <w:rPr>
-          <w:lang w:val="en-US"/>
-        </w:rPr>
-        <w:t>Sprungbefehle</w:t>
-      </w:r>
-      <w:proofErr w:type="spellEnd"/>
-      <w:r>
-        <w:rPr>
-          <w:lang w:val="en-US"/>
-        </w:rPr>
-        <w:t xml:space="preserve">: compare two </w:t>
-      </w:r>
-      <w:proofErr w:type="gramStart"/>
-      <w:r>
-        <w:rPr>
-          <w:lang w:val="en-US"/>
-        </w:rPr>
-        <w:t>parameters</w:t>
-      </w:r>
-      <w:bookmarkEnd w:id="5"/>
-      <w:proofErr w:type="gramEnd"/>
-    </w:p>
-    <w:p>
-      <w:r>
-        <w:t>zuerst wurde x geladen, dann wu</w:t>
-      </w:r>
-      <w:r>
-        <w:t>rde y geladen</w:t>
-      </w:r>
-    </w:p>
-    <w:p>
-      <w:pPr>
-        <w:rPr>
-          <w:lang w:val="en-US"/>
-        </w:rPr>
-      </w:pPr>
-      <w:proofErr w:type="spellStart"/>
-      <w:r>
-        <w:rPr>
-          <w:lang w:val="en-US"/>
-        </w:rPr>
-        <w:t>i</w:t>
-      </w:r>
-      <w:proofErr w:type="spellEnd"/>
-      <w:r>
-        <w:rPr>
-          <w:lang w:val="en-US"/>
-        </w:rPr>
-        <w:t xml:space="preserve"> - integer, </w:t>
-      </w:r>
-      <w:proofErr w:type="spellStart"/>
-      <w:r>
-        <w:rPr>
-          <w:lang w:val="en-US"/>
-        </w:rPr>
-        <w:t>cmp</w:t>
-      </w:r>
-      <w:proofErr w:type="spellEnd"/>
-      <w:r>
-        <w:rPr>
-          <w:lang w:val="en-US"/>
-        </w:rPr>
-        <w:t xml:space="preserve"> - compare, eq - equal, g - greater, l - less, e - equal, t - than</w:t>
-      </w:r>
-    </w:p>
-    <w:p>
-      <w:pPr>
-        <w:pStyle w:val="Code"/>
-        <w:rPr>
-          <w:lang w:val="en-US"/>
-        </w:rPr>
-      </w:pPr>
-      <w:proofErr w:type="spellStart"/>
-      <w:r>
-        <w:rPr>
-          <w:lang w:val="en-US"/>
-        </w:rPr>
-        <w:t>if_icmpeq</w:t>
-      </w:r>
-      <w:proofErr w:type="spellEnd"/>
-      <w:r>
-        <w:rPr>
-          <w:lang w:val="en-US"/>
-        </w:rPr>
-        <w:t xml:space="preserve"> </w:t>
-      </w:r>
-      <w:r>
-        <w:rPr>
-          <w:lang w:val="en-US"/>
-        </w:rPr>
-        <w:t xml:space="preserve">label // x == y </w:t>
-      </w:r>
-      <w:proofErr w:type="spellStart"/>
-      <w:r>
-        <w:rPr>
-          <w:lang w:val="en-US"/>
-        </w:rPr>
-        <w:t>dann</w:t>
-      </w:r>
-      <w:proofErr w:type="spellEnd"/>
-      <w:r>
-        <w:rPr>
-          <w:lang w:val="en-US"/>
-        </w:rPr>
-        <w:t xml:space="preserve"> Sprung</w:t>
-      </w:r>
-    </w:p>
-    <w:p>
-      <w:pPr>
-        <w:pStyle w:val="Code"/>
-      </w:pPr>
-      <w:r>
-        <w:t>if_icmpge</w:t>
-      </w:r>
-      <w:r>
-        <w:t xml:space="preserve"> label </w:t>
-      </w:r>
-      <w:r>
-        <w:t xml:space="preserve">// </w:t>
-      </w:r>
-      <w:r>
-        <w:t>x &gt;= y</w:t>
-      </w:r>
-      <w:r>
-        <w:t xml:space="preserve"> </w:t>
-      </w:r>
-      <w:r>
-        <w:t>dann Sprung</w:t>
-      </w:r>
-    </w:p>
-    <w:p>
-      <w:pPr>
-        <w:pStyle w:val="Code"/>
-      </w:pPr>
-      <w:r>
-        <w:t>if_icmpgt label</w:t>
-      </w:r>
-      <w:r>
-        <w:t xml:space="preserve"> </w:t>
-      </w:r>
-      <w:r>
-        <w:t>//</w:t>
-      </w:r>
-      <w:r>
-        <w:t xml:space="preserve"> x &gt; y</w:t>
-      </w:r>
-      <w:r>
-        <w:t xml:space="preserve"> </w:t>
-      </w:r>
-      <w:r>
-        <w:t>dann Sprung</w:t>
-      </w:r>
-    </w:p>
-    <w:p>
-      <w:pPr>
-        <w:pStyle w:val="Code"/>
-      </w:pPr>
-      <w:r>
-        <w:t>if_icmple label</w:t>
-      </w:r>
-      <w:r>
-        <w:t xml:space="preserve"> </w:t>
-      </w:r>
-      <w:r>
-        <w:t>//</w:t>
-      </w:r>
-      <w:r>
-        <w:t xml:space="preserve"> </w:t>
-      </w:r>
-      <w:r>
-        <w:t xml:space="preserve">x </w:t>
-      </w:r>
-      <w:r>
-        <w:t>&lt;=</w:t>
-      </w:r>
-      <w:r>
-        <w:t xml:space="preserve"> y</w:t>
-      </w:r>
-      <w:r>
-        <w:t xml:space="preserve"> </w:t>
-      </w:r>
-      <w:r>
-        <w:t>dann Sprung</w:t>
-      </w:r>
-    </w:p>
-    <w:p>
-      <w:pPr>
-        <w:pStyle w:val="Code"/>
-      </w:pPr>
-      <w:r>
-        <w:t>if_icmp</w:t>
-      </w:r>
-      <w:r>
-        <w:t>l</w:t>
-      </w:r>
-      <w:r>
-        <w:t>t label</w:t>
-      </w:r>
-      <w:r>
-        <w:t xml:space="preserve"> </w:t>
-      </w:r>
-      <w:r>
-        <w:t>//</w:t>
-      </w:r>
-      <w:r>
-        <w:t xml:space="preserve"> </w:t>
-      </w:r>
-      <w:r>
-        <w:t xml:space="preserve">x </w:t>
-      </w:r>
-      <w:r>
-        <w:t>&lt;</w:t>
-      </w:r>
-      <w:r>
-        <w:t xml:space="preserve"> y</w:t>
-      </w:r>
-      <w:r>
-        <w:t xml:space="preserve"> </w:t>
-      </w:r>
-      <w:r>
-        <w:t>dann Sprung</w:t>
-      </w:r>
-    </w:p>
-    <w:p>
-      <w:pPr>
-        <w:pStyle w:val="Code"/>
-      </w:pPr>
-    </w:p>
-    <w:p>
-      <w:pPr>
-        <w:pStyle w:val="Heading2"/>
-      </w:pPr>
       <w:bookmarkStart w:id="6" w:name="_Toc66808907"/>
       <w:r>
-        <w:t xml:space="preserve">Sprungbefehle: </w:t>
-      </w:r>
-      <w:r>
-        <w:t>nullwerte</w:t>
+        <w:t>Sprungbefehle: nullwerte</w:t>
       </w:r>
       <w:bookmarkEnd w:id="6"/>
     </w:p>
@@ -2362,8 +2155,30 @@
         <w:rPr>
           <w:lang w:val="en-US"/>
         </w:rPr>
-        <w:t>/</w:t>
-      </w:r>
+        <w:t xml:space="preserve">/ </w:t>
+      </w:r>
+      <w:r>
+        <w:rPr>
+          <w:lang w:val="en-US"/>
+        </w:rPr>
+        <w:t>Return void</w:t>
+      </w:r>
+    </w:p>
+    <w:p>
+      <w:pPr>
+        <w:pStyle w:val="Code"/>
+        <w:rPr>
+          <w:lang w:val="en-US"/>
+        </w:rPr>
+      </w:pPr>
+      <w:proofErr w:type="gramStart"/>
+      <w:r>
+        <w:rPr>
+          <w:lang w:val="en-US"/>
+        </w:rPr>
+        <w:t>?return</w:t>
+      </w:r>
+      <w:proofErr w:type="gramEnd"/>
       <w:r>
         <w:rPr>
           <w:lang w:val="en-US"/>
@@ -2374,47 +2189,13 @@
         <w:rPr>
           <w:lang w:val="en-US"/>
         </w:rPr>
-        <w:t>Return void</w:t>
-      </w:r>
-    </w:p>
-    <w:p>
-      <w:pPr>
-        <w:pStyle w:val="Code"/>
-        <w:rPr>
-          <w:lang w:val="en-US"/>
-        </w:rPr>
-      </w:pPr>
-      <w:proofErr w:type="gramStart"/>
-      <w:r>
-        <w:rPr>
-          <w:lang w:val="en-US"/>
-        </w:rPr>
-        <w:t>?return</w:t>
-      </w:r>
-      <w:proofErr w:type="gramEnd"/>
-      <w:r>
-        <w:rPr>
-          <w:lang w:val="en-US"/>
-        </w:rPr>
-        <w:t xml:space="preserve"> </w:t>
-      </w:r>
-      <w:r>
-        <w:rPr>
-          <w:lang w:val="en-US"/>
-        </w:rPr>
         <w:t>//</w:t>
       </w:r>
       <w:r>
         <w:rPr>
           <w:lang w:val="en-US"/>
         </w:rPr>
-        <w:t>Return Wert</w:t>
-      </w:r>
-      <w:r>
-        <w:rPr>
-          <w:lang w:val="en-US"/>
-        </w:rPr>
-        <w:t xml:space="preserve"> </w:t>
+        <w:t xml:space="preserve">Return Wert </w:t>
       </w:r>
       <w:proofErr w:type="spellStart"/>
       <w:r>
@@ -2434,251 +2215,129 @@
     <w:p>
       <w:pPr>
         <w:pStyle w:val="Code"/>
-        <w:rPr>
-          <w:lang w:val="en-US"/>
-        </w:rPr>
-      </w:pPr>
-      <w:r>
-        <w:rPr>
-          <w:lang w:val="en-US"/>
-        </w:rPr>
+      </w:pPr>
+      <w:r>
+        <w:t>(ireturn - return integer)</w:t>
+      </w:r>
+    </w:p>
+    <w:p>
+      <w:pPr>
+        <w:pStyle w:val="Code"/>
+      </w:pPr>
+    </w:p>
+    <w:p>
+      <w:pPr>
+        <w:pStyle w:val="Heading2"/>
+      </w:pPr>
+      <w:r>
         <w:lastRenderedPageBreak/>
-        <w:t>(</w:t>
-      </w:r>
-      <w:proofErr w:type="spellStart"/>
-      <w:r>
-        <w:rPr>
-          <w:lang w:val="en-US"/>
-        </w:rPr>
-        <w:t>ireturn</w:t>
-      </w:r>
-      <w:proofErr w:type="spellEnd"/>
-      <w:r>
-        <w:rPr>
-          <w:lang w:val="en-US"/>
-        </w:rPr>
-        <w:t xml:space="preserve"> - return integer)</w:t>
-      </w:r>
-    </w:p>
-    <w:p>
-      <w:pPr>
-        <w:pStyle w:val="Code"/>
-        <w:rPr>
-          <w:lang w:val="en-US"/>
-        </w:rPr>
+        <w:t>Methodenaufrufe</w:t>
+      </w:r>
+    </w:p>
+    <w:p>
+      <w:r>
+        <w:t>Objekt-Pointer soll auf d</w:t>
+      </w:r>
+      <w:r>
+        <w:t>em Stack liegen, dann soll Parameter liegen, dann kommt invoke</w:t>
+      </w:r>
+    </w:p>
+    <w:p>
+      <w:pPr>
+        <w:rPr>
+          <w:rFonts w:ascii="LMRoman10-Regular" w:hAnsi="LMRoman10-Regular" w:cs="LMRoman10-Regular"/>
+        </w:rPr>
+      </w:pPr>
+      <w:r>
+        <w:t xml:space="preserve">Annahme: die Funktion foo() </w:t>
+      </w:r>
+      <w:r>
+        <w:t xml:space="preserve">steht in </w:t>
+      </w:r>
+      <w:r>
+        <w:rPr>
+          <w:rFonts w:ascii="LMRoman10-Regular" w:hAnsi="LMRoman10-Regular" w:cs="LMRoman10-Regular"/>
+        </w:rPr>
+        <w:t>Konstantenpool mit Nummer 12.</w:t>
+      </w:r>
+    </w:p>
+    <w:p>
+      <w:pPr>
+        <w:pStyle w:val="Code"/>
+      </w:pPr>
+      <w:r>
+        <w:t xml:space="preserve">aload_x // this. </w:t>
+      </w:r>
+      <w:r>
+        <w:t>Pointer laden</w:t>
+      </w:r>
+    </w:p>
+    <w:p>
+      <w:pPr>
+        <w:pStyle w:val="Code"/>
+      </w:pPr>
+      <w:r>
+        <w:t>invokevirtual #</w:t>
+      </w:r>
+      <w:r>
+        <w:t>12</w:t>
+      </w:r>
+      <w:r>
+        <w:t xml:space="preserve"> // Funktion an lokaler Konstanten Stelle x laden mit </w:t>
+      </w:r>
+    </w:p>
+    <w:p>
+      <w:pPr>
+        <w:pStyle w:val="Code"/>
+      </w:pPr>
+      <w:r>
+        <w:t>invokestatic #</w:t>
+      </w:r>
+      <w:r>
+        <w:t xml:space="preserve">12 </w:t>
+      </w:r>
+      <w:r>
+        <w:t xml:space="preserve"> // Statische </w:t>
+      </w:r>
+      <w:r>
+        <w:t>F</w:t>
+      </w:r>
+      <w:r>
+        <w:t>unk</w:t>
+      </w:r>
+      <w:r>
+        <w:t>.</w:t>
+      </w:r>
+      <w:r>
+        <w:t xml:space="preserve"> an lokaler Konstanten Stelle x laden</w:t>
+      </w:r>
+    </w:p>
+    <w:p>
+      <w:pPr>
+        <w:pStyle w:val="Code"/>
+      </w:pPr>
+      <w:r>
+        <w:t>invokespecial #</w:t>
+      </w:r>
+      <w:r>
+        <w:t>12</w:t>
+      </w:r>
+      <w:r>
+        <w:t xml:space="preserve">  // Konstruktor aufrufen</w:t>
+      </w:r>
+    </w:p>
+    <w:p>
+      <w:pPr>
+        <w:pStyle w:val="Code"/>
       </w:pPr>
     </w:p>
     <w:p>
       <w:pPr>
         <w:pStyle w:val="Heading2"/>
-        <w:rPr>
-          <w:lang w:val="en-US"/>
-        </w:rPr>
-      </w:pPr>
-      <w:proofErr w:type="spellStart"/>
-      <w:r>
-        <w:rPr>
-          <w:lang w:val="en-US"/>
-        </w:rPr>
-        <w:t>Methodenaufrufe</w:t>
-      </w:r>
-      <w:proofErr w:type="spellEnd"/>
-    </w:p>
-    <w:p>
-      <w:r>
-        <w:t>Objekt-Pointer soll auf d</w:t>
-      </w:r>
-      <w:r>
-        <w:t>em Stack liegen, dann soll Parameter liegen, dann kommt invoke</w:t>
-      </w:r>
-    </w:p>
-    <w:p>
-      <w:pPr>
-        <w:rPr>
-          <w:rFonts w:ascii="LMRoman10-Regular" w:hAnsi="LMRoman10-Regular" w:cs="LMRoman10-Regular"/>
-        </w:rPr>
-      </w:pPr>
-      <w:r>
-        <w:t xml:space="preserve">Annahme: die Funktion foo() </w:t>
-      </w:r>
-      <w:r>
-        <w:t xml:space="preserve">steht in </w:t>
-      </w:r>
-      <w:r>
-        <w:rPr>
-          <w:rFonts w:ascii="LMRoman10-Regular" w:hAnsi="LMRoman10-Regular" w:cs="LMRoman10-Regular"/>
-        </w:rPr>
-        <w:t>Konstantenpool</w:t>
-      </w:r>
-      <w:r>
-        <w:rPr>
-          <w:rFonts w:ascii="LMRoman10-Regular" w:hAnsi="LMRoman10-Regular" w:cs="LMRoman10-Regular"/>
-        </w:rPr>
-        <w:t xml:space="preserve"> mit Nummer 12.</w:t>
-      </w:r>
-    </w:p>
-    <w:p>
-      <w:pPr>
-        <w:pStyle w:val="Code"/>
-        <w:rPr>
-          <w:lang w:val="en-US"/>
-        </w:rPr>
-      </w:pPr>
-      <w:r>
-        <w:t xml:space="preserve">aload_x // this. </w:t>
-      </w:r>
-      <w:r>
-        <w:rPr>
-          <w:lang w:val="en-US"/>
-        </w:rPr>
-        <w:t>Pointer laden</w:t>
-      </w:r>
-    </w:p>
-    <w:p>
-      <w:pPr>
-        <w:pStyle w:val="Code"/>
-      </w:pPr>
-      <w:r>
-        <w:t>invokevirtual #</w:t>
-      </w:r>
-      <w:r>
-        <w:t>12</w:t>
-      </w:r>
-      <w:r>
-        <w:t xml:space="preserve"> </w:t>
-      </w:r>
-      <w:r>
-        <w:t xml:space="preserve">// </w:t>
-      </w:r>
-      <w:r>
-        <w:t xml:space="preserve">Funktion an lokaler Konstanten Stelle x laden mit </w:t>
-      </w:r>
-    </w:p>
-    <w:p>
-      <w:pPr>
-        <w:pStyle w:val="Code"/>
-      </w:pPr>
-      <w:r>
-        <w:t>invokestatic #</w:t>
-      </w:r>
-      <w:r>
-        <w:t xml:space="preserve">12 </w:t>
-      </w:r>
-      <w:r>
-        <w:t xml:space="preserve"> </w:t>
-      </w:r>
-      <w:r>
-        <w:t xml:space="preserve">// </w:t>
-      </w:r>
-      <w:r>
-        <w:t xml:space="preserve">Statische </w:t>
-      </w:r>
-      <w:r>
-        <w:t>F</w:t>
-      </w:r>
-      <w:r>
-        <w:t>unk</w:t>
-      </w:r>
-      <w:r>
-        <w:t>.</w:t>
-      </w:r>
-      <w:r>
-        <w:t xml:space="preserve"> an lokaler Konstanten Stelle x laden</w:t>
-      </w:r>
-    </w:p>
-    <w:p>
-      <w:pPr>
-        <w:pStyle w:val="Code"/>
-        <w:rPr>
-          <w:lang w:val="en-US"/>
-        </w:rPr>
-      </w:pPr>
-      <w:proofErr w:type="spellStart"/>
-      <w:r>
-        <w:rPr>
-          <w:lang w:val="en-US"/>
-        </w:rPr>
-        <w:t>invokespecial</w:t>
-      </w:r>
-      <w:proofErr w:type="spellEnd"/>
-      <w:r>
-        <w:rPr>
-          <w:lang w:val="en-US"/>
-        </w:rPr>
-        <w:t xml:space="preserve"> #</w:t>
-      </w:r>
-      <w:proofErr w:type="gramStart"/>
-      <w:r>
-        <w:rPr>
-          <w:lang w:val="en-US"/>
-        </w:rPr>
-        <w:t>12</w:t>
-      </w:r>
-      <w:r>
-        <w:rPr>
-          <w:lang w:val="en-US"/>
-        </w:rPr>
-        <w:t xml:space="preserve"> </w:t>
-      </w:r>
-      <w:r>
-        <w:rPr>
-          <w:lang w:val="en-US"/>
-        </w:rPr>
-        <w:t xml:space="preserve"> /</w:t>
-      </w:r>
-      <w:proofErr w:type="gramEnd"/>
-      <w:r>
-        <w:rPr>
-          <w:lang w:val="en-US"/>
-        </w:rPr>
-        <w:t xml:space="preserve">/ </w:t>
-      </w:r>
-      <w:proofErr w:type="spellStart"/>
-      <w:r>
-        <w:rPr>
-          <w:lang w:val="en-US"/>
-        </w:rPr>
-        <w:t>Konstruktor</w:t>
-      </w:r>
-      <w:proofErr w:type="spellEnd"/>
-      <w:r>
-        <w:rPr>
-          <w:lang w:val="en-US"/>
-        </w:rPr>
-        <w:t xml:space="preserve"> </w:t>
-      </w:r>
-      <w:proofErr w:type="spellStart"/>
-      <w:r>
-        <w:rPr>
-          <w:lang w:val="en-US"/>
-        </w:rPr>
-        <w:t>aufrufen</w:t>
-      </w:r>
-      <w:proofErr w:type="spellEnd"/>
-    </w:p>
-    <w:p>
-      <w:pPr>
-        <w:pStyle w:val="Code"/>
-        <w:rPr>
-          <w:lang w:val="en-US"/>
-        </w:rPr>
-      </w:pPr>
-    </w:p>
-    <w:p>
-      <w:pPr>
-        <w:pStyle w:val="Heading2"/>
-        <w:rPr>
-          <w:lang w:val="en-US"/>
-        </w:rPr>
-      </w:pPr>
-      <w:proofErr w:type="spellStart"/>
-      <w:r>
-        <w:rPr>
-          <w:lang w:val="en-US"/>
-        </w:rPr>
+      </w:pPr>
+      <w:r>
         <w:t>Objekterzeugung</w:t>
       </w:r>
-      <w:proofErr w:type="spellEnd"/>
     </w:p>
     <w:p>
       <w:pPr>
@@ -2700,27 +2359,15 @@
         <w:pStyle w:val="Code"/>
       </w:pPr>
       <w:r>
-        <w:t>new #x</w:t>
-      </w:r>
-      <w:r>
-        <w:t xml:space="preserve"> //</w:t>
-      </w:r>
-      <w:r>
-        <w:t xml:space="preserve"> Neue Referenz von Typ x</w:t>
-      </w:r>
-    </w:p>
-    <w:p>
-      <w:pPr>
-        <w:pStyle w:val="Code"/>
-      </w:pPr>
-      <w:r>
-        <w:t xml:space="preserve">dup </w:t>
-      </w:r>
-      <w:r>
-        <w:t xml:space="preserve">// </w:t>
-      </w:r>
-      <w:r>
-        <w:t>Oberster Stack Wert duplizieren</w:t>
+        <w:t>new #x // Neue Referenz von Typ x</w:t>
+      </w:r>
+    </w:p>
+    <w:p>
+      <w:pPr>
+        <w:pStyle w:val="Code"/>
+      </w:pPr>
+      <w:r>
+        <w:t>dup // Oberster Stack Wert duplizieren</w:t>
       </w:r>
       <w:r>
         <w:t xml:space="preserve"> </w:t>
@@ -2743,45 +2390,15 @@
         <w:pStyle w:val="Code"/>
       </w:pPr>
       <w:r>
-        <w:t xml:space="preserve">invokespecial #x </w:t>
-      </w:r>
-      <w:r>
-        <w:t xml:space="preserve">// </w:t>
-      </w:r>
-      <w:r>
-        <w:t>Konstrukt</w:t>
-      </w:r>
-      <w:r>
-        <w:t>or</w:t>
-      </w:r>
-      <w:r>
-        <w:t xml:space="preserve"> an Stelle x aufrufen</w:t>
-      </w:r>
-      <w:r>
-        <w:t xml:space="preserve"> </w:t>
-      </w:r>
-    </w:p>
-    <w:p>
-      <w:pPr>
-        <w:pStyle w:val="Code"/>
-      </w:pPr>
-      <w:r>
-        <w:t xml:space="preserve">areturn </w:t>
-      </w:r>
-      <w:r>
-        <w:t xml:space="preserve">// </w:t>
-      </w:r>
-      <w:r>
-        <w:t>Referenz zur</w:t>
-      </w:r>
-      <w:r>
-        <w:t>ü</w:t>
-      </w:r>
-      <w:r>
-        <w:t>ckgeben</w:t>
-      </w:r>
-      <w:r>
-        <w:t xml:space="preserve"> (a - reference)</w:t>
+        <w:t xml:space="preserve">invokespecial #x // Konstruktor an Stelle x aufrufen </w:t>
+      </w:r>
+    </w:p>
+    <w:p>
+      <w:pPr>
+        <w:pStyle w:val="Code"/>
+      </w:pPr>
+      <w:r>
+        <w:t>areturn // Referenz zurückgeben (a - reference)</w:t>
       </w:r>
     </w:p>
     <w:p>
@@ -2817,13 +2434,7 @@
         <w:t xml:space="preserve"> // Schreibe d</w:t>
       </w:r>
       <w:r>
-        <w:t xml:space="preserve">as Wert aus dem Stack in </w:t>
-      </w:r>
-      <w:r>
-        <w:t>FIELD</w:t>
-      </w:r>
-      <w:r>
-        <w:t xml:space="preserve"> von TYPE</w:t>
+        <w:t>as Wert aus dem Stack in FIELD von TYPE</w:t>
       </w:r>
     </w:p>
     <w:p>
@@ -2844,19 +2455,7 @@
         <w:pStyle w:val="Code"/>
       </w:pPr>
       <w:r>
-        <w:t xml:space="preserve">iinc v,n // </w:t>
-      </w:r>
-      <w:r>
-        <w:t xml:space="preserve">inkrementiere die Variable mit der Adresse </w:t>
-      </w:r>
-      <w:r>
-        <w:t>v</w:t>
-      </w:r>
-      <w:r>
-        <w:t xml:space="preserve"> um </w:t>
-      </w:r>
-      <w:r>
-        <w:t>n (das neue Wert wird automatisch in v gespeichert)</w:t>
+        <w:t>iinc v,n // inkrementiere die Variable mit der Adresse v um n (das neue Wert wird automatisch in v gespeichert)</w:t>
       </w:r>
     </w:p>
     <w:p>
@@ -2960,733 +2559,600 @@
           <w:sz w:val="22"/>
         </w:rPr>
         <w:br/>
+        <w:t xml:space="preserve">Im Konstantenpool steht an Stelle 42 die Information für die nicht-stat Methode </w:t>
+      </w:r>
+      <w:r>
+        <w:rPr>
+          <w:rFonts w:ascii="NimbusMonL-Regu" w:hAnsi="NimbusMonL-Regu" w:cs="NimbusMonL-Regu"/>
+          <w:sz w:val="22"/>
+        </w:rPr>
+        <w:t>f</w:t>
       </w:r>
       <w:r>
         <w:rPr>
           <w:rFonts w:ascii="LMRoman10-Regular" w:hAnsi="LMRoman10-Regular" w:cs="LMRoman10-Regular"/>
           <w:sz w:val="22"/>
         </w:rPr>
-        <w:t xml:space="preserve">Im Konstantenpool steht an Stelle </w:t>
+        <w:t>.</w:t>
       </w:r>
       <w:r>
         <w:rPr>
           <w:rFonts w:ascii="LMRoman10-Regular" w:hAnsi="LMRoman10-Regular" w:cs="LMRoman10-Regular"/>
           <w:sz w:val="22"/>
         </w:rPr>
-        <w:t xml:space="preserve">42 </w:t>
-      </w:r>
-      <w:r>
-        <w:rPr>
-          <w:rFonts w:ascii="LMRoman10-Regular" w:hAnsi="LMRoman10-Regular" w:cs="LMRoman10-Regular"/>
-          <w:sz w:val="22"/>
-        </w:rPr>
-        <w:t>die Information für die nicht-stat Methode</w:t>
-      </w:r>
-      <w:r>
-        <w:rPr>
-          <w:rFonts w:ascii="LMRoman10-Regular" w:hAnsi="LMRoman10-Regular" w:cs="LMRoman10-Regular"/>
-          <w:sz w:val="22"/>
+        <w:br/>
+        <w:t>f braucht keine Argumente</w:t>
+      </w:r>
+    </w:p>
+    <w:p>
+      <w:pPr>
+        <w:pStyle w:val="Code"/>
+      </w:pPr>
+      <w:r>
+        <w:t>aload_0</w:t>
+      </w:r>
+    </w:p>
+    <w:p>
+      <w:pPr>
+        <w:pStyle w:val="Code"/>
+      </w:pPr>
+      <w:r>
+        <w:t>invokevirtual #42</w:t>
+      </w:r>
+    </w:p>
+    <w:p>
+      <w:pPr>
+        <w:pStyle w:val="Code"/>
+      </w:pPr>
+      <w:r>
+        <w:t>//dann liegt Ergebnis von f auf dem Stack</w:t>
+      </w:r>
+    </w:p>
+    <w:p>
+      <w:pPr>
+        <w:pStyle w:val="Heading3"/>
+      </w:pPr>
+      <w:bookmarkStart w:id="12" w:name="_Toc66808912"/>
+      <w:r>
+        <w:t>Aufruf mit parameter?</w:t>
+      </w:r>
+      <w:bookmarkEnd w:id="12"/>
+    </w:p>
+    <w:p>
+      <w:r>
+        <w:t>Annahmen:</w:t>
+      </w:r>
+    </w:p>
+    <w:p>
+      <w:r>
+        <w:t>Signatur f(int arg)</w:t>
+      </w:r>
+      <w:r>
+        <w:br/>
+        <w:t xml:space="preserve">Argument liegt in Variable a </w:t>
+      </w:r>
+      <w:r>
+        <w:t>mit</w:t>
+      </w:r>
+      <w:r>
+        <w:t xml:space="preserve"> Addresse 95</w:t>
+      </w:r>
+    </w:p>
+    <w:p>
+      <w:pPr>
+        <w:pStyle w:val="Code"/>
+      </w:pPr>
+      <w:r>
+        <w:lastRenderedPageBreak/>
+        <w:t>aload_0</w:t>
+      </w:r>
+    </w:p>
+    <w:p>
+      <w:pPr>
+        <w:pStyle w:val="Code"/>
+      </w:pPr>
+      <w:r>
+        <w:t>iload_95</w:t>
+      </w:r>
+    </w:p>
+    <w:p>
+      <w:pPr>
+        <w:pStyle w:val="Code"/>
+      </w:pPr>
+      <w:r>
+        <w:t>invokevirtual #42</w:t>
+      </w:r>
+    </w:p>
+    <w:p>
+      <w:pPr>
+        <w:pStyle w:val="Code"/>
+      </w:pPr>
+      <w:r>
+        <w:t>//this laden -&gt; parameter laden -&gt; funktion</w:t>
+      </w:r>
+      <w:r>
+        <w:br/>
+      </w:r>
+    </w:p>
+    <w:p>
+      <w:pPr>
+        <w:pStyle w:val="Code"/>
+      </w:pPr>
+    </w:p>
+    <w:p>
+      <w:pPr>
+        <w:pStyle w:val="Heading3"/>
+      </w:pPr>
+      <w:bookmarkStart w:id="13" w:name="_Toc66808913"/>
+      <w:r>
+        <w:t>Aufruf mit parameter, der inline berechnet wird?</w:t>
+      </w:r>
+      <w:bookmarkEnd w:id="13"/>
+    </w:p>
+    <w:p>
+      <w:r>
+        <w:t>Annahmen:</w:t>
+      </w:r>
+    </w:p>
+    <w:p>
+      <w:r>
+        <w:t>f(a * (x - 1) + c)</w:t>
+      </w:r>
+    </w:p>
+    <w:p>
+      <w:pPr>
+        <w:rPr>
+          <w:lang w:val="en-US"/>
+        </w:rPr>
+      </w:pPr>
+      <w:r>
+        <w:rPr>
+          <w:lang w:val="en-US"/>
+        </w:rPr>
+        <w:t xml:space="preserve">a - 1, x - </w:t>
+      </w:r>
+      <w:proofErr w:type="gramStart"/>
+      <w:r>
+        <w:rPr>
+          <w:lang w:val="en-US"/>
+        </w:rPr>
+        <w:t>2,  c</w:t>
+      </w:r>
+      <w:proofErr w:type="gramEnd"/>
+      <w:r>
+        <w:rPr>
+          <w:lang w:val="en-US"/>
+        </w:rPr>
+        <w:t xml:space="preserve"> - 3</w:t>
+      </w:r>
+    </w:p>
+    <w:p>
+      <w:pPr>
+        <w:pStyle w:val="Code"/>
+        <w:rPr>
+          <w:lang w:val="en-US"/>
+        </w:rPr>
+      </w:pPr>
+      <w:r>
+        <w:rPr>
+          <w:lang w:val="en-US"/>
+        </w:rPr>
+        <w:t>aload_0</w:t>
+      </w:r>
+    </w:p>
+    <w:p>
+      <w:pPr>
+        <w:pStyle w:val="Code"/>
+        <w:rPr>
+          <w:lang w:val="en-US"/>
+        </w:rPr>
+      </w:pPr>
+      <w:r>
+        <w:rPr>
+          <w:lang w:val="en-US"/>
+        </w:rPr>
+        <w:t>iload_2</w:t>
+      </w:r>
+    </w:p>
+    <w:p>
+      <w:pPr>
+        <w:pStyle w:val="Code"/>
+        <w:rPr>
+          <w:lang w:val="en-US"/>
+        </w:rPr>
+      </w:pPr>
+      <w:r>
+        <w:rPr>
+          <w:lang w:val="en-US"/>
+        </w:rPr>
+        <w:t>iconst_1</w:t>
+      </w:r>
+    </w:p>
+    <w:p>
+      <w:pPr>
+        <w:pStyle w:val="Code"/>
+        <w:rPr>
+          <w:lang w:val="en-US"/>
+        </w:rPr>
+      </w:pPr>
+      <w:proofErr w:type="spellStart"/>
+      <w:r>
+        <w:rPr>
+          <w:lang w:val="en-US"/>
+        </w:rPr>
+        <w:t>isub</w:t>
+      </w:r>
+      <w:proofErr w:type="spellEnd"/>
+    </w:p>
+    <w:p>
+      <w:pPr>
+        <w:pStyle w:val="Code"/>
+        <w:rPr>
+          <w:lang w:val="en-US"/>
+        </w:rPr>
+      </w:pPr>
+      <w:r>
+        <w:rPr>
+          <w:lang w:val="en-US"/>
+        </w:rPr>
+        <w:t>iload_1</w:t>
+      </w:r>
+    </w:p>
+    <w:p>
+      <w:pPr>
+        <w:pStyle w:val="Code"/>
+        <w:rPr>
+          <w:lang w:val="en-US"/>
+        </w:rPr>
+      </w:pPr>
+      <w:proofErr w:type="spellStart"/>
+      <w:r>
+        <w:rPr>
+          <w:lang w:val="en-US"/>
+        </w:rPr>
+        <w:t>imult</w:t>
+      </w:r>
+      <w:proofErr w:type="spellEnd"/>
+    </w:p>
+    <w:p>
+      <w:pPr>
+        <w:pStyle w:val="Code"/>
+        <w:rPr>
+          <w:lang w:val="en-US"/>
+        </w:rPr>
+      </w:pPr>
+      <w:r>
+        <w:rPr>
+          <w:lang w:val="en-US"/>
+        </w:rPr>
+        <w:t>iload_3</w:t>
+      </w:r>
+    </w:p>
+    <w:p>
+      <w:pPr>
+        <w:pStyle w:val="Code"/>
+      </w:pPr>
+      <w:r>
+        <w:t>iadd</w:t>
+      </w:r>
+    </w:p>
+    <w:p>
+      <w:pPr>
+        <w:pStyle w:val="Code"/>
+      </w:pPr>
+      <w:r>
+        <w:t>invokevirtual #42</w:t>
+      </w:r>
+    </w:p>
+    <w:p/>
+    <w:p>
+      <w:pPr>
+        <w:pStyle w:val="Heading3"/>
+      </w:pPr>
+      <w:bookmarkStart w:id="14" w:name="_Toc66808914"/>
+      <w:r>
+        <w:t>Muss man ein „this“ hinzufügen, wenn es nicht explizit steht?</w:t>
+      </w:r>
+      <w:bookmarkEnd w:id="14"/>
+    </w:p>
+    <w:p>
+      <w:r>
+        <w:t xml:space="preserve">Ja, </w:t>
+      </w:r>
+      <w:r>
+        <w:rPr>
+          <w:u w:val="single"/>
+        </w:rPr>
+        <w:t>immer</w:t>
+      </w:r>
+    </w:p>
+    <w:p/>
+    <w:p/>
+    <w:p>
+      <w:pPr>
+        <w:pStyle w:val="Heading2"/>
+      </w:pPr>
+      <w:bookmarkStart w:id="15" w:name="_Toc66808915"/>
+      <w:r>
+        <w:t>IFs</w:t>
+      </w:r>
+      <w:bookmarkEnd w:id="15"/>
+      <w:r>
+        <w:t xml:space="preserve"> und </w:t>
+      </w:r>
+      <w:r>
+        <w:t>Sprungbefehle</w:t>
+      </w:r>
+    </w:p>
+    <w:p>
+      <w:pPr>
+        <w:pStyle w:val="Heading3"/>
+      </w:pPr>
+      <w:bookmarkStart w:id="16" w:name="_Toc66808916"/>
+      <w:r>
+        <w:t>In welcher Rheihenfolge müssen Variablen auf Stack liegen?</w:t>
+      </w:r>
+      <w:bookmarkEnd w:id="16"/>
+    </w:p>
+    <w:p>
+      <w:pPr>
+        <w:rPr>
+          <w:lang w:val="en-US"/>
+        </w:rPr>
+      </w:pPr>
+      <w:r>
+        <w:rPr>
+          <w:lang w:val="en-US"/>
+        </w:rPr>
+        <w:t>„</w:t>
+      </w:r>
+      <w:proofErr w:type="spellStart"/>
+      <w:proofErr w:type="gramStart"/>
+      <w:r>
+        <w:rPr>
+          <w:lang w:val="en-US"/>
+        </w:rPr>
+        <w:t>logische</w:t>
+      </w:r>
+      <w:proofErr w:type="spellEnd"/>
+      <w:r>
+        <w:rPr>
+          <w:lang w:val="en-US"/>
+        </w:rPr>
+        <w:t xml:space="preserve">“ </w:t>
+      </w:r>
+      <w:proofErr w:type="spellStart"/>
+      <w:r>
+        <w:rPr>
+          <w:lang w:val="en-US"/>
+        </w:rPr>
+        <w:t>Rheihenfolge</w:t>
+      </w:r>
+      <w:proofErr w:type="spellEnd"/>
+      <w:proofErr w:type="gramEnd"/>
+      <w:r>
+        <w:rPr>
+          <w:lang w:val="en-US"/>
+        </w:rPr>
+        <w:t>:</w:t>
+      </w:r>
+    </w:p>
+    <w:p>
+      <w:pPr>
+        <w:rPr>
+          <w:lang w:val="en-US"/>
+        </w:rPr>
+      </w:pPr>
+      <w:r>
+        <w:rPr>
+          <w:lang w:val="en-US"/>
+        </w:rPr>
+        <w:t xml:space="preserve">if </w:t>
+      </w:r>
+      <w:r>
+        <w:rPr>
+          <w:lang w:val="en-US"/>
+        </w:rPr>
+        <w:t>(</w:t>
+      </w:r>
+      <w:r>
+        <w:rPr>
+          <w:lang w:val="en-US"/>
+        </w:rPr>
+        <w:t>a &gt; b</w:t>
+      </w:r>
+      <w:r>
+        <w:rPr>
+          <w:lang w:val="en-US"/>
+        </w:rPr>
+        <w:t>)</w:t>
+      </w:r>
+      <w:r>
+        <w:rPr>
+          <w:lang w:val="en-US"/>
         </w:rPr>
         <w:t xml:space="preserve"> </w:t>
       </w:r>
       <w:r>
+        <w:rPr>
+          <w:lang w:val="en-US"/>
+        </w:rPr>
+        <w:t>jump to</w:t>
+      </w:r>
+      <w:r>
+        <w:rPr>
+          <w:lang w:val="en-US"/>
+        </w:rPr>
+        <w:t xml:space="preserve"> x els</w:t>
+      </w:r>
+      <w:r>
+        <w:rPr>
+          <w:lang w:val="en-US"/>
+        </w:rPr>
+        <w:t>e y</w:t>
+      </w:r>
+    </w:p>
+    <w:p>
+      <w:pPr>
+        <w:rPr>
+          <w:lang w:val="en-US"/>
+        </w:rPr>
+      </w:pPr>
+      <w:r>
+        <w:rPr>
+          <w:lang w:val="en-US"/>
+        </w:rPr>
+        <w:t>a - 1, b - 2</w:t>
+      </w:r>
+    </w:p>
+    <w:p>
+      <w:pPr>
+        <w:pStyle w:val="Code"/>
+        <w:rPr>
+          <w:lang w:val="en-US"/>
+        </w:rPr>
+      </w:pPr>
+      <w:proofErr w:type="spellStart"/>
+      <w:r>
+        <w:rPr>
+          <w:lang w:val="en-US"/>
+        </w:rPr>
+        <w:t>iload</w:t>
+      </w:r>
+      <w:proofErr w:type="spellEnd"/>
+      <w:r>
+        <w:rPr>
+          <w:lang w:val="en-US"/>
+        </w:rPr>
+        <w:t xml:space="preserve"> 1</w:t>
+      </w:r>
+    </w:p>
+    <w:p>
+      <w:pPr>
+        <w:pStyle w:val="Code"/>
+        <w:rPr>
+          <w:lang w:val="en-US"/>
+        </w:rPr>
+      </w:pPr>
+      <w:proofErr w:type="spellStart"/>
+      <w:r>
+        <w:rPr>
+          <w:lang w:val="en-US"/>
+        </w:rPr>
+        <w:t>iload</w:t>
+      </w:r>
+      <w:proofErr w:type="spellEnd"/>
+      <w:r>
+        <w:rPr>
+          <w:lang w:val="en-US"/>
+        </w:rPr>
+        <w:t xml:space="preserve"> 2</w:t>
+      </w:r>
+    </w:p>
+    <w:p>
+      <w:pPr>
+        <w:pStyle w:val="Code"/>
+        <w:rPr>
+          <w:lang w:val="en-US"/>
+        </w:rPr>
+      </w:pPr>
+      <w:proofErr w:type="spellStart"/>
+      <w:r>
+        <w:rPr>
+          <w:lang w:val="en-US"/>
+        </w:rPr>
+        <w:t>if_icmpgt</w:t>
+      </w:r>
+      <w:proofErr w:type="spellEnd"/>
+      <w:r>
+        <w:rPr>
+          <w:lang w:val="en-US"/>
+        </w:rPr>
+        <w:t xml:space="preserve"> x</w:t>
+      </w:r>
+      <w:r>
+        <w:rPr>
+          <w:lang w:val="en-US"/>
+        </w:rPr>
+        <w:t xml:space="preserve">   // integer compare greater th</w:t>
+      </w:r>
+      <w:r>
+        <w:rPr>
+          <w:lang w:val="en-US"/>
+        </w:rPr>
+        <w:t>a</w:t>
+      </w:r>
+      <w:r>
+        <w:rPr>
+          <w:lang w:val="en-US"/>
+        </w:rPr>
+        <w:t>n</w:t>
+      </w:r>
+    </w:p>
+    <w:p>
+      <w:pPr>
+        <w:pStyle w:val="Code"/>
+      </w:pPr>
+      <w:r>
+        <w:t>goto y</w:t>
+      </w:r>
+    </w:p>
+    <w:p>
+      <w:pPr>
+        <w:pStyle w:val="Heading3"/>
+      </w:pPr>
+      <w:r>
+        <w:t xml:space="preserve"> </w:t>
+      </w:r>
+    </w:p>
+    <w:p/>
+    <w:p>
+      <w:pPr>
+        <w:pStyle w:val="Heading2"/>
+      </w:pPr>
+      <w:bookmarkStart w:id="17" w:name="_Toc66808917"/>
+      <w:r>
+        <w:lastRenderedPageBreak/>
+        <w:t xml:space="preserve">Code </w:t>
+      </w:r>
+      <w:r>
+        <w:t>g</w:t>
+      </w:r>
+      <w:r>
+        <w:t>eneration</w:t>
+      </w:r>
+      <w:bookmarkEnd w:id="17"/>
+    </w:p>
+    <w:p>
+      <w:pPr>
+        <w:pStyle w:val="Heading3"/>
+      </w:pPr>
+      <w:bookmarkStart w:id="18" w:name="_Toc66808918"/>
+      <w:r>
+        <w:t>Minimale vs nichtminimale S</w:t>
+      </w:r>
+      <w:r>
+        <w:t>tack</w:t>
+      </w:r>
+      <w:r>
+        <w:t>verbrauch</w:t>
+      </w:r>
+      <w:bookmarkEnd w:id="18"/>
+    </w:p>
+    <w:p>
+      <w:pPr>
         <w:rPr>
           <w:rFonts w:ascii="NimbusMonL-Regu" w:hAnsi="NimbusMonL-Regu" w:cs="NimbusMonL-Regu"/>
           <w:sz w:val="22"/>
-        </w:rPr>
-        <w:t>f</w:t>
-      </w:r>
-      <w:r>
-        <w:rPr>
-          <w:rFonts w:ascii="LMRoman10-Regular" w:hAnsi="LMRoman10-Regular" w:cs="LMRoman10-Regular"/>
-          <w:sz w:val="22"/>
-        </w:rPr>
-        <w:t>.</w:t>
-      </w:r>
-      <w:r>
-        <w:rPr>
-          <w:rFonts w:ascii="LMRoman10-Regular" w:hAnsi="LMRoman10-Regular" w:cs="LMRoman10-Regular"/>
-          <w:sz w:val="22"/>
-        </w:rPr>
-        <w:br/>
-        <w:t>f braucht keine Argumente</w:t>
-      </w:r>
-    </w:p>
-    <w:p>
-      <w:pPr>
-        <w:pStyle w:val="Code"/>
-      </w:pPr>
-      <w:r>
-        <w:t>aload_0</w:t>
-      </w:r>
-    </w:p>
-    <w:p>
-      <w:pPr>
-        <w:pStyle w:val="Code"/>
-      </w:pPr>
-      <w:r>
-        <w:t>invokevirtual #42</w:t>
-      </w:r>
-    </w:p>
-    <w:p>
-      <w:pPr>
-        <w:pStyle w:val="Code"/>
-      </w:pPr>
-      <w:r>
-        <w:t>//dann liegt Ergebnis von f auf dem Stack</w:t>
-      </w:r>
-    </w:p>
-    <w:p>
-      <w:pPr>
-        <w:pStyle w:val="Heading3"/>
-      </w:pPr>
-      <w:bookmarkStart w:id="12" w:name="_Toc66808912"/>
-      <w:r>
-        <w:lastRenderedPageBreak/>
-        <w:t>Aufruf mit parameter</w:t>
-      </w:r>
-      <w:r>
-        <w:t>?</w:t>
-      </w:r>
-      <w:bookmarkEnd w:id="12"/>
-    </w:p>
-    <w:p>
-      <w:r>
-        <w:t>Annahmen:</w:t>
-      </w:r>
-    </w:p>
-    <w:p>
-      <w:pPr>
-        <w:rPr>
-          <w:lang w:val="en-US"/>
-        </w:rPr>
-      </w:pPr>
-      <w:proofErr w:type="spellStart"/>
-      <w:r>
-        <w:rPr>
-          <w:lang w:val="en-US"/>
-        </w:rPr>
-        <w:t>Signatur</w:t>
-      </w:r>
-      <w:proofErr w:type="spellEnd"/>
-      <w:r>
-        <w:rPr>
-          <w:lang w:val="en-US"/>
-        </w:rPr>
-        <w:t xml:space="preserve"> </w:t>
-      </w:r>
-      <w:proofErr w:type="gramStart"/>
-      <w:r>
-        <w:rPr>
-          <w:lang w:val="en-US"/>
-        </w:rPr>
-        <w:t>f(</w:t>
-      </w:r>
-      <w:proofErr w:type="gramEnd"/>
-      <w:r>
-        <w:rPr>
-          <w:lang w:val="en-US"/>
-        </w:rPr>
-        <w:t xml:space="preserve">int </w:t>
-      </w:r>
-      <w:proofErr w:type="spellStart"/>
-      <w:r>
-        <w:rPr>
-          <w:lang w:val="en-US"/>
-        </w:rPr>
-        <w:t>arg</w:t>
-      </w:r>
-      <w:proofErr w:type="spellEnd"/>
-      <w:r>
-        <w:rPr>
-          <w:lang w:val="en-US"/>
-        </w:rPr>
-        <w:t>)</w:t>
-      </w:r>
-      <w:r>
-        <w:rPr>
-          <w:lang w:val="en-US"/>
-        </w:rPr>
-        <w:br/>
-        <w:t>A</w:t>
-      </w:r>
-      <w:r>
-        <w:rPr>
-          <w:lang w:val="en-US"/>
-        </w:rPr>
-        <w:t xml:space="preserve">rgument </w:t>
-      </w:r>
-      <w:proofErr w:type="spellStart"/>
-      <w:r>
-        <w:rPr>
-          <w:lang w:val="en-US"/>
-        </w:rPr>
-        <w:t>liegt</w:t>
-      </w:r>
-      <w:proofErr w:type="spellEnd"/>
-      <w:r>
-        <w:rPr>
-          <w:lang w:val="en-US"/>
-        </w:rPr>
-        <w:t xml:space="preserve"> in Variable a </w:t>
-      </w:r>
-      <w:r>
-        <w:t>mit</w:t>
-      </w:r>
-      <w:r>
-        <w:rPr>
-          <w:lang w:val="en-US"/>
-        </w:rPr>
-        <w:t xml:space="preserve"> </w:t>
-      </w:r>
-      <w:proofErr w:type="spellStart"/>
-      <w:r>
-        <w:rPr>
-          <w:lang w:val="en-US"/>
-        </w:rPr>
-        <w:t>Addresse</w:t>
-      </w:r>
-      <w:proofErr w:type="spellEnd"/>
-      <w:r>
-        <w:rPr>
-          <w:lang w:val="en-US"/>
-        </w:rPr>
-        <w:t xml:space="preserve"> 95</w:t>
-      </w:r>
-    </w:p>
-    <w:p>
-      <w:pPr>
-        <w:pStyle w:val="Code"/>
-        <w:rPr>
-          <w:lang w:val="en-US"/>
-        </w:rPr>
-      </w:pPr>
-      <w:r>
-        <w:rPr>
-          <w:lang w:val="en-US"/>
-        </w:rPr>
-        <w:t>aload_0</w:t>
-      </w:r>
-    </w:p>
-    <w:p>
-      <w:pPr>
-        <w:pStyle w:val="Code"/>
-        <w:rPr>
-          <w:lang w:val="en-US"/>
-        </w:rPr>
-      </w:pPr>
-      <w:r>
-        <w:rPr>
-          <w:lang w:val="en-US"/>
-        </w:rPr>
-        <w:t>iload_95</w:t>
-      </w:r>
-    </w:p>
-    <w:p>
-      <w:pPr>
-        <w:pStyle w:val="Code"/>
-        <w:rPr>
-          <w:lang w:val="en-US"/>
-        </w:rPr>
-      </w:pPr>
-      <w:proofErr w:type="spellStart"/>
-      <w:r>
-        <w:rPr>
-          <w:lang w:val="en-US"/>
-        </w:rPr>
-        <w:t>invokevirtual</w:t>
-      </w:r>
-      <w:proofErr w:type="spellEnd"/>
-      <w:r>
-        <w:rPr>
-          <w:lang w:val="en-US"/>
-        </w:rPr>
-        <w:t xml:space="preserve"> #42</w:t>
-      </w:r>
-    </w:p>
-    <w:p>
-      <w:pPr>
-        <w:pStyle w:val="Code"/>
-        <w:rPr>
-          <w:lang w:val="en-US"/>
-        </w:rPr>
-      </w:pPr>
-      <w:r>
-        <w:rPr>
-          <w:lang w:val="en-US"/>
-        </w:rPr>
-        <w:t xml:space="preserve">//this laden -&gt; parameter laden -&gt; </w:t>
-      </w:r>
-      <w:proofErr w:type="spellStart"/>
-      <w:r>
-        <w:rPr>
-          <w:lang w:val="en-US"/>
-        </w:rPr>
-        <w:t>funktion</w:t>
-      </w:r>
-      <w:proofErr w:type="spellEnd"/>
-      <w:r>
-        <w:rPr>
-          <w:lang w:val="en-US"/>
-        </w:rPr>
-        <w:br/>
-      </w:r>
-    </w:p>
-    <w:p>
-      <w:pPr>
-        <w:pStyle w:val="Code"/>
-        <w:rPr>
-          <w:lang w:val="en-US"/>
-        </w:rPr>
-      </w:pPr>
-    </w:p>
-    <w:p>
-      <w:pPr>
-        <w:pStyle w:val="Heading3"/>
-      </w:pPr>
-      <w:bookmarkStart w:id="13" w:name="_Toc66808913"/>
-      <w:r>
-        <w:t>Aufruf mit parameter, der inline berechnet wird?</w:t>
-      </w:r>
-      <w:bookmarkEnd w:id="13"/>
-    </w:p>
-    <w:p>
-      <w:r>
-        <w:t>Annahmen:</w:t>
-      </w:r>
-    </w:p>
-    <w:p>
-      <w:r>
-        <w:t>f(a * (x - 1) + c)</w:t>
-      </w:r>
-    </w:p>
-    <w:p>
-      <w:r>
-        <w:t>a - 1, x - 2,  c - 3</w:t>
-      </w:r>
-    </w:p>
-    <w:p>
-      <w:pPr>
-        <w:pStyle w:val="Code"/>
-        <w:rPr>
-          <w:lang w:val="en-US"/>
-        </w:rPr>
-      </w:pPr>
-      <w:r>
-        <w:rPr>
-          <w:lang w:val="en-US"/>
-        </w:rPr>
-        <w:t>aload_0</w:t>
-      </w:r>
-    </w:p>
-    <w:p>
-      <w:pPr>
-        <w:pStyle w:val="Code"/>
-        <w:rPr>
-          <w:lang w:val="en-US"/>
-        </w:rPr>
-      </w:pPr>
-      <w:r>
-        <w:rPr>
-          <w:lang w:val="en-US"/>
-        </w:rPr>
-        <w:t>iload_</w:t>
-      </w:r>
-      <w:r>
-        <w:rPr>
-          <w:lang w:val="en-US"/>
-        </w:rPr>
-        <w:t>2</w:t>
-      </w:r>
-    </w:p>
-    <w:p>
-      <w:pPr>
-        <w:pStyle w:val="Code"/>
-        <w:rPr>
-          <w:lang w:val="en-US"/>
-        </w:rPr>
-      </w:pPr>
-      <w:r>
-        <w:rPr>
-          <w:lang w:val="en-US"/>
-        </w:rPr>
-        <w:t>iconst_1</w:t>
-      </w:r>
-    </w:p>
-    <w:p>
-      <w:pPr>
-        <w:pStyle w:val="Code"/>
-        <w:rPr>
-          <w:lang w:val="en-US"/>
-        </w:rPr>
-      </w:pPr>
-      <w:proofErr w:type="spellStart"/>
-      <w:r>
-        <w:rPr>
-          <w:lang w:val="en-US"/>
-        </w:rPr>
-        <w:t>isub</w:t>
-      </w:r>
-      <w:proofErr w:type="spellEnd"/>
-    </w:p>
-    <w:p>
-      <w:pPr>
-        <w:pStyle w:val="Code"/>
-        <w:rPr>
-          <w:lang w:val="en-US"/>
-        </w:rPr>
-      </w:pPr>
-      <w:r>
-        <w:rPr>
-          <w:lang w:val="en-US"/>
-        </w:rPr>
-        <w:t>iload_1</w:t>
-      </w:r>
-    </w:p>
-    <w:p>
-      <w:pPr>
-        <w:pStyle w:val="Code"/>
-        <w:rPr>
-          <w:lang w:val="en-US"/>
-        </w:rPr>
-      </w:pPr>
-      <w:proofErr w:type="spellStart"/>
-      <w:r>
-        <w:rPr>
-          <w:lang w:val="en-US"/>
-        </w:rPr>
-        <w:t>imult</w:t>
-      </w:r>
-      <w:proofErr w:type="spellEnd"/>
-    </w:p>
-    <w:p>
-      <w:pPr>
-        <w:pStyle w:val="Code"/>
-        <w:rPr>
-          <w:lang w:val="en-US"/>
-        </w:rPr>
-      </w:pPr>
-      <w:r>
-        <w:rPr>
-          <w:lang w:val="en-US"/>
-        </w:rPr>
-        <w:t>iload_3</w:t>
-      </w:r>
-    </w:p>
-    <w:p>
-      <w:pPr>
-        <w:pStyle w:val="Code"/>
-        <w:rPr>
-          <w:lang w:val="en-US"/>
-        </w:rPr>
-      </w:pPr>
-      <w:proofErr w:type="spellStart"/>
-      <w:r>
-        <w:rPr>
-          <w:lang w:val="en-US"/>
-        </w:rPr>
-        <w:t>iadd</w:t>
-      </w:r>
-      <w:proofErr w:type="spellEnd"/>
-    </w:p>
-    <w:p>
-      <w:pPr>
-        <w:pStyle w:val="Code"/>
-        <w:rPr>
-          <w:lang w:val="en-US"/>
-        </w:rPr>
-      </w:pPr>
-      <w:proofErr w:type="spellStart"/>
-      <w:r>
-        <w:rPr>
-          <w:lang w:val="en-US"/>
-        </w:rPr>
-        <w:t>invokevirtual</w:t>
-      </w:r>
-      <w:proofErr w:type="spellEnd"/>
-      <w:r>
-        <w:rPr>
-          <w:lang w:val="en-US"/>
-        </w:rPr>
-        <w:t xml:space="preserve"> #42</w:t>
-      </w:r>
-    </w:p>
-    <w:p/>
-    <w:p>
-      <w:pPr>
-        <w:pStyle w:val="Heading3"/>
-      </w:pPr>
-      <w:bookmarkStart w:id="14" w:name="_Toc66808914"/>
-      <w:r>
-        <w:t>Muss man ein „this“ hinzufügen, wenn es nicht explizit steht?</w:t>
-      </w:r>
-      <w:bookmarkEnd w:id="14"/>
-    </w:p>
-    <w:p>
-      <w:r>
-        <w:t xml:space="preserve">Ja, </w:t>
-      </w:r>
-      <w:r>
-        <w:rPr>
-          <w:u w:val="single"/>
-        </w:rPr>
-        <w:t>immer</w:t>
-      </w:r>
-    </w:p>
-    <w:p/>
-    <w:p/>
-    <w:p>
-      <w:pPr>
-        <w:pStyle w:val="Heading2"/>
-      </w:pPr>
-      <w:bookmarkStart w:id="15" w:name="_Toc66808915"/>
-      <w:r>
-        <w:t>IFs</w:t>
-      </w:r>
-      <w:bookmarkEnd w:id="15"/>
-      <w:r>
-        <w:t xml:space="preserve"> und </w:t>
-      </w:r>
-      <w:proofErr w:type="spellStart"/>
-      <w:r>
-        <w:rPr>
-          <w:lang w:val="en-US"/>
-        </w:rPr>
-        <w:t>Sprungbefehle</w:t>
-      </w:r>
-      <w:proofErr w:type="spellEnd"/>
-    </w:p>
-    <w:p>
-      <w:pPr>
-        <w:pStyle w:val="Heading3"/>
-      </w:pPr>
-      <w:bookmarkStart w:id="16" w:name="_Toc66808916"/>
-      <w:r>
-        <w:t>In welcher Rheihenfolge müssen Variablen auf Stack liegen?</w:t>
-      </w:r>
-      <w:bookmarkEnd w:id="16"/>
-    </w:p>
-    <w:p>
-      <w:r>
-        <w:t>„logische“ Rheihenfolge:</w:t>
-      </w:r>
-    </w:p>
-    <w:p>
-      <w:pPr>
-        <w:rPr>
-          <w:lang w:val="en-US"/>
-        </w:rPr>
-      </w:pPr>
-      <w:r>
-        <w:rPr>
-          <w:lang w:val="en-US"/>
-        </w:rPr>
-        <w:t xml:space="preserve">if </w:t>
-      </w:r>
-      <w:r>
-        <w:rPr>
-          <w:lang w:val="en-US"/>
-        </w:rPr>
-        <w:t>(</w:t>
-      </w:r>
-      <w:r>
-        <w:rPr>
-          <w:lang w:val="en-US"/>
-        </w:rPr>
-        <w:t>a &gt; b</w:t>
-      </w:r>
-      <w:r>
-        <w:rPr>
-          <w:lang w:val="en-US"/>
-        </w:rPr>
-        <w:t>)</w:t>
-      </w:r>
-      <w:r>
-        <w:rPr>
-          <w:lang w:val="en-US"/>
-        </w:rPr>
-        <w:t xml:space="preserve"> </w:t>
-      </w:r>
-      <w:r>
-        <w:rPr>
-          <w:lang w:val="en-US"/>
-        </w:rPr>
-        <w:t>jump to</w:t>
-      </w:r>
-      <w:r>
-        <w:rPr>
-          <w:lang w:val="en-US"/>
-        </w:rPr>
-        <w:t xml:space="preserve"> x els</w:t>
-      </w:r>
-      <w:r>
-        <w:rPr>
-          <w:lang w:val="en-US"/>
-        </w:rPr>
-        <w:t>e y</w:t>
-      </w:r>
-    </w:p>
-    <w:p>
-      <w:pPr>
-        <w:rPr>
-          <w:lang w:val="en-US"/>
-        </w:rPr>
-      </w:pPr>
-      <w:r>
-        <w:rPr>
-          <w:lang w:val="en-US"/>
-        </w:rPr>
-        <w:t>a - 1, b - 2</w:t>
-      </w:r>
-    </w:p>
-    <w:p>
-      <w:pPr>
-        <w:pStyle w:val="Code"/>
-        <w:rPr>
-          <w:lang w:val="en-US"/>
-        </w:rPr>
-      </w:pPr>
-      <w:proofErr w:type="spellStart"/>
-      <w:r>
-        <w:rPr>
-          <w:lang w:val="en-US"/>
-        </w:rPr>
-        <w:t>iload</w:t>
-      </w:r>
-      <w:proofErr w:type="spellEnd"/>
-      <w:r>
-        <w:rPr>
-          <w:lang w:val="en-US"/>
-        </w:rPr>
-        <w:t xml:space="preserve"> 1</w:t>
-      </w:r>
-    </w:p>
-    <w:p>
-      <w:pPr>
-        <w:pStyle w:val="Code"/>
-        <w:rPr>
-          <w:lang w:val="en-US"/>
-        </w:rPr>
-      </w:pPr>
-      <w:proofErr w:type="spellStart"/>
-      <w:r>
-        <w:rPr>
-          <w:lang w:val="en-US"/>
-        </w:rPr>
-        <w:t>iload</w:t>
-      </w:r>
-      <w:proofErr w:type="spellEnd"/>
-      <w:r>
-        <w:rPr>
-          <w:lang w:val="en-US"/>
-        </w:rPr>
-        <w:t xml:space="preserve"> 2</w:t>
-      </w:r>
-    </w:p>
-    <w:p>
-      <w:pPr>
-        <w:pStyle w:val="Code"/>
-        <w:rPr>
-          <w:lang w:val="en-US"/>
-        </w:rPr>
-      </w:pPr>
-      <w:proofErr w:type="spellStart"/>
-      <w:r>
-        <w:rPr>
-          <w:lang w:val="en-US"/>
-        </w:rPr>
-        <w:t>if_icmpgt</w:t>
-      </w:r>
-      <w:proofErr w:type="spellEnd"/>
-      <w:r>
-        <w:rPr>
-          <w:lang w:val="en-US"/>
-        </w:rPr>
-        <w:t xml:space="preserve"> x</w:t>
-      </w:r>
-      <w:r>
-        <w:rPr>
-          <w:lang w:val="en-US"/>
-        </w:rPr>
-        <w:t xml:space="preserve">   // integer compare greater th</w:t>
-      </w:r>
-      <w:r>
-        <w:rPr>
-          <w:lang w:val="en-US"/>
-        </w:rPr>
-        <w:t>a</w:t>
-      </w:r>
-      <w:r>
-        <w:rPr>
-          <w:lang w:val="en-US"/>
-        </w:rPr>
-        <w:t>n</w:t>
-      </w:r>
-    </w:p>
-    <w:p>
-      <w:pPr>
-        <w:pStyle w:val="Code"/>
-      </w:pPr>
-      <w:r>
-        <w:t>goto y</w:t>
-      </w:r>
-    </w:p>
-    <w:p>
-      <w:pPr>
-        <w:pStyle w:val="Heading3"/>
-      </w:pPr>
-      <w:r>
-        <w:lastRenderedPageBreak/>
-        <w:t xml:space="preserve"> </w:t>
-      </w:r>
-    </w:p>
-    <w:p/>
-    <w:p>
-      <w:pPr>
-        <w:pStyle w:val="Heading2"/>
-      </w:pPr>
-      <w:bookmarkStart w:id="17" w:name="_Toc66808917"/>
-      <w:r>
-        <w:t xml:space="preserve">Code </w:t>
-      </w:r>
-      <w:r>
-        <w:t>g</w:t>
-      </w:r>
-      <w:r>
-        <w:t>eneration</w:t>
-      </w:r>
-      <w:bookmarkEnd w:id="17"/>
-    </w:p>
-    <w:p>
-      <w:pPr>
-        <w:pStyle w:val="Heading3"/>
-      </w:pPr>
-      <w:bookmarkStart w:id="18" w:name="_Toc66808918"/>
-      <w:r>
-        <w:t>Minimale vs nichtminimale S</w:t>
-      </w:r>
-      <w:r>
-        <w:t>tack</w:t>
-      </w:r>
-      <w:r>
-        <w:t>verbrauch</w:t>
-      </w:r>
-      <w:bookmarkEnd w:id="18"/>
-    </w:p>
-    <w:p>
-      <w:pPr>
+          <w:lang w:val="en-US"/>
+        </w:rPr>
+      </w:pPr>
+      <w:r>
         <w:rPr>
           <w:rFonts w:ascii="NimbusMonL-Regu" w:hAnsi="NimbusMonL-Regu" w:cs="NimbusMonL-Regu"/>
           <w:sz w:val="22"/>
           <w:lang w:val="en-US"/>
         </w:rPr>
-      </w:pPr>
-      <w:r>
-        <w:rPr>
-          <w:rFonts w:ascii="NimbusMonL-Regu" w:hAnsi="NimbusMonL-Regu" w:cs="NimbusMonL-Regu"/>
-          <w:sz w:val="22"/>
-          <w:lang w:val="en-US"/>
-        </w:rPr>
         <w:t>Neg (Add (Const 1) (Add (Const 2) (Var 3)))</w:t>
       </w:r>
     </w:p>
@@ -3717,6 +3183,76 @@
     <w:p>
       <w:pPr>
         <w:pStyle w:val="Code"/>
+      </w:pPr>
+      <w:r>
+        <w:t>bipush 2</w:t>
+      </w:r>
+      <w:r>
+        <w:t xml:space="preserve"> //</w:t>
+      </w:r>
+    </w:p>
+    <w:p>
+      <w:pPr>
+        <w:pStyle w:val="Code"/>
+      </w:pPr>
+      <w:r>
+        <w:t>iload_3</w:t>
+      </w:r>
+      <w:r>
+        <w:t xml:space="preserve"> //</w:t>
+      </w:r>
+    </w:p>
+    <w:p>
+      <w:pPr>
+        <w:pStyle w:val="Code"/>
+      </w:pPr>
+      <w:r>
+        <w:t>iadd</w:t>
+      </w:r>
+    </w:p>
+    <w:p>
+      <w:pPr>
+        <w:pStyle w:val="Code"/>
+      </w:pPr>
+      <w:r>
+        <w:t>iadd</w:t>
+      </w:r>
+    </w:p>
+    <w:p>
+      <w:pPr>
+        <w:pStyle w:val="Code"/>
+      </w:pPr>
+      <w:r>
+        <w:t>ineg</w:t>
+      </w:r>
+    </w:p>
+    <w:p>
+      <w:pPr>
+        <w:pStyle w:val="Code"/>
+      </w:pPr>
+      <w:r>
+        <w:t>//es liegen 3 werte a</w:t>
+      </w:r>
+      <w:r>
+        <w:t>uf dem stack vor erstem iadd</w:t>
+      </w:r>
+    </w:p>
+    <w:p>
+      <w:pPr>
+        <w:rPr>
+          <w:lang w:val="en-US"/>
+        </w:rPr>
+      </w:pPr>
+      <w:r>
+        <w:rPr>
+          <w:lang w:val="en-US"/>
+        </w:rPr>
+        <w:t>Minimal:</w:t>
+      </w:r>
+    </w:p>
+    <w:p>
+      <w:pPr>
+        <w:pStyle w:val="Code"/>
         <w:rPr>
           <w:lang w:val="en-US"/>
         </w:rPr>
@@ -3735,18 +3271,6 @@
         </w:rPr>
         <w:t xml:space="preserve"> 2</w:t>
       </w:r>
-      <w:r>
-        <w:rPr>
-          <w:lang w:val="en-US"/>
-        </w:rPr>
-        <w:t xml:space="preserve"> /</w:t>
-      </w:r>
-      <w:r>
-        <w:rPr>
-          <w:lang w:val="en-US"/>
-        </w:rPr>
-        <w:t>/</w:t>
-      </w:r>
     </w:p>
     <w:p>
       <w:pPr>
@@ -3761,12 +3285,6 @@
         </w:rPr>
         <w:t>iload_3</w:t>
       </w:r>
-      <w:r>
-        <w:rPr>
-          <w:lang w:val="en-US"/>
-        </w:rPr>
-        <w:t xml:space="preserve"> //</w:t>
-      </w:r>
     </w:p>
     <w:p>
       <w:pPr>
@@ -3796,72 +3314,14 @@
         <w:rPr>
           <w:lang w:val="en-US"/>
         </w:rPr>
-        <w:t>iadd</w:t>
+        <w:t>bipash</w:t>
       </w:r>
       <w:proofErr w:type="spellEnd"/>
-    </w:p>
-    <w:p>
-      <w:pPr>
-        <w:pStyle w:val="Code"/>
-        <w:rPr>
-          <w:lang w:val="en-US"/>
-        </w:rPr>
-      </w:pPr>
-      <w:proofErr w:type="spellStart"/>
-      <w:r>
-        <w:rPr>
-          <w:lang w:val="en-US"/>
-        </w:rPr>
-        <w:t>ineg</w:t>
-      </w:r>
-      <w:proofErr w:type="spellEnd"/>
-    </w:p>
-    <w:p>
-      <w:pPr>
-        <w:pStyle w:val="Code"/>
-      </w:pPr>
-      <w:r>
-        <w:t>//es liegen 3 werte a</w:t>
-      </w:r>
-      <w:r>
-        <w:t>uf dem stack vor erstem iadd</w:t>
-      </w:r>
-    </w:p>
-    <w:p>
-      <w:r>
-        <w:t>Minimal:</w:t>
-      </w:r>
-    </w:p>
-    <w:p>
-      <w:pPr>
-        <w:pStyle w:val="Code"/>
-      </w:pPr>
-      <w:r>
-        <w:t>bipush 2</w:t>
-      </w:r>
-    </w:p>
-    <w:p>
-      <w:pPr>
-        <w:pStyle w:val="Code"/>
-      </w:pPr>
-      <w:r>
-        <w:t>iload_3</w:t>
-      </w:r>
-    </w:p>
-    <w:p>
-      <w:pPr>
-        <w:pStyle w:val="Code"/>
-      </w:pPr>
-      <w:r>
-        <w:t>iadd</w:t>
-      </w:r>
-    </w:p>
-    <w:p>
-      <w:pPr>
-        <w:pStyle w:val="Code"/>
-      </w:pPr>
-      <w:r>
-        <w:t>bipash 1</w:t>
+      <w:r>
+        <w:rPr>
+          <w:lang w:val="en-US"/>
+        </w:rPr>
+        <w:t xml:space="preserve"> 1</w:t>
       </w:r>
     </w:p>
     <w:p>
@@ -4034,6 +3494,9 @@
     <w:p>
       <w:pPr>
         <w:pStyle w:val="Code"/>
+        <w:rPr>
+          <w:lang w:val="en-US"/>
+        </w:rPr>
       </w:pPr>
       <w:r>
         <w:rPr>
@@ -4042,14 +3505,23 @@
         <w:t xml:space="preserve">  </w:t>
       </w:r>
       <w:r>
+        <w:rPr>
+          <w:lang w:val="en-US"/>
+        </w:rPr>
         <w:t>}</w:t>
       </w:r>
     </w:p>
     <w:p>
       <w:pPr>
         <w:pStyle w:val="Code"/>
-      </w:pPr>
-      <w:r>
+        <w:rPr>
+          <w:lang w:val="en-US"/>
+        </w:rPr>
+      </w:pPr>
+      <w:r>
+        <w:rPr>
+          <w:lang w:val="en-US"/>
+        </w:rPr>
         <w:t>}</w:t>
       </w:r>
     </w:p>
@@ -4103,7 +3575,6 @@
       <w:r>
         <w:rPr>
           <w:rFonts w:ascii="CMMI10" w:hAnsi="CMMI10" w:cs="CMMI10"/>
-          <w:sz w:val="20"/>
           <w:szCs w:val="20"/>
           <w:lang w:val="en-US"/>
         </w:rPr>
@@ -4121,7 +3592,6 @@
       <w:r>
         <w:rPr>
           <w:rFonts w:ascii="CMMI10" w:hAnsi="CMMI10" w:cs="CMMI10"/>
-          <w:sz w:val="20"/>
           <w:szCs w:val="20"/>
           <w:lang w:val="en-US"/>
         </w:rPr>
@@ -4151,31 +3621,53 @@
     <w:p>
       <w:pPr>
         <w:pStyle w:val="Code"/>
-      </w:pPr>
-      <w:r>
+        <w:rPr>
+          <w:lang w:val="en-US"/>
+        </w:rPr>
+      </w:pPr>
+      <w:r>
+        <w:rPr>
+          <w:lang w:val="en-US"/>
+        </w:rPr>
         <w:t>#3 Test.</w:t>
       </w:r>
       <w:r>
         <w:rPr>
           <w:rFonts w:ascii="CMMI10" w:hAnsi="CMMI10" w:cs="CMMI10"/>
-          <w:sz w:val="20"/>
           <w:szCs w:val="20"/>
+          <w:lang w:val="en-US"/>
         </w:rPr>
         <w:t>&lt;</w:t>
       </w:r>
-      <w:r>
+      <w:proofErr w:type="spellStart"/>
+      <w:r>
+        <w:rPr>
+          <w:lang w:val="en-US"/>
+        </w:rPr>
         <w:t>init</w:t>
       </w:r>
+      <w:proofErr w:type="spellEnd"/>
+      <w:proofErr w:type="gramStart"/>
       <w:r>
         <w:rPr>
           <w:rFonts w:ascii="CMMI10" w:hAnsi="CMMI10" w:cs="CMMI10"/>
-          <w:sz w:val="20"/>
           <w:szCs w:val="20"/>
+          <w:lang w:val="en-US"/>
         </w:rPr>
         <w:t>&gt;</w:t>
       </w:r>
       <w:r>
-        <w:t>()V</w:t>
+        <w:rPr>
+          <w:lang w:val="en-US"/>
+        </w:rPr>
+        <w:t>(</w:t>
+      </w:r>
+      <w:proofErr w:type="gramEnd"/>
+      <w:r>
+        <w:rPr>
+          <w:lang w:val="en-US"/>
+        </w:rPr>
+        <w:t>)V</w:t>
       </w:r>
     </w:p>
     <w:p>
@@ -4283,6 +3775,7 @@
         <w:rPr>
           <w:lang w:val="en-US"/>
         </w:rPr>
+        <w:lastRenderedPageBreak/>
         <w:t>return</w:t>
       </w:r>
     </w:p>
@@ -4326,23 +3819,36 @@
         <w:pStyle w:val="Code"/>
         <w:rPr>
           <w:rFonts w:ascii="CMTI8" w:hAnsi="CMTI8" w:cs="CMTI8"/>
-        </w:rPr>
-      </w:pPr>
-      <w:r>
+          <w:lang w:val="en-US"/>
+        </w:rPr>
+      </w:pPr>
+      <w:r>
+        <w:rPr>
+          <w:lang w:val="en-US"/>
+        </w:rPr>
         <w:t xml:space="preserve">new </w:t>
       </w:r>
+      <w:proofErr w:type="gramStart"/>
       <w:r>
         <w:rPr>
           <w:rFonts w:ascii="CMTI8" w:hAnsi="CMTI8" w:cs="CMTI8"/>
+          <w:lang w:val="en-US"/>
         </w:rPr>
         <w:t>#2;</w:t>
       </w:r>
-    </w:p>
-    <w:p>
-      <w:pPr>
-        <w:pStyle w:val="Code"/>
-      </w:pPr>
-      <w:r>
+      <w:proofErr w:type="gramEnd"/>
+    </w:p>
+    <w:p>
+      <w:pPr>
+        <w:pStyle w:val="Code"/>
+        <w:rPr>
+          <w:lang w:val="en-US"/>
+        </w:rPr>
+      </w:pPr>
+      <w:r>
+        <w:rPr>
+          <w:lang w:val="en-US"/>
+        </w:rPr>
         <w:t>dup</w:t>
       </w:r>
     </w:p>
@@ -4351,23 +3857,44 @@
         <w:pStyle w:val="Code"/>
         <w:rPr>
           <w:rFonts w:ascii="CMTI8" w:hAnsi="CMTI8" w:cs="CMTI8"/>
-        </w:rPr>
-      </w:pPr>
-      <w:r>
-        <w:t xml:space="preserve">invokespecial </w:t>
-      </w:r>
+          <w:lang w:val="en-US"/>
+        </w:rPr>
+      </w:pPr>
+      <w:proofErr w:type="spellStart"/>
+      <w:r>
+        <w:rPr>
+          <w:lang w:val="en-US"/>
+        </w:rPr>
+        <w:t>invokespecial</w:t>
+      </w:r>
+      <w:proofErr w:type="spellEnd"/>
+      <w:r>
+        <w:rPr>
+          <w:lang w:val="en-US"/>
+        </w:rPr>
+        <w:t xml:space="preserve"> </w:t>
+      </w:r>
+      <w:proofErr w:type="gramStart"/>
       <w:r>
         <w:rPr>
           <w:rFonts w:ascii="CMTI8" w:hAnsi="CMTI8" w:cs="CMTI8"/>
+          <w:lang w:val="en-US"/>
         </w:rPr>
         <w:t>#3;</w:t>
       </w:r>
-    </w:p>
-    <w:p>
-      <w:pPr>
-        <w:pStyle w:val="Code"/>
-      </w:pPr>
-      <w:r>
+      <w:proofErr w:type="gramEnd"/>
+    </w:p>
+    <w:p>
+      <w:pPr>
+        <w:pStyle w:val="Code"/>
+        <w:rPr>
+          <w:lang w:val="en-US"/>
+        </w:rPr>
+      </w:pPr>
+      <w:r>
+        <w:rPr>
+          <w:lang w:val="en-US"/>
+        </w:rPr>
         <w:t>areturn</w:t>
       </w:r>
     </w:p>
@@ -4386,6 +3913,7 @@
       </w:pPr>
     </w:p>
     <w:sectPr>
+      <w:footerReference w:type="default" r:id="rId8"/>
       <w:pgSz w:w="11906" w:h="16838"/>
       <w:pgMar w:top="1417" w:right="1417" w:bottom="1134" w:left="1417" w:header="708" w:footer="708" w:gutter="0"/>
       <w:cols w:space="708"/>
@@ -4393,6 +3921,98 @@
     </w:sectPr>
   </w:body>
 </w:document>
+</file>
+
+<file path=word/endnotes.xml><?xml version="1.0" encoding="utf-8"?>
+<w:endnotes xmlns:wpc="http://schemas.microsoft.com/office/word/2010/wordprocessingCanvas" xmlns:cx="http://schemas.microsoft.com/office/drawing/2014/chartex" xmlns:cx1="http://schemas.microsoft.com/office/drawing/2015/9/8/chartex" xmlns:cx2="http://schemas.microsoft.com/office/drawing/2015/10/21/chartex" xmlns:cx3="http://schemas.microsoft.com/office/drawing/2016/5/9/chartex" xmlns:cx4="http://schemas.microsoft.com/office/drawing/2016/5/10/chartex" xmlns:cx5="http://schemas.microsoft.com/office/drawing/2016/5/11/chartex" xmlns:cx6="http://schemas.microsoft.com/office/drawing/2016/5/12/chartex" xmlns:cx7="http://schemas.microsoft.com/office/drawing/2016/5/13/chartex" xmlns:cx8="http://schemas.microsoft.com/office/drawing/2016/5/14/chartex" xmlns:mc="http://schemas.openxmlformats.org/markup-compatibility/2006" xmlns:aink="http://schemas.microsoft.com/office/drawing/2016/ink" xmlns:am3d="http://schemas.microsoft.com/office/drawing/2017/model3d" xmlns:o="urn:schemas-microsoft-com:office:office" xmlns:r="http://schemas.openxmlformats.org/officeDocument/2006/relationships" xmlns:m="http://schemas.openxmlformats.org/officeDocument/2006/math" xmlns:v="urn:schemas-microsoft-com:vml" xmlns:wp14="http://schemas.microsoft.com/office/word/2010/wordprocessingDrawing" xmlns:wp="http://schemas.openxmlformats.org/drawingml/2006/wordprocessingDrawing" xmlns:w10="urn:schemas-microsoft-com:office:word" xmlns:w="http://schemas.openxmlformats.org/wordprocessingml/2006/main" xmlns:w14="http://schemas.microsoft.com/office/word/2010/wordml" xmlns:w15="http://schemas.microsoft.com/office/word/2012/wordml" xmlns:w16cex="http://schemas.microsoft.com/office/word/2018/wordml/cex" xmlns:w16cid="http://schemas.microsoft.com/office/word/2016/wordml/cid" xmlns:w16="http://schemas.microsoft.com/office/word/2018/wordml" xmlns:w16se="http://schemas.microsoft.com/office/word/2015/wordml/symex" xmlns:wpg="http://schemas.microsoft.com/office/word/2010/wordprocessingGroup" xmlns:wpi="http://schemas.microsoft.com/office/word/2010/wordprocessingInk" xmlns:wne="http://schemas.microsoft.com/office/word/2006/wordml" xmlns:wps="http://schemas.microsoft.com/office/word/2010/wordprocessingShape" mc:Ignorable="w14 w15 w16se w16cid w16 w16cex wp14">
+  <w:endnote w:type="separator" w:id="-1">
+    <w:p>
+      <w:pPr>
+        <w:spacing w:line="240" w:lineRule="auto"/>
+      </w:pPr>
+      <w:r>
+        <w:separator/>
+      </w:r>
+    </w:p>
+  </w:endnote>
+  <w:endnote w:type="continuationSeparator" w:id="0">
+    <w:p>
+      <w:pPr>
+        <w:spacing w:line="240" w:lineRule="auto"/>
+      </w:pPr>
+      <w:r>
+        <w:continuationSeparator/>
+      </w:r>
+    </w:p>
+  </w:endnote>
+</w:endnotes>
+</file>
+
+<file path=word/footer1.xml><?xml version="1.0" encoding="utf-8"?>
+<w:ftr xmlns:wpc="http://schemas.microsoft.com/office/word/2010/wordprocessingCanvas" xmlns:cx="http://schemas.microsoft.com/office/drawing/2014/chartex" xmlns:cx1="http://schemas.microsoft.com/office/drawing/2015/9/8/chartex" xmlns:cx2="http://schemas.microsoft.com/office/drawing/2015/10/21/chartex" xmlns:cx3="http://schemas.microsoft.com/office/drawing/2016/5/9/chartex" xmlns:cx4="http://schemas.microsoft.com/office/drawing/2016/5/10/chartex" xmlns:cx5="http://schemas.microsoft.com/office/drawing/2016/5/11/chartex" xmlns:cx6="http://schemas.microsoft.com/office/drawing/2016/5/12/chartex" xmlns:cx7="http://schemas.microsoft.com/office/drawing/2016/5/13/chartex" xmlns:cx8="http://schemas.microsoft.com/office/drawing/2016/5/14/chartex" xmlns:mc="http://schemas.openxmlformats.org/markup-compatibility/2006" xmlns:aink="http://schemas.microsoft.com/office/drawing/2016/ink" xmlns:am3d="http://schemas.microsoft.com/office/drawing/2017/model3d" xmlns:o="urn:schemas-microsoft-com:office:office" xmlns:r="http://schemas.openxmlformats.org/officeDocument/2006/relationships" xmlns:m="http://schemas.openxmlformats.org/officeDocument/2006/math" xmlns:v="urn:schemas-microsoft-com:vml" xmlns:wp14="http://schemas.microsoft.com/office/word/2010/wordprocessingDrawing" xmlns:wp="http://schemas.openxmlformats.org/drawingml/2006/wordprocessingDrawing" xmlns:w10="urn:schemas-microsoft-com:office:word" xmlns:w="http://schemas.openxmlformats.org/wordprocessingml/2006/main" xmlns:w14="http://schemas.microsoft.com/office/word/2010/wordml" xmlns:w15="http://schemas.microsoft.com/office/word/2012/wordml" xmlns:w16cex="http://schemas.microsoft.com/office/word/2018/wordml/cex" xmlns:w16cid="http://schemas.microsoft.com/office/word/2016/wordml/cid" xmlns:w16="http://schemas.microsoft.com/office/word/2018/wordml" xmlns:w16se="http://schemas.microsoft.com/office/word/2015/wordml/symex" xmlns:wpg="http://schemas.microsoft.com/office/word/2010/wordprocessingGroup" xmlns:wpi="http://schemas.microsoft.com/office/word/2010/wordprocessingInk" xmlns:wne="http://schemas.microsoft.com/office/word/2006/wordml" xmlns:wps="http://schemas.microsoft.com/office/word/2010/wordprocessingShape" mc:Ignorable="w14 w15 w16se w16cid w16 w16cex wp14">
+  <w:sdt>
+    <w:sdtPr>
+      <w:id w:val="-560795844"/>
+      <w:docPartObj>
+        <w:docPartGallery w:val="Page Numbers (Bottom of Page)"/>
+        <w:docPartUnique/>
+      </w:docPartObj>
+    </w:sdtPr>
+    <w:sdtContent>
+      <w:p>
+        <w:pPr>
+          <w:pStyle w:val="Footer"/>
+          <w:jc w:val="right"/>
+        </w:pPr>
+        <w:r>
+          <w:fldChar w:fldCharType="begin"/>
+        </w:r>
+        <w:r>
+          <w:instrText>PAGE   \* MERGEFORMAT</w:instrText>
+        </w:r>
+        <w:r>
+          <w:fldChar w:fldCharType="separate"/>
+        </w:r>
+        <w:r>
+          <w:t>2</w:t>
+        </w:r>
+        <w:r>
+          <w:fldChar w:fldCharType="end"/>
+        </w:r>
+      </w:p>
+    </w:sdtContent>
+  </w:sdt>
+  <w:p>
+    <w:pPr>
+      <w:pStyle w:val="Footer"/>
+    </w:pPr>
+  </w:p>
+</w:ftr>
+</file>
+
+<file path=word/footnotes.xml><?xml version="1.0" encoding="utf-8"?>
+<w:footnotes xmlns:wpc="http://schemas.microsoft.com/office/word/2010/wordprocessingCanvas" xmlns:cx="http://schemas.microsoft.com/office/drawing/2014/chartex" xmlns:cx1="http://schemas.microsoft.com/office/drawing/2015/9/8/chartex" xmlns:cx2="http://schemas.microsoft.com/office/drawing/2015/10/21/chartex" xmlns:cx3="http://schemas.microsoft.com/office/drawing/2016/5/9/chartex" xmlns:cx4="http://schemas.microsoft.com/office/drawing/2016/5/10/chartex" xmlns:cx5="http://schemas.microsoft.com/office/drawing/2016/5/11/chartex" xmlns:cx6="http://schemas.microsoft.com/office/drawing/2016/5/12/chartex" xmlns:cx7="http://schemas.microsoft.com/office/drawing/2016/5/13/chartex" xmlns:cx8="http://schemas.microsoft.com/office/drawing/2016/5/14/chartex" xmlns:mc="http://schemas.openxmlformats.org/markup-compatibility/2006" xmlns:aink="http://schemas.microsoft.com/office/drawing/2016/ink" xmlns:am3d="http://schemas.microsoft.com/office/drawing/2017/model3d" xmlns:o="urn:schemas-microsoft-com:office:office" xmlns:r="http://schemas.openxmlformats.org/officeDocument/2006/relationships" xmlns:m="http://schemas.openxmlformats.org/officeDocument/2006/math" xmlns:v="urn:schemas-microsoft-com:vml" xmlns:wp14="http://schemas.microsoft.com/office/word/2010/wordprocessingDrawing" xmlns:wp="http://schemas.openxmlformats.org/drawingml/2006/wordprocessingDrawing" xmlns:w10="urn:schemas-microsoft-com:office:word" xmlns:w="http://schemas.openxmlformats.org/wordprocessingml/2006/main" xmlns:w14="http://schemas.microsoft.com/office/word/2010/wordml" xmlns:w15="http://schemas.microsoft.com/office/word/2012/wordml" xmlns:w16cex="http://schemas.microsoft.com/office/word/2018/wordml/cex" xmlns:w16cid="http://schemas.microsoft.com/office/word/2016/wordml/cid" xmlns:w16="http://schemas.microsoft.com/office/word/2018/wordml" xmlns:w16se="http://schemas.microsoft.com/office/word/2015/wordml/symex" xmlns:wpg="http://schemas.microsoft.com/office/word/2010/wordprocessingGroup" xmlns:wpi="http://schemas.microsoft.com/office/word/2010/wordprocessingInk" xmlns:wne="http://schemas.microsoft.com/office/word/2006/wordml" xmlns:wps="http://schemas.microsoft.com/office/word/2010/wordprocessingShape" mc:Ignorable="w14 w15 w16se w16cid w16 w16cex wp14">
+  <w:footnote w:type="separator" w:id="-1">
+    <w:p>
+      <w:pPr>
+        <w:spacing w:line="240" w:lineRule="auto"/>
+      </w:pPr>
+      <w:r>
+        <w:separator/>
+      </w:r>
+    </w:p>
+  </w:footnote>
+  <w:footnote w:type="continuationSeparator" w:id="0">
+    <w:p>
+      <w:pPr>
+        <w:spacing w:line="240" w:lineRule="auto"/>
+      </w:pPr>
+      <w:r>
+        <w:continuationSeparator/>
+      </w:r>
+    </w:p>
+  </w:footnote>
+</w:footnotes>
 </file>
 
 <file path=word/numbering.xml><?xml version="1.0" encoding="utf-8"?>
@@ -5463,13 +5083,14 @@
     <w:name w:val="Code"/>
     <w:link w:val="CodeChar"/>
     <w:qFormat/>
-    <w:rsid w:val="00C63C62"/>
+    <w:rsid w:val="00936E61"/>
     <w:pPr>
       <w:spacing w:after="0" w:line="360" w:lineRule="auto"/>
     </w:pPr>
     <w:rPr>
       <w:rFonts w:ascii="Consolas" w:hAnsi="Consolas"/>
       <w:color w:val="595959" w:themeColor="text1" w:themeTint="A6"/>
+      <w:sz w:val="20"/>
     </w:rPr>
   </w:style>
   <w:style w:type="paragraph" w:styleId="TOCHeading">
@@ -5493,11 +5114,12 @@
     <w:name w:val="Code Char"/>
     <w:basedOn w:val="SubtitleChar"/>
     <w:link w:val="Code"/>
-    <w:rsid w:val="00C63C62"/>
+    <w:rsid w:val="00936E61"/>
     <w:rPr>
       <w:rFonts w:ascii="Consolas" w:eastAsiaTheme="minorEastAsia" w:hAnsi="Consolas"/>
       <w:color w:val="595959" w:themeColor="text1" w:themeTint="A6"/>
       <w:spacing w:val="15"/>
+      <w:sz w:val="20"/>
     </w:rPr>
   </w:style>
   <w:style w:type="paragraph" w:styleId="TOC1">
@@ -5570,6 +5192,56 @@
       <w:rFonts w:ascii="Courier New" w:eastAsia="Times New Roman" w:hAnsi="Courier New" w:cs="Courier New"/>
       <w:sz w:val="20"/>
       <w:szCs w:val="20"/>
+    </w:rPr>
+  </w:style>
+  <w:style w:type="paragraph" w:styleId="Header">
+    <w:name w:val="header"/>
+    <w:basedOn w:val="Normal"/>
+    <w:link w:val="HeaderChar"/>
+    <w:uiPriority w:val="99"/>
+    <w:unhideWhenUsed/>
+    <w:rsid w:val="00A96962"/>
+    <w:pPr>
+      <w:tabs>
+        <w:tab w:val="center" w:pos="4677"/>
+        <w:tab w:val="right" w:pos="9355"/>
+      </w:tabs>
+      <w:spacing w:line="240" w:lineRule="auto"/>
+    </w:pPr>
+  </w:style>
+  <w:style w:type="character" w:customStyle="1" w:styleId="HeaderChar">
+    <w:name w:val="Header Char"/>
+    <w:basedOn w:val="DefaultParagraphFont"/>
+    <w:link w:val="Header"/>
+    <w:uiPriority w:val="99"/>
+    <w:rsid w:val="00A96962"/>
+    <w:rPr>
+      <w:sz w:val="24"/>
+    </w:rPr>
+  </w:style>
+  <w:style w:type="paragraph" w:styleId="Footer">
+    <w:name w:val="footer"/>
+    <w:basedOn w:val="Normal"/>
+    <w:link w:val="FooterChar"/>
+    <w:uiPriority w:val="99"/>
+    <w:unhideWhenUsed/>
+    <w:rsid w:val="00A96962"/>
+    <w:pPr>
+      <w:tabs>
+        <w:tab w:val="center" w:pos="4677"/>
+        <w:tab w:val="right" w:pos="9355"/>
+      </w:tabs>
+      <w:spacing w:line="240" w:lineRule="auto"/>
+    </w:pPr>
+  </w:style>
+  <w:style w:type="character" w:customStyle="1" w:styleId="FooterChar">
+    <w:name w:val="Footer Char"/>
+    <w:basedOn w:val="DefaultParagraphFont"/>
+    <w:link w:val="Footer"/>
+    <w:uiPriority w:val="99"/>
+    <w:rsid w:val="00A96962"/>
+    <w:rPr>
+      <w:sz w:val="24"/>
     </w:rPr>
   </w:style>
 </w:styles>

--- a/Bytecode.docx
+++ b/Bytecode.docx
@@ -14,7 +14,7 @@
     <w:sdt>
       <w:sdtPr>
         <w:rPr>
-          <w:rFonts w:asciiTheme="minorHAnsi" w:eastAsiaTheme="minorHAnsi" w:hAnsiTheme="minorHAnsi" w:cstheme="minorBidi"/>
+          <w:rFonts w:eastAsiaTheme="minorHAnsi" w:cstheme="minorBidi"/>
           <w:color w:val="auto"/>
           <w:sz w:val="28"/>
           <w:szCs w:val="22"/>
@@ -3768,6 +3768,7 @@
       <w:pPr>
         <w:pStyle w:val="Code"/>
         <w:rPr>
+          <w:rFonts w:ascii="CMTI8" w:hAnsi="CMTI8" w:cs="CMTI8"/>
           <w:lang w:val="en-US"/>
         </w:rPr>
       </w:pPr>
@@ -3781,14 +3782,6 @@
     </w:p>
     <w:p>
       <w:pPr>
-        <w:pStyle w:val="Code"/>
-        <w:rPr>
-          <w:lang w:val="en-US"/>
-        </w:rPr>
-      </w:pPr>
-    </w:p>
-    <w:p>
-      <w:pPr>
         <w:rPr>
           <w:lang w:val="en-US"/>
         </w:rPr>
@@ -3891,12 +3884,302 @@
           <w:lang w:val="en-US"/>
         </w:rPr>
       </w:pPr>
+      <w:proofErr w:type="spellStart"/>
       <w:r>
         <w:rPr>
           <w:lang w:val="en-US"/>
         </w:rPr>
         <w:t>areturn</w:t>
       </w:r>
+      <w:proofErr w:type="spellEnd"/>
+    </w:p>
+    <w:p>
+      <w:pPr>
+        <w:pStyle w:val="Code"/>
+        <w:rPr>
+          <w:lang w:val="en-US"/>
+        </w:rPr>
+      </w:pPr>
+    </w:p>
+    <w:p>
+      <w:pPr>
+        <w:pStyle w:val="Heading2"/>
+      </w:pPr>
+      <w:r>
+        <w:t>Kurzauswert</w:t>
+      </w:r>
+      <w:r>
+        <w:t>ung</w:t>
+      </w:r>
+      <w:r>
+        <w:t xml:space="preserve"> und </w:t>
+      </w:r>
+      <w:r>
+        <w:t>Negation</w:t>
+      </w:r>
+    </w:p>
+    <w:p>
+      <w:r>
+        <w:t>Immer von Links nach Rechts parsen und mehrmals die Labels überprüfen.</w:t>
+      </w:r>
+    </w:p>
+    <w:p/>
+    <w:p>
+      <w:r>
+        <w:rPr>
+          <w:noProof/>
+        </w:rPr>
+        <w:drawing>
+          <wp:inline distT="0" distB="0" distL="0" distR="0" wp14:anchorId="5428EFCD" wp14:editId="2B78DAB7">
+            <wp:extent cx="4454956" cy="2924380"/>
+            <wp:effectExtent l="0" t="0" r="3175" b="0"/>
+            <wp:docPr id="2" name="Picture 2"/>
+            <wp:cNvGraphicFramePr>
+              <a:graphicFrameLocks xmlns:a="http://schemas.openxmlformats.org/drawingml/2006/main" noChangeAspect="1"/>
+            </wp:cNvGraphicFramePr>
+            <a:graphic xmlns:a="http://schemas.openxmlformats.org/drawingml/2006/main">
+              <a:graphicData uri="http://schemas.openxmlformats.org/drawingml/2006/picture">
+                <pic:pic xmlns:pic="http://schemas.openxmlformats.org/drawingml/2006/picture">
+                  <pic:nvPicPr>
+                    <pic:cNvPr id="0" name="Picture 2"/>
+                    <pic:cNvPicPr>
+                      <a:picLocks noChangeAspect="1" noChangeArrowheads="1"/>
+                    </pic:cNvPicPr>
+                  </pic:nvPicPr>
+                  <pic:blipFill>
+                    <a:blip r:embed="rId8" cstate="print">
+                      <a:extLst>
+                        <a:ext uri="{28A0092B-C50C-407E-A947-70E740481C1C}">
+                          <a14:useLocalDpi xmlns:a14="http://schemas.microsoft.com/office/drawing/2010/main" val="0"/>
+                        </a:ext>
+                      </a:extLst>
+                    </a:blip>
+                    <a:srcRect/>
+                    <a:stretch>
+                      <a:fillRect/>
+                    </a:stretch>
+                  </pic:blipFill>
+                  <pic:spPr bwMode="auto">
+                    <a:xfrm>
+                      <a:off x="0" y="0"/>
+                      <a:ext cx="4467114" cy="2932361"/>
+                    </a:xfrm>
+                    <a:prstGeom prst="rect">
+                      <a:avLst/>
+                    </a:prstGeom>
+                    <a:noFill/>
+                    <a:ln>
+                      <a:noFill/>
+                    </a:ln>
+                  </pic:spPr>
+                </pic:pic>
+              </a:graphicData>
+            </a:graphic>
+          </wp:inline>
+        </w:drawing>
+      </w:r>
+    </w:p>
+    <w:p>
+      <w:pPr>
+        <w:pStyle w:val="Heading1"/>
+      </w:pPr>
+      <w:r>
+        <w:t>Aufgaben</w:t>
+      </w:r>
+    </w:p>
+    <w:p>
+      <w:pPr>
+        <w:pStyle w:val="Heading2"/>
+      </w:pPr>
+      <w:r>
+        <w:t>|| , &amp;&amp; und not</w:t>
+      </w:r>
+    </w:p>
+    <w:p>
+      <w:pPr>
+        <w:pStyle w:val="Code"/>
+      </w:pPr>
+      <w:r>
+        <w:rPr>
+          <w:rFonts w:ascii="NimbusMonL-Bold" w:hAnsi="NimbusMonL-Bold" w:cs="NimbusMonL-Bold"/>
+          <w:b/>
+          <w:bCs/>
+        </w:rPr>
+        <w:t xml:space="preserve">if </w:t>
+      </w:r>
+      <w:r>
+        <w:rPr>
+          <w:rFonts w:ascii="NimbusMonL-Bold" w:hAnsi="NimbusMonL-Bold" w:cs="NimbusMonL-Bold"/>
+          <w:b/>
+          <w:bCs/>
+        </w:rPr>
+        <w:t xml:space="preserve"> </w:t>
+      </w:r>
+      <w:r>
+        <w:t>(((a &lt; b) || !((a &lt; c) || (c &lt; b))) &amp;&amp; !(c &lt; 0)) {</w:t>
+      </w:r>
+    </w:p>
+    <w:p>
+      <w:pPr>
+        <w:pStyle w:val="Code"/>
+        <w:rPr>
+          <w:lang w:val="en-US"/>
+        </w:rPr>
+      </w:pPr>
+      <w:r>
+        <w:t xml:space="preserve">  </w:t>
+      </w:r>
+      <w:r>
+        <w:rPr>
+          <w:lang w:val="en-US"/>
+        </w:rPr>
+        <w:t xml:space="preserve">c = b + </w:t>
+      </w:r>
+      <w:proofErr w:type="gramStart"/>
+      <w:r>
+        <w:rPr>
+          <w:lang w:val="en-US"/>
+        </w:rPr>
+        <w:t>a;</w:t>
+      </w:r>
+      <w:proofErr w:type="gramEnd"/>
+    </w:p>
+    <w:p>
+      <w:pPr>
+        <w:pStyle w:val="Code"/>
+        <w:rPr>
+          <w:lang w:val="en-US"/>
+        </w:rPr>
+      </w:pPr>
+      <w:r>
+        <w:rPr>
+          <w:lang w:val="en-US"/>
+        </w:rPr>
+        <w:t>}</w:t>
+      </w:r>
+    </w:p>
+    <w:p>
+      <w:pPr>
+        <w:pStyle w:val="Code"/>
+        <w:rPr>
+          <w:lang w:val="en-US"/>
+        </w:rPr>
+      </w:pPr>
+    </w:p>
+    <w:p>
+      <w:r>
+        <w:t xml:space="preserve">Hinweis: </w:t>
+      </w:r>
+      <w:r>
+        <w:t>Um eine Bedingung der Form !</w:t>
+      </w:r>
+      <w:r>
+        <w:rPr>
+          <w:rFonts w:ascii="LMMathItalic10-Regular" w:hAnsi="LMMathItalic10-Regular" w:cs="LMMathItalic10-Regular"/>
+          <w:i/>
+          <w:iCs/>
+        </w:rPr>
+        <w:t xml:space="preserve">cond </w:t>
+      </w:r>
+      <w:r>
+        <w:t xml:space="preserve">zu übersetzen, genügt es, </w:t>
+      </w:r>
+      <w:r>
+        <w:rPr>
+          <w:rFonts w:ascii="LMMathItalic10-Regular" w:hAnsi="LMMathItalic10-Regular" w:cs="LMMathItalic10-Regular"/>
+          <w:i/>
+          <w:iCs/>
+        </w:rPr>
+        <w:t xml:space="preserve">cond </w:t>
+      </w:r>
+      <w:r>
+        <w:t>zu übersetzen und die Sprungziele</w:t>
+      </w:r>
+      <w:r>
+        <w:t xml:space="preserve"> </w:t>
+      </w:r>
+      <w:r>
+        <w:t>zu tauschen</w:t>
+      </w:r>
+      <w:r>
+        <w:t>.</w:t>
+      </w:r>
+    </w:p>
+    <w:p>
+      <w:pPr>
+        <w:pStyle w:val="Code"/>
+      </w:pPr>
+    </w:p>
+    <w:p>
+      <w:r>
+        <w:t>Byte-Code</w:t>
+      </w:r>
+      <w:r>
+        <w:t>:</w:t>
+      </w:r>
+    </w:p>
+    <w:p>
+      <w:pPr>
+        <w:pStyle w:val="Code"/>
+        <w:rPr>
+          <w:lang w:val="en-US"/>
+        </w:rPr>
+      </w:pPr>
+      <w:r>
+        <w:rPr>
+          <w:noProof/>
+          <w:lang w:val="en-US"/>
+        </w:rPr>
+        <w:lastRenderedPageBreak/>
+        <w:drawing>
+          <wp:inline distT="0" distB="0" distL="0" distR="0" wp14:anchorId="5E4B3B6D" wp14:editId="7B3C0554">
+            <wp:extent cx="2757830" cy="3685753"/>
+            <wp:effectExtent l="0" t="0" r="4445" b="0"/>
+            <wp:docPr id="1" name="Picture 1"/>
+            <wp:cNvGraphicFramePr>
+              <a:graphicFrameLocks xmlns:a="http://schemas.openxmlformats.org/drawingml/2006/main" noChangeAspect="1"/>
+            </wp:cNvGraphicFramePr>
+            <a:graphic xmlns:a="http://schemas.openxmlformats.org/drawingml/2006/main">
+              <a:graphicData uri="http://schemas.openxmlformats.org/drawingml/2006/picture">
+                <pic:pic xmlns:pic="http://schemas.openxmlformats.org/drawingml/2006/picture">
+                  <pic:nvPicPr>
+                    <pic:cNvPr id="0" name="Picture 1"/>
+                    <pic:cNvPicPr>
+                      <a:picLocks noChangeAspect="1" noChangeArrowheads="1"/>
+                    </pic:cNvPicPr>
+                  </pic:nvPicPr>
+                  <pic:blipFill>
+                    <a:blip r:embed="rId9">
+                      <a:extLst>
+                        <a:ext uri="{28A0092B-C50C-407E-A947-70E740481C1C}">
+                          <a14:useLocalDpi xmlns:a14="http://schemas.microsoft.com/office/drawing/2010/main" val="0"/>
+                        </a:ext>
+                      </a:extLst>
+                    </a:blip>
+                    <a:srcRect/>
+                    <a:stretch>
+                      <a:fillRect/>
+                    </a:stretch>
+                  </pic:blipFill>
+                  <pic:spPr bwMode="auto">
+                    <a:xfrm>
+                      <a:off x="0" y="0"/>
+                      <a:ext cx="2776333" cy="3710481"/>
+                    </a:xfrm>
+                    <a:prstGeom prst="rect">
+                      <a:avLst/>
+                    </a:prstGeom>
+                    <a:noFill/>
+                    <a:ln>
+                      <a:noFill/>
+                    </a:ln>
+                  </pic:spPr>
+                </pic:pic>
+              </a:graphicData>
+            </a:graphic>
+          </wp:inline>
+        </w:drawing>
+      </w:r>
     </w:p>
     <w:p>
       <w:pPr>
@@ -3913,7 +4196,7 @@
       </w:pPr>
     </w:p>
     <w:sectPr>
-      <w:footerReference w:type="default" r:id="rId8"/>
+      <w:footerReference w:type="default" r:id="rId10"/>
       <w:pgSz w:w="11906" w:h="16838"/>
       <w:pgMar w:top="1417" w:right="1417" w:bottom="1134" w:left="1417" w:header="708" w:footer="708" w:gutter="0"/>
       <w:cols w:space="708"/>
@@ -3958,6 +4241,7 @@
         <w:docPartUnique/>
       </w:docPartObj>
     </w:sdtPr>
+    <w:sdtEndPr/>
     <w:sdtContent>
       <w:p>
         <w:pPr>
@@ -4665,7 +4949,7 @@
     <w:link w:val="Heading1Char"/>
     <w:uiPriority w:val="9"/>
     <w:qFormat/>
-    <w:rsid w:val="00A57830"/>
+    <w:rsid w:val="00EA5948"/>
     <w:pPr>
       <w:keepNext/>
       <w:keepLines/>
@@ -4673,7 +4957,7 @@
       <w:outlineLvl w:val="0"/>
     </w:pPr>
     <w:rPr>
-      <w:rFonts w:asciiTheme="majorHAnsi" w:eastAsiaTheme="majorEastAsia" w:hAnsiTheme="majorHAnsi" w:cstheme="majorBidi"/>
+      <w:rFonts w:eastAsiaTheme="majorEastAsia" w:cstheme="majorBidi"/>
       <w:b/>
       <w:color w:val="000000" w:themeColor="text1"/>
       <w:sz w:val="40"/>
@@ -4688,7 +4972,7 @@
     <w:uiPriority w:val="9"/>
     <w:unhideWhenUsed/>
     <w:qFormat/>
-    <w:rsid w:val="00A57830"/>
+    <w:rsid w:val="00EA5948"/>
     <w:pPr>
       <w:keepNext/>
       <w:keepLines/>
@@ -4696,7 +4980,7 @@
       <w:outlineLvl w:val="1"/>
     </w:pPr>
     <w:rPr>
-      <w:rFonts w:asciiTheme="majorHAnsi" w:eastAsiaTheme="majorEastAsia" w:hAnsiTheme="majorHAnsi" w:cstheme="majorBidi"/>
+      <w:rFonts w:eastAsiaTheme="majorEastAsia" w:cstheme="majorBidi"/>
       <w:b/>
       <w:color w:val="000000" w:themeColor="text1"/>
       <w:sz w:val="30"/>
@@ -4711,7 +4995,7 @@
     <w:uiPriority w:val="9"/>
     <w:unhideWhenUsed/>
     <w:qFormat/>
-    <w:rsid w:val="00A57830"/>
+    <w:rsid w:val="00EA5948"/>
     <w:pPr>
       <w:keepNext/>
       <w:keepLines/>
@@ -4719,9 +5003,10 @@
       <w:outlineLvl w:val="2"/>
     </w:pPr>
     <w:rPr>
-      <w:rFonts w:asciiTheme="majorHAnsi" w:eastAsiaTheme="majorEastAsia" w:hAnsiTheme="majorHAnsi" w:cstheme="majorBidi"/>
+      <w:rFonts w:eastAsiaTheme="majorEastAsia" w:cstheme="majorBidi"/>
       <w:b/>
       <w:color w:val="000000" w:themeColor="text1"/>
+      <w:sz w:val="28"/>
       <w:szCs w:val="24"/>
     </w:rPr>
   </w:style>
@@ -4928,9 +5213,9 @@
     <w:basedOn w:val="DefaultParagraphFont"/>
     <w:link w:val="Heading1"/>
     <w:uiPriority w:val="9"/>
-    <w:rsid w:val="00A57830"/>
+    <w:rsid w:val="00EA5948"/>
     <w:rPr>
-      <w:rFonts w:asciiTheme="majorHAnsi" w:eastAsiaTheme="majorEastAsia" w:hAnsiTheme="majorHAnsi" w:cstheme="majorBidi"/>
+      <w:rFonts w:eastAsiaTheme="majorEastAsia" w:cstheme="majorBidi"/>
       <w:b/>
       <w:color w:val="000000" w:themeColor="text1"/>
       <w:sz w:val="40"/>
@@ -4950,9 +5235,9 @@
     <w:basedOn w:val="DefaultParagraphFont"/>
     <w:link w:val="Heading2"/>
     <w:uiPriority w:val="9"/>
-    <w:rsid w:val="00A57830"/>
+    <w:rsid w:val="00EA5948"/>
     <w:rPr>
-      <w:rFonts w:asciiTheme="majorHAnsi" w:eastAsiaTheme="majorEastAsia" w:hAnsiTheme="majorHAnsi" w:cstheme="majorBidi"/>
+      <w:rFonts w:eastAsiaTheme="majorEastAsia" w:cstheme="majorBidi"/>
       <w:b/>
       <w:color w:val="000000" w:themeColor="text1"/>
       <w:sz w:val="30"/>
@@ -4964,12 +5249,12 @@
     <w:basedOn w:val="DefaultParagraphFont"/>
     <w:link w:val="Heading3"/>
     <w:uiPriority w:val="9"/>
-    <w:rsid w:val="00A57830"/>
+    <w:rsid w:val="00EA5948"/>
     <w:rPr>
-      <w:rFonts w:asciiTheme="majorHAnsi" w:eastAsiaTheme="majorEastAsia" w:hAnsiTheme="majorHAnsi" w:cstheme="majorBidi"/>
+      <w:rFonts w:eastAsiaTheme="majorEastAsia" w:cstheme="majorBidi"/>
       <w:b/>
       <w:color w:val="000000" w:themeColor="text1"/>
-      <w:sz w:val="24"/>
+      <w:sz w:val="28"/>
       <w:szCs w:val="24"/>
     </w:rPr>
   </w:style>

--- a/Bytecode.docx
+++ b/Bytecode.docx
@@ -65,7 +65,7 @@
           <w:r>
             <w:fldChar w:fldCharType="separate"/>
           </w:r>
-          <w:hyperlink w:anchor="_Toc66808902" w:history="1">
+          <w:hyperlink w:anchor="_Toc68453854" w:history="1">
             <w:r>
               <w:rPr>
                 <w:rStyle w:val="Hyperlink"/>
@@ -92,7 +92,7 @@
                 <w:noProof/>
                 <w:webHidden/>
               </w:rPr>
-              <w:instrText xml:space="preserve"> PAGEREF _Toc66808902 \h </w:instrText>
+              <w:instrText xml:space="preserve"> PAGEREF _Toc68453854 \h </w:instrText>
             </w:r>
             <w:r>
               <w:rPr>
@@ -112,7 +112,7 @@
                 <w:noProof/>
                 <w:webHidden/>
               </w:rPr>
-              <w:t>1</w:t>
+              <w:t>2</w:t>
             </w:r>
             <w:r>
               <w:rPr>
@@ -134,7 +134,7 @@
               <w:noProof/>
             </w:rPr>
           </w:pPr>
-          <w:hyperlink w:anchor="_Toc66808903" w:history="1">
+          <w:hyperlink w:anchor="_Toc68453855" w:history="1">
             <w:r>
               <w:rPr>
                 <w:rStyle w:val="Hyperlink"/>
@@ -161,7 +161,7 @@
                 <w:noProof/>
                 <w:webHidden/>
               </w:rPr>
-              <w:instrText xml:space="preserve"> PAGEREF _Toc66808903 \h </w:instrText>
+              <w:instrText xml:space="preserve"> PAGEREF _Toc68453855 \h </w:instrText>
             </w:r>
             <w:r>
               <w:rPr>
@@ -181,7 +181,7 @@
                 <w:noProof/>
                 <w:webHidden/>
               </w:rPr>
-              <w:t>1</w:t>
+              <w:t>2</w:t>
             </w:r>
             <w:r>
               <w:rPr>
@@ -203,7 +203,7 @@
               <w:noProof/>
             </w:rPr>
           </w:pPr>
-          <w:hyperlink w:anchor="_Toc66808904" w:history="1">
+          <w:hyperlink w:anchor="_Toc68453856" w:history="1">
             <w:r>
               <w:rPr>
                 <w:rStyle w:val="Hyperlink"/>
@@ -230,7 +230,7 @@
                 <w:noProof/>
                 <w:webHidden/>
               </w:rPr>
-              <w:instrText xml:space="preserve"> PAGEREF _Toc66808904 \h </w:instrText>
+              <w:instrText xml:space="preserve"> PAGEREF _Toc68453856 \h </w:instrText>
             </w:r>
             <w:r>
               <w:rPr>
@@ -272,7 +272,7 @@
               <w:noProof/>
             </w:rPr>
           </w:pPr>
-          <w:hyperlink w:anchor="_Toc66808905" w:history="1">
+          <w:hyperlink w:anchor="_Toc68453857" w:history="1">
             <w:r>
               <w:rPr>
                 <w:rStyle w:val="Hyperlink"/>
@@ -299,7 +299,7 @@
                 <w:noProof/>
                 <w:webHidden/>
               </w:rPr>
-              <w:instrText xml:space="preserve"> PAGEREF _Toc66808905 \h </w:instrText>
+              <w:instrText xml:space="preserve"> PAGEREF _Toc68453857 \h </w:instrText>
             </w:r>
             <w:r>
               <w:rPr>
@@ -341,12 +341,11 @@
               <w:noProof/>
             </w:rPr>
           </w:pPr>
-          <w:hyperlink w:anchor="_Toc66808906" w:history="1">
+          <w:hyperlink w:anchor="_Toc68453858" w:history="1">
             <w:r>
               <w:rPr>
                 <w:rStyle w:val="Hyperlink"/>
                 <w:noProof/>
-                <w:lang w:val="en-US"/>
               </w:rPr>
               <w:t>Sprungbefehle: compare two parameters</w:t>
             </w:r>
@@ -369,7 +368,7 @@
                 <w:noProof/>
                 <w:webHidden/>
               </w:rPr>
-              <w:instrText xml:space="preserve"> PAGEREF _Toc66808906 \h </w:instrText>
+              <w:instrText xml:space="preserve"> PAGEREF _Toc68453858 \h </w:instrText>
             </w:r>
             <w:r>
               <w:rPr>
@@ -411,7 +410,7 @@
               <w:noProof/>
             </w:rPr>
           </w:pPr>
-          <w:hyperlink w:anchor="_Toc66808907" w:history="1">
+          <w:hyperlink w:anchor="_Toc68453859" w:history="1">
             <w:r>
               <w:rPr>
                 <w:rStyle w:val="Hyperlink"/>
@@ -438,7 +437,7 @@
                 <w:noProof/>
                 <w:webHidden/>
               </w:rPr>
-              <w:instrText xml:space="preserve"> PAGEREF _Toc66808907 \h </w:instrText>
+              <w:instrText xml:space="preserve"> PAGEREF _Toc68453859 \h </w:instrText>
             </w:r>
             <w:r>
               <w:rPr>
@@ -458,7 +457,7 @@
                 <w:noProof/>
                 <w:webHidden/>
               </w:rPr>
-              <w:t>2</w:t>
+              <w:t>3</w:t>
             </w:r>
             <w:r>
               <w:rPr>
@@ -480,7 +479,7 @@
               <w:noProof/>
             </w:rPr>
           </w:pPr>
-          <w:hyperlink w:anchor="_Toc66808908" w:history="1">
+          <w:hyperlink w:anchor="_Toc68453860" w:history="1">
             <w:r>
               <w:rPr>
                 <w:rStyle w:val="Hyperlink"/>
@@ -508,7 +507,7 @@
                 <w:noProof/>
                 <w:webHidden/>
               </w:rPr>
-              <w:instrText xml:space="preserve"> PAGEREF _Toc66808908 \h </w:instrText>
+              <w:instrText xml:space="preserve"> PAGEREF _Toc68453860 \h </w:instrText>
             </w:r>
             <w:r>
               <w:rPr>
@@ -528,7 +527,214 @@
                 <w:noProof/>
                 <w:webHidden/>
               </w:rPr>
-              <w:t>2</w:t>
+              <w:t>3</w:t>
+            </w:r>
+            <w:r>
+              <w:rPr>
+                <w:noProof/>
+                <w:webHidden/>
+              </w:rPr>
+              <w:fldChar w:fldCharType="end"/>
+            </w:r>
+          </w:hyperlink>
+        </w:p>
+        <w:p>
+          <w:pPr>
+            <w:pStyle w:val="TOC2"/>
+            <w:tabs>
+              <w:tab w:val="right" w:leader="dot" w:pos="9062"/>
+            </w:tabs>
+            <w:rPr>
+              <w:rFonts w:cstheme="minorBidi"/>
+              <w:noProof/>
+            </w:rPr>
+          </w:pPr>
+          <w:hyperlink w:anchor="_Toc68453861" w:history="1">
+            <w:r>
+              <w:rPr>
+                <w:rStyle w:val="Hyperlink"/>
+                <w:noProof/>
+              </w:rPr>
+              <w:t>Methodenaufrufe</w:t>
+            </w:r>
+            <w:r>
+              <w:rPr>
+                <w:noProof/>
+                <w:webHidden/>
+              </w:rPr>
+              <w:tab/>
+            </w:r>
+            <w:r>
+              <w:rPr>
+                <w:noProof/>
+                <w:webHidden/>
+              </w:rPr>
+              <w:fldChar w:fldCharType="begin"/>
+            </w:r>
+            <w:r>
+              <w:rPr>
+                <w:noProof/>
+                <w:webHidden/>
+              </w:rPr>
+              <w:instrText xml:space="preserve"> PAGEREF _Toc68453861 \h </w:instrText>
+            </w:r>
+            <w:r>
+              <w:rPr>
+                <w:noProof/>
+                <w:webHidden/>
+              </w:rPr>
+            </w:r>
+            <w:r>
+              <w:rPr>
+                <w:noProof/>
+                <w:webHidden/>
+              </w:rPr>
+              <w:fldChar w:fldCharType="separate"/>
+            </w:r>
+            <w:r>
+              <w:rPr>
+                <w:noProof/>
+                <w:webHidden/>
+              </w:rPr>
+              <w:t>3</w:t>
+            </w:r>
+            <w:r>
+              <w:rPr>
+                <w:noProof/>
+                <w:webHidden/>
+              </w:rPr>
+              <w:fldChar w:fldCharType="end"/>
+            </w:r>
+          </w:hyperlink>
+        </w:p>
+        <w:p>
+          <w:pPr>
+            <w:pStyle w:val="TOC2"/>
+            <w:tabs>
+              <w:tab w:val="right" w:leader="dot" w:pos="9062"/>
+            </w:tabs>
+            <w:rPr>
+              <w:rFonts w:cstheme="minorBidi"/>
+              <w:noProof/>
+            </w:rPr>
+          </w:pPr>
+          <w:hyperlink w:anchor="_Toc68453862" w:history="1">
+            <w:r>
+              <w:rPr>
+                <w:rStyle w:val="Hyperlink"/>
+                <w:noProof/>
+              </w:rPr>
+              <w:t>Objekterzeugung</w:t>
+            </w:r>
+            <w:r>
+              <w:rPr>
+                <w:noProof/>
+                <w:webHidden/>
+              </w:rPr>
+              <w:tab/>
+            </w:r>
+            <w:r>
+              <w:rPr>
+                <w:noProof/>
+                <w:webHidden/>
+              </w:rPr>
+              <w:fldChar w:fldCharType="begin"/>
+            </w:r>
+            <w:r>
+              <w:rPr>
+                <w:noProof/>
+                <w:webHidden/>
+              </w:rPr>
+              <w:instrText xml:space="preserve"> PAGEREF _Toc68453862 \h </w:instrText>
+            </w:r>
+            <w:r>
+              <w:rPr>
+                <w:noProof/>
+                <w:webHidden/>
+              </w:rPr>
+            </w:r>
+            <w:r>
+              <w:rPr>
+                <w:noProof/>
+                <w:webHidden/>
+              </w:rPr>
+              <w:fldChar w:fldCharType="separate"/>
+            </w:r>
+            <w:r>
+              <w:rPr>
+                <w:noProof/>
+                <w:webHidden/>
+              </w:rPr>
+              <w:t>3</w:t>
+            </w:r>
+            <w:r>
+              <w:rPr>
+                <w:noProof/>
+                <w:webHidden/>
+              </w:rPr>
+              <w:fldChar w:fldCharType="end"/>
+            </w:r>
+          </w:hyperlink>
+        </w:p>
+        <w:p>
+          <w:pPr>
+            <w:pStyle w:val="TOC2"/>
+            <w:tabs>
+              <w:tab w:val="right" w:leader="dot" w:pos="9062"/>
+            </w:tabs>
+            <w:rPr>
+              <w:rFonts w:cstheme="minorBidi"/>
+              <w:noProof/>
+            </w:rPr>
+          </w:pPr>
+          <w:hyperlink w:anchor="_Toc68453863" w:history="1">
+            <w:r>
+              <w:rPr>
+                <w:rStyle w:val="Hyperlink"/>
+                <w:noProof/>
+              </w:rPr>
+              <w:t>Sonstige Befehle</w:t>
+            </w:r>
+            <w:r>
+              <w:rPr>
+                <w:noProof/>
+                <w:webHidden/>
+              </w:rPr>
+              <w:tab/>
+            </w:r>
+            <w:r>
+              <w:rPr>
+                <w:noProof/>
+                <w:webHidden/>
+              </w:rPr>
+              <w:fldChar w:fldCharType="begin"/>
+            </w:r>
+            <w:r>
+              <w:rPr>
+                <w:noProof/>
+                <w:webHidden/>
+              </w:rPr>
+              <w:instrText xml:space="preserve"> PAGEREF _Toc68453863 \h </w:instrText>
+            </w:r>
+            <w:r>
+              <w:rPr>
+                <w:noProof/>
+                <w:webHidden/>
+              </w:rPr>
+            </w:r>
+            <w:r>
+              <w:rPr>
+                <w:noProof/>
+                <w:webHidden/>
+              </w:rPr>
+              <w:fldChar w:fldCharType="separate"/>
+            </w:r>
+            <w:r>
+              <w:rPr>
+                <w:noProof/>
+                <w:webHidden/>
+              </w:rPr>
+              <w:t>3</w:t>
             </w:r>
             <w:r>
               <w:rPr>
@@ -552,7 +758,7 @@
               <w:lang w:eastAsia="de-DE"/>
             </w:rPr>
           </w:pPr>
-          <w:hyperlink w:anchor="_Toc66808909" w:history="1">
+          <w:hyperlink w:anchor="_Toc68453864" w:history="1">
             <w:r>
               <w:rPr>
                 <w:rStyle w:val="Hyperlink"/>
@@ -579,7 +785,7 @@
                 <w:noProof/>
                 <w:webHidden/>
               </w:rPr>
-              <w:instrText xml:space="preserve"> PAGEREF _Toc66808909 \h </w:instrText>
+              <w:instrText xml:space="preserve"> PAGEREF _Toc68453864 \h </w:instrText>
             </w:r>
             <w:r>
               <w:rPr>
@@ -599,7 +805,7 @@
                 <w:noProof/>
                 <w:webHidden/>
               </w:rPr>
-              <w:t>3</w:t>
+              <w:t>4</w:t>
             </w:r>
             <w:r>
               <w:rPr>
@@ -621,7 +827,7 @@
               <w:noProof/>
             </w:rPr>
           </w:pPr>
-          <w:hyperlink w:anchor="_Toc66808910" w:history="1">
+          <w:hyperlink w:anchor="_Toc68453865" w:history="1">
             <w:r>
               <w:rPr>
                 <w:rStyle w:val="Hyperlink"/>
@@ -648,7 +854,7 @@
                 <w:noProof/>
                 <w:webHidden/>
               </w:rPr>
-              <w:instrText xml:space="preserve"> PAGEREF _Toc66808910 \h </w:instrText>
+              <w:instrText xml:space="preserve"> PAGEREF _Toc68453865 \h </w:instrText>
             </w:r>
             <w:r>
               <w:rPr>
@@ -668,7 +874,7 @@
                 <w:noProof/>
                 <w:webHidden/>
               </w:rPr>
-              <w:t>3</w:t>
+              <w:t>4</w:t>
             </w:r>
             <w:r>
               <w:rPr>
@@ -690,7 +896,7 @@
               <w:noProof/>
             </w:rPr>
           </w:pPr>
-          <w:hyperlink w:anchor="_Toc66808911" w:history="1">
+          <w:hyperlink w:anchor="_Toc68453866" w:history="1">
             <w:r>
               <w:rPr>
                 <w:rStyle w:val="Hyperlink"/>
@@ -717,7 +923,7 @@
                 <w:noProof/>
                 <w:webHidden/>
               </w:rPr>
-              <w:instrText xml:space="preserve"> PAGEREF _Toc66808911 \h </w:instrText>
+              <w:instrText xml:space="preserve"> PAGEREF _Toc68453866 \h </w:instrText>
             </w:r>
             <w:r>
               <w:rPr>
@@ -737,7 +943,7 @@
                 <w:noProof/>
                 <w:webHidden/>
               </w:rPr>
-              <w:t>3</w:t>
+              <w:t>4</w:t>
             </w:r>
             <w:r>
               <w:rPr>
@@ -759,7 +965,7 @@
               <w:noProof/>
             </w:rPr>
           </w:pPr>
-          <w:hyperlink w:anchor="_Toc66808912" w:history="1">
+          <w:hyperlink w:anchor="_Toc68453867" w:history="1">
             <w:r>
               <w:rPr>
                 <w:rStyle w:val="Hyperlink"/>
@@ -786,7 +992,7 @@
                 <w:noProof/>
                 <w:webHidden/>
               </w:rPr>
-              <w:instrText xml:space="preserve"> PAGEREF _Toc66808912 \h </w:instrText>
+              <w:instrText xml:space="preserve"> PAGEREF _Toc68453867 \h </w:instrText>
             </w:r>
             <w:r>
               <w:rPr>
@@ -806,7 +1012,7 @@
                 <w:noProof/>
                 <w:webHidden/>
               </w:rPr>
-              <w:t>3</w:t>
+              <w:t>4</w:t>
             </w:r>
             <w:r>
               <w:rPr>
@@ -828,7 +1034,7 @@
               <w:noProof/>
             </w:rPr>
           </w:pPr>
-          <w:hyperlink w:anchor="_Toc66808913" w:history="1">
+          <w:hyperlink w:anchor="_Toc68453868" w:history="1">
             <w:r>
               <w:rPr>
                 <w:rStyle w:val="Hyperlink"/>
@@ -855,7 +1061,7 @@
                 <w:noProof/>
                 <w:webHidden/>
               </w:rPr>
-              <w:instrText xml:space="preserve"> PAGEREF _Toc66808913 \h </w:instrText>
+              <w:instrText xml:space="preserve"> PAGEREF _Toc68453868 \h </w:instrText>
             </w:r>
             <w:r>
               <w:rPr>
@@ -875,7 +1081,7 @@
                 <w:noProof/>
                 <w:webHidden/>
               </w:rPr>
-              <w:t>3</w:t>
+              <w:t>4</w:t>
             </w:r>
             <w:r>
               <w:rPr>
@@ -897,7 +1103,7 @@
               <w:noProof/>
             </w:rPr>
           </w:pPr>
-          <w:hyperlink w:anchor="_Toc66808914" w:history="1">
+          <w:hyperlink w:anchor="_Toc68453869" w:history="1">
             <w:r>
               <w:rPr>
                 <w:rStyle w:val="Hyperlink"/>
@@ -924,7 +1130,7 @@
                 <w:noProof/>
                 <w:webHidden/>
               </w:rPr>
-              <w:instrText xml:space="preserve"> PAGEREF _Toc66808914 \h </w:instrText>
+              <w:instrText xml:space="preserve"> PAGEREF _Toc68453869 \h </w:instrText>
             </w:r>
             <w:r>
               <w:rPr>
@@ -966,13 +1172,13 @@
               <w:noProof/>
             </w:rPr>
           </w:pPr>
-          <w:hyperlink w:anchor="_Toc66808915" w:history="1">
+          <w:hyperlink w:anchor="_Toc68453870" w:history="1">
             <w:r>
               <w:rPr>
                 <w:rStyle w:val="Hyperlink"/>
                 <w:noProof/>
               </w:rPr>
-              <w:t>IFs</w:t>
+              <w:t>IFs und Sprungbefehle</w:t>
             </w:r>
             <w:r>
               <w:rPr>
@@ -993,7 +1199,7 @@
                 <w:noProof/>
                 <w:webHidden/>
               </w:rPr>
-              <w:instrText xml:space="preserve"> PAGEREF _Toc66808915 \h </w:instrText>
+              <w:instrText xml:space="preserve"> PAGEREF _Toc68453870 \h </w:instrText>
             </w:r>
             <w:r>
               <w:rPr>
@@ -1013,7 +1219,7 @@
                 <w:noProof/>
                 <w:webHidden/>
               </w:rPr>
-              <w:t>4</w:t>
+              <w:t>5</w:t>
             </w:r>
             <w:r>
               <w:rPr>
@@ -1035,7 +1241,7 @@
               <w:noProof/>
             </w:rPr>
           </w:pPr>
-          <w:hyperlink w:anchor="_Toc66808916" w:history="1">
+          <w:hyperlink w:anchor="_Toc68453871" w:history="1">
             <w:r>
               <w:rPr>
                 <w:rStyle w:val="Hyperlink"/>
@@ -1062,7 +1268,7 @@
                 <w:noProof/>
                 <w:webHidden/>
               </w:rPr>
-              <w:instrText xml:space="preserve"> PAGEREF _Toc66808916 \h </w:instrText>
+              <w:instrText xml:space="preserve"> PAGEREF _Toc68453871 \h </w:instrText>
             </w:r>
             <w:r>
               <w:rPr>
@@ -1082,7 +1288,7 @@
                 <w:noProof/>
                 <w:webHidden/>
               </w:rPr>
-              <w:t>4</w:t>
+              <w:t>5</w:t>
             </w:r>
             <w:r>
               <w:rPr>
@@ -1104,7 +1310,7 @@
               <w:noProof/>
             </w:rPr>
           </w:pPr>
-          <w:hyperlink w:anchor="_Toc66808917" w:history="1">
+          <w:hyperlink w:anchor="_Toc68453872" w:history="1">
             <w:r>
               <w:rPr>
                 <w:rStyle w:val="Hyperlink"/>
@@ -1131,7 +1337,7 @@
                 <w:noProof/>
                 <w:webHidden/>
               </w:rPr>
-              <w:instrText xml:space="preserve"> PAGEREF _Toc66808917 \h </w:instrText>
+              <w:instrText xml:space="preserve"> PAGEREF _Toc68453872 \h </w:instrText>
             </w:r>
             <w:r>
               <w:rPr>
@@ -1151,7 +1357,7 @@
                 <w:noProof/>
                 <w:webHidden/>
               </w:rPr>
-              <w:t>4</w:t>
+              <w:t>5</w:t>
             </w:r>
             <w:r>
               <w:rPr>
@@ -1173,7 +1379,7 @@
               <w:noProof/>
             </w:rPr>
           </w:pPr>
-          <w:hyperlink w:anchor="_Toc66808918" w:history="1">
+          <w:hyperlink w:anchor="_Toc68453873" w:history="1">
             <w:r>
               <w:rPr>
                 <w:rStyle w:val="Hyperlink"/>
@@ -1200,7 +1406,7 @@
                 <w:noProof/>
                 <w:webHidden/>
               </w:rPr>
-              <w:instrText xml:space="preserve"> PAGEREF _Toc66808918 \h </w:instrText>
+              <w:instrText xml:space="preserve"> PAGEREF _Toc68453873 \h </w:instrText>
             </w:r>
             <w:r>
               <w:rPr>
@@ -1220,7 +1426,7 @@
                 <w:noProof/>
                 <w:webHidden/>
               </w:rPr>
-              <w:t>4</w:t>
+              <w:t>5</w:t>
             </w:r>
             <w:r>
               <w:rPr>
@@ -1244,7 +1450,7 @@
               <w:lang w:eastAsia="de-DE"/>
             </w:rPr>
           </w:pPr>
-          <w:hyperlink w:anchor="_Toc66808919" w:history="1">
+          <w:hyperlink w:anchor="_Toc68453874" w:history="1">
             <w:r>
               <w:rPr>
                 <w:rStyle w:val="Hyperlink"/>
@@ -1271,7 +1477,7 @@
                 <w:noProof/>
                 <w:webHidden/>
               </w:rPr>
-              <w:instrText xml:space="preserve"> PAGEREF _Toc66808919 \h </w:instrText>
+              <w:instrText xml:space="preserve"> PAGEREF _Toc68453874 \h </w:instrText>
             </w:r>
             <w:r>
               <w:rPr>
@@ -1292,6 +1498,284 @@
                 <w:webHidden/>
               </w:rPr>
               <w:t>5</w:t>
+            </w:r>
+            <w:r>
+              <w:rPr>
+                <w:noProof/>
+                <w:webHidden/>
+              </w:rPr>
+              <w:fldChar w:fldCharType="end"/>
+            </w:r>
+          </w:hyperlink>
+        </w:p>
+        <w:p>
+          <w:pPr>
+            <w:pStyle w:val="TOC2"/>
+            <w:tabs>
+              <w:tab w:val="right" w:leader="dot" w:pos="9062"/>
+            </w:tabs>
+            <w:rPr>
+              <w:rFonts w:cstheme="minorBidi"/>
+              <w:noProof/>
+            </w:rPr>
+          </w:pPr>
+          <w:hyperlink w:anchor="_Toc68453875" w:history="1">
+            <w:r>
+              <w:rPr>
+                <w:rStyle w:val="Hyperlink"/>
+                <w:noProof/>
+              </w:rPr>
+              <w:t>Objekt erstellen</w:t>
+            </w:r>
+            <w:r>
+              <w:rPr>
+                <w:noProof/>
+                <w:webHidden/>
+              </w:rPr>
+              <w:tab/>
+            </w:r>
+            <w:r>
+              <w:rPr>
+                <w:noProof/>
+                <w:webHidden/>
+              </w:rPr>
+              <w:fldChar w:fldCharType="begin"/>
+            </w:r>
+            <w:r>
+              <w:rPr>
+                <w:noProof/>
+                <w:webHidden/>
+              </w:rPr>
+              <w:instrText xml:space="preserve"> PAGEREF _Toc68453875 \h </w:instrText>
+            </w:r>
+            <w:r>
+              <w:rPr>
+                <w:noProof/>
+                <w:webHidden/>
+              </w:rPr>
+            </w:r>
+            <w:r>
+              <w:rPr>
+                <w:noProof/>
+                <w:webHidden/>
+              </w:rPr>
+              <w:fldChar w:fldCharType="separate"/>
+            </w:r>
+            <w:r>
+              <w:rPr>
+                <w:noProof/>
+                <w:webHidden/>
+              </w:rPr>
+              <w:t>5</w:t>
+            </w:r>
+            <w:r>
+              <w:rPr>
+                <w:noProof/>
+                <w:webHidden/>
+              </w:rPr>
+              <w:fldChar w:fldCharType="end"/>
+            </w:r>
+          </w:hyperlink>
+        </w:p>
+        <w:p>
+          <w:pPr>
+            <w:pStyle w:val="TOC2"/>
+            <w:tabs>
+              <w:tab w:val="right" w:leader="dot" w:pos="9062"/>
+            </w:tabs>
+            <w:rPr>
+              <w:rFonts w:cstheme="minorBidi"/>
+              <w:noProof/>
+            </w:rPr>
+          </w:pPr>
+          <w:hyperlink w:anchor="_Toc68453876" w:history="1">
+            <w:r>
+              <w:rPr>
+                <w:rStyle w:val="Hyperlink"/>
+                <w:noProof/>
+              </w:rPr>
+              <w:t>Kurzauswertung und Negation</w:t>
+            </w:r>
+            <w:r>
+              <w:rPr>
+                <w:noProof/>
+                <w:webHidden/>
+              </w:rPr>
+              <w:tab/>
+            </w:r>
+            <w:r>
+              <w:rPr>
+                <w:noProof/>
+                <w:webHidden/>
+              </w:rPr>
+              <w:fldChar w:fldCharType="begin"/>
+            </w:r>
+            <w:r>
+              <w:rPr>
+                <w:noProof/>
+                <w:webHidden/>
+              </w:rPr>
+              <w:instrText xml:space="preserve"> PAGEREF _Toc68453876 \h </w:instrText>
+            </w:r>
+            <w:r>
+              <w:rPr>
+                <w:noProof/>
+                <w:webHidden/>
+              </w:rPr>
+            </w:r>
+            <w:r>
+              <w:rPr>
+                <w:noProof/>
+                <w:webHidden/>
+              </w:rPr>
+              <w:fldChar w:fldCharType="separate"/>
+            </w:r>
+            <w:r>
+              <w:rPr>
+                <w:noProof/>
+                <w:webHidden/>
+              </w:rPr>
+              <w:t>6</w:t>
+            </w:r>
+            <w:r>
+              <w:rPr>
+                <w:noProof/>
+                <w:webHidden/>
+              </w:rPr>
+              <w:fldChar w:fldCharType="end"/>
+            </w:r>
+          </w:hyperlink>
+        </w:p>
+        <w:p>
+          <w:pPr>
+            <w:pStyle w:val="TOC1"/>
+            <w:tabs>
+              <w:tab w:val="right" w:leader="dot" w:pos="9062"/>
+            </w:tabs>
+            <w:rPr>
+              <w:rFonts w:eastAsiaTheme="minorEastAsia"/>
+              <w:noProof/>
+              <w:sz w:val="22"/>
+              <w:lang w:eastAsia="de-DE"/>
+            </w:rPr>
+          </w:pPr>
+          <w:hyperlink w:anchor="_Toc68453877" w:history="1">
+            <w:r>
+              <w:rPr>
+                <w:rStyle w:val="Hyperlink"/>
+                <w:noProof/>
+              </w:rPr>
+              <w:t>Aufgaben</w:t>
+            </w:r>
+            <w:r>
+              <w:rPr>
+                <w:noProof/>
+                <w:webHidden/>
+              </w:rPr>
+              <w:tab/>
+            </w:r>
+            <w:r>
+              <w:rPr>
+                <w:noProof/>
+                <w:webHidden/>
+              </w:rPr>
+              <w:fldChar w:fldCharType="begin"/>
+            </w:r>
+            <w:r>
+              <w:rPr>
+                <w:noProof/>
+                <w:webHidden/>
+              </w:rPr>
+              <w:instrText xml:space="preserve"> PAGEREF _Toc68453877 \h </w:instrText>
+            </w:r>
+            <w:r>
+              <w:rPr>
+                <w:noProof/>
+                <w:webHidden/>
+              </w:rPr>
+            </w:r>
+            <w:r>
+              <w:rPr>
+                <w:noProof/>
+                <w:webHidden/>
+              </w:rPr>
+              <w:fldChar w:fldCharType="separate"/>
+            </w:r>
+            <w:r>
+              <w:rPr>
+                <w:noProof/>
+                <w:webHidden/>
+              </w:rPr>
+              <w:t>7</w:t>
+            </w:r>
+            <w:r>
+              <w:rPr>
+                <w:noProof/>
+                <w:webHidden/>
+              </w:rPr>
+              <w:fldChar w:fldCharType="end"/>
+            </w:r>
+          </w:hyperlink>
+        </w:p>
+        <w:p>
+          <w:pPr>
+            <w:pStyle w:val="TOC2"/>
+            <w:tabs>
+              <w:tab w:val="right" w:leader="dot" w:pos="9062"/>
+            </w:tabs>
+            <w:rPr>
+              <w:rFonts w:cstheme="minorBidi"/>
+              <w:noProof/>
+            </w:rPr>
+          </w:pPr>
+          <w:hyperlink w:anchor="_Toc68453878" w:history="1">
+            <w:r>
+              <w:rPr>
+                <w:rStyle w:val="Hyperlink"/>
+                <w:noProof/>
+              </w:rPr>
+              <w:t>|| , &amp;&amp; und not</w:t>
+            </w:r>
+            <w:r>
+              <w:rPr>
+                <w:noProof/>
+                <w:webHidden/>
+              </w:rPr>
+              <w:tab/>
+            </w:r>
+            <w:r>
+              <w:rPr>
+                <w:noProof/>
+                <w:webHidden/>
+              </w:rPr>
+              <w:fldChar w:fldCharType="begin"/>
+            </w:r>
+            <w:r>
+              <w:rPr>
+                <w:noProof/>
+                <w:webHidden/>
+              </w:rPr>
+              <w:instrText xml:space="preserve"> PAGEREF _Toc68453878 \h </w:instrText>
+            </w:r>
+            <w:r>
+              <w:rPr>
+                <w:noProof/>
+                <w:webHidden/>
+              </w:rPr>
+            </w:r>
+            <w:r>
+              <w:rPr>
+                <w:noProof/>
+                <w:webHidden/>
+              </w:rPr>
+              <w:fldChar w:fldCharType="separate"/>
+            </w:r>
+            <w:r>
+              <w:rPr>
+                <w:noProof/>
+                <w:webHidden/>
+              </w:rPr>
+              <w:t>7</w:t>
             </w:r>
             <w:r>
               <w:rPr>
@@ -1325,7 +1809,7 @@
         <w:pStyle w:val="Heading1"/>
       </w:pPr>
       <w:bookmarkStart w:id="0" w:name="_Toc66804605"/>
-      <w:bookmarkStart w:id="1" w:name="_Toc66808902"/>
+      <w:bookmarkStart w:id="1" w:name="_Toc68453854"/>
       <w:r>
         <w:t>Befehle</w:t>
       </w:r>
@@ -1336,7 +1820,7 @@
       <w:pPr>
         <w:pStyle w:val="Heading2"/>
       </w:pPr>
-      <w:bookmarkStart w:id="2" w:name="_Toc66808903"/>
+      <w:bookmarkStart w:id="2" w:name="_Toc68453855"/>
       <w:r>
         <w:t>Lesen und Schreiben von Variablen</w:t>
       </w:r>
@@ -1460,896 +1944,1114 @@
       </w:r>
       <w:proofErr w:type="spellStart"/>
       <w:r>
-        <w:rPr>
-          <w:lang w:val="en-US"/>
-        </w:rPr>
-        <w:t>load</w:t>
-      </w:r>
-      <w:proofErr w:type="gramEnd"/>
-      <w:r>
-        <w:rPr>
-          <w:lang w:val="en-US"/>
-        </w:rPr>
-        <w:t>_x</w:t>
-      </w:r>
-      <w:proofErr w:type="spellEnd"/>
-      <w:r>
-        <w:rPr>
-          <w:lang w:val="en-US"/>
-        </w:rPr>
-        <w:t xml:space="preserve"> </w:t>
-      </w:r>
-      <w:r>
-        <w:rPr>
-          <w:lang w:val="en-US"/>
-        </w:rPr>
-        <w:t xml:space="preserve">  </w:t>
-      </w:r>
-      <w:r>
-        <w:rPr>
-          <w:lang w:val="en-US"/>
-        </w:rPr>
-        <w:t xml:space="preserve">// </w:t>
-      </w:r>
-      <w:proofErr w:type="spellStart"/>
-      <w:r>
-        <w:rPr>
-          <w:lang w:val="en-US"/>
-        </w:rPr>
-        <w:t>lokale</w:t>
-      </w:r>
-      <w:proofErr w:type="spellEnd"/>
-      <w:r>
-        <w:rPr>
-          <w:lang w:val="en-US"/>
-        </w:rPr>
-        <w:t xml:space="preserve"> Variable </w:t>
-      </w:r>
-      <w:r>
-        <w:rPr>
-          <w:lang w:val="en-US"/>
-        </w:rPr>
-        <w:t>a</w:t>
-      </w:r>
-      <w:r>
-        <w:rPr>
-          <w:lang w:val="en-US"/>
-        </w:rPr>
-        <w:t xml:space="preserve"> laden</w:t>
-      </w:r>
-    </w:p>
-    <w:p>
-      <w:pPr>
-        <w:pStyle w:val="Code"/>
-      </w:pPr>
-      <w:r>
-        <w:t xml:space="preserve">?store_x </w:t>
-      </w:r>
-      <w:r>
-        <w:t xml:space="preserve"> </w:t>
-      </w:r>
-      <w:r>
-        <w:t xml:space="preserve">// Oberster Wert auf Stack in lokaler Variable </w:t>
-      </w:r>
-      <w:r>
-        <w:t>a</w:t>
-      </w:r>
-      <w:r>
-        <w:t xml:space="preserve"> speichern</w:t>
-      </w:r>
-    </w:p>
-    <w:p>
-      <w:pPr>
-        <w:pStyle w:val="Code"/>
-      </w:pPr>
-      <w:r>
-        <w:t>?const_</w:t>
-      </w:r>
-      <w:r>
-        <w:t>10</w:t>
-      </w:r>
-      <w:r>
-        <w:t xml:space="preserve"> // Konstante </w:t>
-      </w:r>
-      <w:r>
-        <w:t>10</w:t>
-      </w:r>
-      <w:r>
-        <w:t xml:space="preserve"> laden</w:t>
-      </w:r>
-    </w:p>
-    <w:p>
-      <w:pPr>
-        <w:pStyle w:val="Code"/>
-      </w:pPr>
-      <w:r>
-        <w:t xml:space="preserve">bipush </w:t>
-      </w:r>
-      <w:r>
-        <w:t>10</w:t>
-      </w:r>
-      <w:r>
-        <w:t xml:space="preserve"> // Konstante 10 laden</w:t>
-      </w:r>
-    </w:p>
-    <w:p>
-      <w:pPr>
-        <w:pStyle w:val="Code"/>
-      </w:pPr>
-      <w:r>
-        <w:t>(iload, istore ... für integer)</w:t>
-      </w:r>
-    </w:p>
-    <w:p/>
-    <w:p>
-      <w:pPr>
-        <w:pStyle w:val="Heading2"/>
-      </w:pPr>
-      <w:bookmarkStart w:id="3" w:name="_Toc66808904"/>
-      <w:r>
-        <w:t>Arithmetische Berechnungen</w:t>
-      </w:r>
-      <w:bookmarkEnd w:id="3"/>
-    </w:p>
-    <w:p>
-      <w:pPr>
-        <w:rPr>
-          <w:lang w:val="en-US"/>
-        </w:rPr>
-      </w:pPr>
-      <w:proofErr w:type="gramStart"/>
-      <w:r>
-        <w:rPr>
-          <w:lang w:val="en-US"/>
-        </w:rPr>
-        <w:t>?-</w:t>
-      </w:r>
-      <w:proofErr w:type="gramEnd"/>
-      <w:r>
-        <w:rPr>
-          <w:lang w:val="en-US"/>
-        </w:rPr>
-        <w:t xml:space="preserve"> </w:t>
-      </w:r>
-      <w:proofErr w:type="spellStart"/>
-      <w:r>
-        <w:rPr>
-          <w:lang w:val="en-US"/>
-        </w:rPr>
-        <w:t>steht</w:t>
-      </w:r>
-      <w:proofErr w:type="spellEnd"/>
-      <w:r>
-        <w:rPr>
-          <w:lang w:val="en-US"/>
-        </w:rPr>
-        <w:t xml:space="preserve"> </w:t>
-      </w:r>
-      <w:proofErr w:type="spellStart"/>
-      <w:r>
-        <w:rPr>
-          <w:lang w:val="en-US"/>
-        </w:rPr>
-        <w:t>für</w:t>
-      </w:r>
-      <w:proofErr w:type="spellEnd"/>
-      <w:r>
-        <w:rPr>
-          <w:lang w:val="en-US"/>
-        </w:rPr>
-        <w:t xml:space="preserve"> typ. </w:t>
-      </w:r>
-      <w:proofErr w:type="spellStart"/>
-      <w:r>
-        <w:rPr>
-          <w:lang w:val="en-US"/>
-        </w:rPr>
-        <w:t>i</w:t>
-      </w:r>
-      <w:proofErr w:type="spellEnd"/>
-      <w:r>
-        <w:rPr>
-          <w:lang w:val="en-US"/>
-        </w:rPr>
-        <w:t xml:space="preserve"> - integer, a - reference, l </w:t>
-      </w:r>
-      <w:r>
-        <w:rPr>
-          <w:lang w:val="en-US"/>
-        </w:rPr>
-        <w:t>- long, f - float, d - double, c-char</w:t>
-      </w:r>
-    </w:p>
-    <w:p>
-      <w:r>
-        <w:t>a a</w:t>
-      </w:r>
-      <w:r>
-        <w:t xml:space="preserve">uf dem Stack, dann b auf dem Stack, dann sub </w:t>
-      </w:r>
-    </w:p>
-    <w:p>
-      <w:r>
-        <w:t>-&gt; (a - b) auf dem Stack, a, b und sub - nicht mehr</w:t>
-      </w:r>
-    </w:p>
-    <w:p>
-      <w:pPr>
-        <w:rPr>
-          <w:lang w:val="en-US"/>
-        </w:rPr>
-      </w:pPr>
-      <w:proofErr w:type="spellStart"/>
-      <w:r>
-        <w:rPr>
-          <w:lang w:val="en-US"/>
-        </w:rPr>
-        <w:t>Allgemein</w:t>
-      </w:r>
-      <w:proofErr w:type="spellEnd"/>
-      <w:r>
-        <w:rPr>
-          <w:lang w:val="en-US"/>
-        </w:rPr>
-        <w:t>: old - new - op -&gt; (old op new)</w:t>
-      </w:r>
-    </w:p>
-    <w:p>
-      <w:pPr>
-        <w:pStyle w:val="Code"/>
-      </w:pPr>
-      <w:r>
-        <w:t xml:space="preserve">?add </w:t>
-      </w:r>
-      <w:r>
-        <w:t xml:space="preserve">// </w:t>
-      </w:r>
-      <w:r>
-        <w:t>Addition der zwei letzten Werte auf Stack</w:t>
-      </w:r>
-    </w:p>
-    <w:p>
-      <w:pPr>
-        <w:pStyle w:val="Code"/>
-      </w:pPr>
-      <w:r>
-        <w:t xml:space="preserve">?sub </w:t>
-      </w:r>
-      <w:r>
-        <w:t xml:space="preserve">// </w:t>
-      </w:r>
-      <w:r>
-        <w:t>Subtraktion der zwei letzten Werte auf Stack</w:t>
-      </w:r>
-    </w:p>
-    <w:p>
-      <w:pPr>
-        <w:pStyle w:val="Code"/>
-      </w:pPr>
-      <w:r>
-        <w:t xml:space="preserve">?mult </w:t>
-      </w:r>
-      <w:r>
-        <w:t xml:space="preserve">// </w:t>
-      </w:r>
-      <w:r>
-        <w:t>Multiplikation der zwei letzten Werte auf Stack</w:t>
-      </w:r>
-    </w:p>
-    <w:p>
-      <w:pPr>
-        <w:pStyle w:val="Code"/>
-      </w:pPr>
-      <w:r>
-        <w:t>?div</w:t>
-      </w:r>
-      <w:r>
-        <w:t xml:space="preserve"> </w:t>
-      </w:r>
-      <w:r>
-        <w:t xml:space="preserve"> </w:t>
-      </w:r>
-      <w:r>
-        <w:t xml:space="preserve">// </w:t>
-      </w:r>
-      <w:r>
-        <w:t>Teilen der zwei letzten Werte auf Stack</w:t>
-      </w:r>
-    </w:p>
-    <w:p>
-      <w:pPr>
-        <w:pStyle w:val="Code"/>
-      </w:pPr>
-      <w:r>
-        <w:t xml:space="preserve">?neg </w:t>
-      </w:r>
-      <w:r>
-        <w:t xml:space="preserve"> // </w:t>
-      </w:r>
-      <w:r>
-        <w:t>Negiere</w:t>
-      </w:r>
-      <w:r>
-        <w:t xml:space="preserve">n Zahl </w:t>
-      </w:r>
-    </w:p>
-    <w:p>
-      <w:pPr>
-        <w:pStyle w:val="Code"/>
-      </w:pPr>
-      <w:r>
-        <w:t>(iadd, imult, idiv, ineg... für integer)</w:t>
-      </w:r>
-    </w:p>
-    <w:p>
-      <w:pPr>
-        <w:pStyle w:val="Code"/>
-      </w:pPr>
-    </w:p>
-    <w:p>
-      <w:pPr>
-        <w:pStyle w:val="Heading2"/>
-      </w:pPr>
-      <w:bookmarkStart w:id="4" w:name="_Toc66808905"/>
-      <w:r>
-        <w:t>Sprungbefehle: 1 Parameter</w:t>
-      </w:r>
-      <w:bookmarkEnd w:id="4"/>
-    </w:p>
-    <w:p>
-      <w:r>
-        <w:t>x - das letzte Wert auf dem Stack</w:t>
-      </w:r>
-    </w:p>
-    <w:p>
-      <w:pPr>
-        <w:pStyle w:val="Code"/>
-      </w:pPr>
-      <w:r>
-        <w:t xml:space="preserve">goto label </w:t>
-      </w:r>
-      <w:r>
-        <w:t>//</w:t>
-      </w:r>
-      <w:r>
-        <w:t>Sprung zu Sprungmarke label</w:t>
-      </w:r>
-    </w:p>
-    <w:p>
-      <w:pPr>
-        <w:pStyle w:val="Code"/>
-      </w:pPr>
-      <w:r>
-        <w:t xml:space="preserve">ifeq </w:t>
-      </w:r>
-      <w:r>
-        <w:t>label</w:t>
-      </w:r>
-      <w:r>
-        <w:t xml:space="preserve"> </w:t>
-      </w:r>
-      <w:r>
-        <w:t>//</w:t>
-      </w:r>
-      <w:r>
-        <w:t xml:space="preserve"> x = 0 dann Sprung</w:t>
-      </w:r>
-    </w:p>
-    <w:p>
-      <w:pPr>
-        <w:pStyle w:val="Code"/>
-      </w:pPr>
-      <w:r>
-        <w:t xml:space="preserve">ifge </w:t>
-      </w:r>
-      <w:r>
-        <w:t>label</w:t>
-      </w:r>
-      <w:r>
-        <w:t xml:space="preserve"> </w:t>
-      </w:r>
-      <w:r>
-        <w:t xml:space="preserve">// </w:t>
-      </w:r>
-      <w:r>
-        <w:t>x &gt;= 0 dann Sprung</w:t>
-      </w:r>
-    </w:p>
-    <w:p>
-      <w:pPr>
-        <w:pStyle w:val="Code"/>
-      </w:pPr>
-      <w:r>
-        <w:t xml:space="preserve">ifgt </w:t>
-      </w:r>
-      <w:r>
-        <w:t>label</w:t>
-      </w:r>
-      <w:r>
-        <w:t xml:space="preserve"> </w:t>
-      </w:r>
-      <w:r>
-        <w:t>// x</w:t>
-      </w:r>
-      <w:r>
-        <w:t xml:space="preserve"> &gt; 0 dann Sprung</w:t>
-      </w:r>
-    </w:p>
-    <w:p>
-      <w:pPr>
-        <w:pStyle w:val="Code"/>
-      </w:pPr>
-      <w:r>
-        <w:t xml:space="preserve">ifle </w:t>
-      </w:r>
-      <w:r>
-        <w:t>label</w:t>
-      </w:r>
-      <w:r>
-        <w:t xml:space="preserve"> </w:t>
-      </w:r>
-      <w:r>
-        <w:t>//</w:t>
-      </w:r>
-      <w:r>
-        <w:t xml:space="preserve"> x &lt;= 0 dann Sprung</w:t>
-      </w:r>
-    </w:p>
-    <w:p>
-      <w:pPr>
-        <w:pStyle w:val="Code"/>
-      </w:pPr>
-      <w:r>
-        <w:t xml:space="preserve">iflt </w:t>
-      </w:r>
-      <w:r>
-        <w:t>label</w:t>
-      </w:r>
-      <w:r>
-        <w:t xml:space="preserve"> </w:t>
-      </w:r>
-      <w:r>
-        <w:t>//</w:t>
-      </w:r>
-      <w:r>
-        <w:t xml:space="preserve"> x &lt; 0 dann Sprung</w:t>
-      </w:r>
-    </w:p>
-    <w:p>
-      <w:pPr>
-        <w:pStyle w:val="Code"/>
-      </w:pPr>
-    </w:p>
-    <w:p>
-      <w:pPr>
-        <w:pStyle w:val="Heading2"/>
-      </w:pPr>
-      <w:bookmarkStart w:id="5" w:name="_Toc66808906"/>
-      <w:r>
-        <w:t>Sprungbefehle: compare two parameters</w:t>
-      </w:r>
-      <w:bookmarkEnd w:id="5"/>
-    </w:p>
-    <w:p>
-      <w:r>
-        <w:t>zuerst wurde x geladen, dann wu</w:t>
-      </w:r>
-      <w:r>
-        <w:t>rde y geladen</w:t>
-      </w:r>
-    </w:p>
-    <w:p>
-      <w:pPr>
-        <w:rPr>
-          <w:lang w:val="en-US"/>
-        </w:rPr>
-      </w:pPr>
-      <w:proofErr w:type="spellStart"/>
-      <w:r>
-        <w:rPr>
-          <w:lang w:val="en-US"/>
-        </w:rPr>
-        <w:t>i</w:t>
-      </w:r>
-      <w:proofErr w:type="spellEnd"/>
-      <w:r>
-        <w:rPr>
-          <w:lang w:val="en-US"/>
-        </w:rPr>
-        <w:t xml:space="preserve"> - integer, </w:t>
-      </w:r>
-      <w:proofErr w:type="spellStart"/>
-      <w:r>
-        <w:rPr>
-          <w:lang w:val="en-US"/>
-        </w:rPr>
-        <w:t>cmp</w:t>
-      </w:r>
-      <w:proofErr w:type="spellEnd"/>
-      <w:r>
-        <w:rPr>
-          <w:lang w:val="en-US"/>
-        </w:rPr>
-        <w:t xml:space="preserve"> - compare, eq - equal, g - greater, l - less, e - equal, t - than</w:t>
-      </w:r>
-    </w:p>
-    <w:p>
-      <w:pPr>
-        <w:pStyle w:val="Code"/>
-      </w:pPr>
-      <w:r>
-        <w:t xml:space="preserve">if_icmpeq label // x == y </w:t>
-      </w:r>
-      <w:r>
-        <w:t>dann Sprung</w:t>
-      </w:r>
-    </w:p>
-    <w:p>
-      <w:pPr>
-        <w:pStyle w:val="Code"/>
-      </w:pPr>
-      <w:r>
-        <w:t>if_icmpge label // x &gt;= y</w:t>
-      </w:r>
-      <w:r>
-        <w:t xml:space="preserve"> </w:t>
-      </w:r>
-      <w:r>
-        <w:t>dann Sprung</w:t>
-      </w:r>
-    </w:p>
-    <w:p>
-      <w:pPr>
-        <w:pStyle w:val="Code"/>
-      </w:pPr>
-      <w:r>
-        <w:t>if_icmpgt label // x &gt; y</w:t>
-      </w:r>
-      <w:r>
-        <w:t xml:space="preserve"> </w:t>
-      </w:r>
-      <w:r>
-        <w:t>dann Sprung</w:t>
-      </w:r>
-    </w:p>
-    <w:p>
-      <w:pPr>
-        <w:pStyle w:val="Code"/>
-      </w:pPr>
-      <w:r>
-        <w:t>if_icmple label // x &lt;= y</w:t>
-      </w:r>
-      <w:r>
-        <w:t xml:space="preserve"> </w:t>
-      </w:r>
-      <w:r>
-        <w:t>dann Sprung</w:t>
-      </w:r>
-    </w:p>
-    <w:p>
-      <w:pPr>
-        <w:pStyle w:val="Code"/>
-      </w:pPr>
-      <w:r>
-        <w:t>if_icmplt label // x &lt; y</w:t>
-      </w:r>
-      <w:r>
-        <w:t xml:space="preserve"> </w:t>
-      </w:r>
-      <w:r>
-        <w:t>dann Sprung</w:t>
-      </w:r>
-    </w:p>
-    <w:p>
-      <w:pPr>
-        <w:pStyle w:val="Code"/>
-      </w:pPr>
-    </w:p>
-    <w:p>
-      <w:pPr>
-        <w:pStyle w:val="Heading2"/>
-      </w:pPr>
-      <w:bookmarkStart w:id="6" w:name="_Toc66808907"/>
-      <w:r>
-        <w:t>Sprungbefehle: nullwerte</w:t>
-      </w:r>
-      <w:bookmarkEnd w:id="6"/>
-    </w:p>
-    <w:p>
-      <w:pPr>
-        <w:pStyle w:val="Code"/>
-      </w:pPr>
-      <w:r>
-        <w:t xml:space="preserve">ifnotnull </w:t>
-      </w:r>
-      <w:r>
-        <w:t xml:space="preserve">label </w:t>
-      </w:r>
-      <w:r>
-        <w:t xml:space="preserve">// </w:t>
-      </w:r>
-      <w:r>
-        <w:t>Wenn nicht null dann sprung</w:t>
-      </w:r>
-    </w:p>
-    <w:p>
-      <w:pPr>
-        <w:pStyle w:val="Code"/>
-      </w:pPr>
-      <w:r>
-        <w:t xml:space="preserve">ifnull </w:t>
-      </w:r>
-      <w:r>
-        <w:t xml:space="preserve">label </w:t>
-      </w:r>
-      <w:r>
-        <w:t>//</w:t>
-      </w:r>
-      <w:r>
-        <w:t xml:space="preserve"> Wenn null dann sprung</w:t>
-      </w:r>
-    </w:p>
-    <w:p>
-      <w:pPr>
-        <w:pStyle w:val="Code"/>
-      </w:pPr>
-    </w:p>
-    <w:p>
-      <w:pPr>
-        <w:pStyle w:val="Heading2"/>
-        <w:rPr>
-          <w:lang w:val="en-US"/>
-        </w:rPr>
-      </w:pPr>
-      <w:bookmarkStart w:id="7" w:name="_Toc66808908"/>
-      <w:proofErr w:type="spellStart"/>
-      <w:r>
-        <w:rPr>
-          <w:lang w:val="en-US"/>
-        </w:rPr>
-        <w:t>Sprungbefehle</w:t>
-      </w:r>
-      <w:proofErr w:type="spellEnd"/>
-      <w:r>
-        <w:rPr>
-          <w:lang w:val="en-US"/>
-        </w:rPr>
-        <w:t xml:space="preserve">: </w:t>
-      </w:r>
-      <w:r>
-        <w:rPr>
-          <w:lang w:val="en-US"/>
-        </w:rPr>
-        <w:t xml:space="preserve"> return</w:t>
-      </w:r>
-      <w:bookmarkEnd w:id="7"/>
-    </w:p>
-    <w:p>
-      <w:pPr>
-        <w:pStyle w:val="Code"/>
-        <w:rPr>
-          <w:lang w:val="en-US"/>
-        </w:rPr>
-      </w:pPr>
-      <w:proofErr w:type="gramStart"/>
-      <w:r>
-        <w:rPr>
-          <w:lang w:val="en-US"/>
-        </w:rPr>
-        <w:t xml:space="preserve">return </w:t>
-      </w:r>
-      <w:r>
-        <w:rPr>
-          <w:lang w:val="en-US"/>
-        </w:rPr>
-        <w:t xml:space="preserve"> </w:t>
-      </w:r>
-      <w:r>
-        <w:rPr>
-          <w:lang w:val="en-US"/>
-        </w:rPr>
-        <w:t>/</w:t>
-      </w:r>
-      <w:proofErr w:type="gramEnd"/>
-      <w:r>
-        <w:rPr>
-          <w:lang w:val="en-US"/>
-        </w:rPr>
-        <w:t xml:space="preserve">/ </w:t>
-      </w:r>
-      <w:r>
-        <w:rPr>
-          <w:lang w:val="en-US"/>
-        </w:rPr>
-        <w:t>Return void</w:t>
-      </w:r>
-    </w:p>
-    <w:p>
-      <w:pPr>
-        <w:pStyle w:val="Code"/>
-        <w:rPr>
-          <w:lang w:val="en-US"/>
-        </w:rPr>
-      </w:pPr>
-      <w:proofErr w:type="gramStart"/>
-      <w:r>
-        <w:rPr>
-          <w:lang w:val="en-US"/>
-        </w:rPr>
-        <w:t>?return</w:t>
-      </w:r>
-      <w:proofErr w:type="gramEnd"/>
-      <w:r>
-        <w:rPr>
-          <w:lang w:val="en-US"/>
-        </w:rPr>
-        <w:t xml:space="preserve"> </w:t>
-      </w:r>
-      <w:r>
-        <w:rPr>
-          <w:lang w:val="en-US"/>
-        </w:rPr>
-        <w:t>//</w:t>
-      </w:r>
-      <w:r>
-        <w:rPr>
-          <w:lang w:val="en-US"/>
-        </w:rPr>
-        <w:t xml:space="preserve">Return Wert </w:t>
-      </w:r>
-      <w:proofErr w:type="spellStart"/>
-      <w:r>
-        <w:rPr>
-          <w:lang w:val="en-US"/>
-        </w:rPr>
-        <w:t>aus</w:t>
-      </w:r>
-      <w:proofErr w:type="spellEnd"/>
-      <w:r>
-        <w:rPr>
-          <w:lang w:val="en-US"/>
-        </w:rPr>
-        <w:t xml:space="preserve"> dem Stack</w:t>
-      </w:r>
-    </w:p>
-    <w:p>
-      <w:pPr>
-        <w:pStyle w:val="Code"/>
-      </w:pPr>
-      <w:r>
-        <w:t>(ireturn - return integer)</w:t>
-      </w:r>
-    </w:p>
-    <w:p>
-      <w:pPr>
-        <w:pStyle w:val="Code"/>
-      </w:pPr>
-    </w:p>
-    <w:p>
-      <w:pPr>
-        <w:pStyle w:val="Heading2"/>
-      </w:pPr>
-      <w:r>
-        <w:lastRenderedPageBreak/>
-        <w:t>Methodenaufrufe</w:t>
-      </w:r>
-    </w:p>
-    <w:p>
-      <w:r>
-        <w:t>Objekt-Pointer soll auf d</w:t>
-      </w:r>
-      <w:r>
-        <w:t>em Stack liegen, dann soll Parameter liegen, dann kommt invoke</w:t>
-      </w:r>
-    </w:p>
-    <w:p>
-      <w:pPr>
-        <w:rPr>
-          <w:rFonts w:ascii="LMRoman10-Regular" w:hAnsi="LMRoman10-Regular" w:cs="LMRoman10-Regular"/>
-        </w:rPr>
-      </w:pPr>
-      <w:r>
-        <w:t xml:space="preserve">Annahme: die Funktion foo() </w:t>
-      </w:r>
-      <w:r>
-        <w:t xml:space="preserve">steht in </w:t>
-      </w:r>
-      <w:r>
-        <w:rPr>
-          <w:rFonts w:ascii="LMRoman10-Regular" w:hAnsi="LMRoman10-Regular" w:cs="LMRoman10-Regular"/>
-        </w:rPr>
-        <w:t>Konstantenpool mit Nummer 12.</w:t>
-      </w:r>
-    </w:p>
-    <w:p>
-      <w:pPr>
-        <w:pStyle w:val="Code"/>
-      </w:pPr>
-      <w:r>
-        <w:t xml:space="preserve">aload_x // this. </w:t>
-      </w:r>
-      <w:r>
-        <w:t>Pointer laden</w:t>
-      </w:r>
-    </w:p>
-    <w:p>
-      <w:pPr>
-        <w:pStyle w:val="Code"/>
-      </w:pPr>
-      <w:r>
-        <w:t>invokevirtual #</w:t>
-      </w:r>
-      <w:r>
-        <w:t>12</w:t>
-      </w:r>
-      <w:r>
-        <w:t xml:space="preserve"> // Funktion an lokaler Konstanten Stelle x laden mit </w:t>
-      </w:r>
-    </w:p>
-    <w:p>
-      <w:pPr>
-        <w:pStyle w:val="Code"/>
-      </w:pPr>
-      <w:r>
-        <w:t>invokestatic #</w:t>
-      </w:r>
-      <w:r>
-        <w:t xml:space="preserve">12 </w:t>
-      </w:r>
-      <w:r>
-        <w:t xml:space="preserve"> // Statische </w:t>
-      </w:r>
-      <w:r>
-        <w:t>F</w:t>
-      </w:r>
-      <w:r>
-        <w:t>unk</w:t>
-      </w:r>
-      <w:r>
-        <w:t>.</w:t>
-      </w:r>
-      <w:r>
-        <w:t xml:space="preserve"> an lokaler Konstanten Stelle x laden</w:t>
-      </w:r>
-    </w:p>
-    <w:p>
-      <w:pPr>
-        <w:pStyle w:val="Code"/>
-      </w:pPr>
-      <w:r>
-        <w:t>invokespecial #</w:t>
-      </w:r>
-      <w:r>
-        <w:t>12</w:t>
-      </w:r>
-      <w:r>
-        <w:t xml:space="preserve">  // Konstruktor aufrufen</w:t>
-      </w:r>
-    </w:p>
-    <w:p>
-      <w:pPr>
-        <w:pStyle w:val="Code"/>
-      </w:pPr>
-    </w:p>
-    <w:p>
-      <w:pPr>
-        <w:pStyle w:val="Heading2"/>
-      </w:pPr>
-      <w:r>
-        <w:t>Objekterzeugung</w:t>
-      </w:r>
-    </w:p>
-    <w:p>
-      <w:pPr>
         <w:rPr>
           <w:b/>
           <w:bCs/>
-        </w:rPr>
-      </w:pPr>
+          <w:lang w:val="en-US"/>
+        </w:rPr>
+        <w:t>load</w:t>
+      </w:r>
+      <w:proofErr w:type="gramEnd"/>
       <w:r>
         <w:rPr>
           <w:b/>
           <w:bCs/>
+          <w:lang w:val="en-US"/>
+        </w:rPr>
+        <w:t>_x</w:t>
+      </w:r>
+      <w:proofErr w:type="spellEnd"/>
+      <w:r>
+        <w:rPr>
+          <w:lang w:val="en-US"/>
+        </w:rPr>
+        <w:t xml:space="preserve"> </w:t>
+      </w:r>
+      <w:r>
+        <w:rPr>
+          <w:lang w:val="en-US"/>
+        </w:rPr>
+        <w:t xml:space="preserve">  </w:t>
+      </w:r>
+      <w:r>
+        <w:rPr>
+          <w:lang w:val="en-US"/>
+        </w:rPr>
+        <w:t xml:space="preserve">// </w:t>
+      </w:r>
+      <w:proofErr w:type="spellStart"/>
+      <w:r>
+        <w:rPr>
+          <w:lang w:val="en-US"/>
+        </w:rPr>
+        <w:t>lokale</w:t>
+      </w:r>
+      <w:proofErr w:type="spellEnd"/>
+      <w:r>
+        <w:rPr>
+          <w:lang w:val="en-US"/>
+        </w:rPr>
+        <w:t xml:space="preserve"> Variable </w:t>
+      </w:r>
+      <w:r>
+        <w:rPr>
+          <w:lang w:val="en-US"/>
+        </w:rPr>
+        <w:t>a</w:t>
+      </w:r>
+      <w:r>
+        <w:rPr>
+          <w:lang w:val="en-US"/>
+        </w:rPr>
+        <w:t xml:space="preserve"> laden</w:t>
+      </w:r>
+    </w:p>
+    <w:p>
+      <w:pPr>
+        <w:pStyle w:val="Code"/>
+      </w:pPr>
+      <w:r>
+        <w:t>?</w:t>
+      </w:r>
+      <w:r>
+        <w:rPr>
+          <w:b/>
+          <w:bCs/>
+        </w:rPr>
+        <w:t>store_x</w:t>
+      </w:r>
+      <w:r>
+        <w:t xml:space="preserve"> </w:t>
+      </w:r>
+      <w:r>
+        <w:t xml:space="preserve"> </w:t>
+      </w:r>
+      <w:r>
+        <w:t xml:space="preserve">// Oberster Wert auf Stack in lokaler Variable </w:t>
+      </w:r>
+      <w:r>
+        <w:t>a</w:t>
+      </w:r>
+      <w:r>
+        <w:t xml:space="preserve"> speichern</w:t>
+      </w:r>
+    </w:p>
+    <w:p>
+      <w:pPr>
+        <w:pStyle w:val="Code"/>
+      </w:pPr>
+      <w:r>
+        <w:t>?</w:t>
+      </w:r>
+      <w:r>
+        <w:rPr>
+          <w:b/>
+          <w:bCs/>
+        </w:rPr>
+        <w:t>const_</w:t>
+      </w:r>
+      <w:r>
+        <w:rPr>
+          <w:b/>
+          <w:bCs/>
+        </w:rPr>
+        <w:t>10</w:t>
+      </w:r>
+      <w:r>
+        <w:t xml:space="preserve"> // Konstante </w:t>
+      </w:r>
+      <w:r>
+        <w:t>10</w:t>
+      </w:r>
+      <w:r>
+        <w:t xml:space="preserve"> laden</w:t>
+      </w:r>
+    </w:p>
+    <w:p>
+      <w:pPr>
+        <w:pStyle w:val="Code"/>
+      </w:pPr>
+      <w:r>
+        <w:rPr>
+          <w:b/>
+          <w:bCs/>
+        </w:rPr>
+        <w:t>bipush</w:t>
+      </w:r>
+      <w:r>
+        <w:t xml:space="preserve"> </w:t>
+      </w:r>
+      <w:r>
+        <w:t>10</w:t>
+      </w:r>
+      <w:r>
+        <w:t xml:space="preserve"> // Konstante 10 laden</w:t>
+      </w:r>
+    </w:p>
+    <w:p>
+      <w:pPr>
+        <w:pStyle w:val="Code"/>
+      </w:pPr>
+      <w:r>
+        <w:t>(iload, istore ... für integer)</w:t>
+      </w:r>
+    </w:p>
+    <w:p/>
+    <w:p>
+      <w:pPr>
+        <w:pStyle w:val="Heading2"/>
+      </w:pPr>
+      <w:bookmarkStart w:id="3" w:name="_Toc68453856"/>
+      <w:r>
+        <w:t>Arithmetische Berechnungen</w:t>
+      </w:r>
+      <w:bookmarkEnd w:id="3"/>
+    </w:p>
+    <w:p>
+      <w:pPr>
+        <w:rPr>
+          <w:lang w:val="en-US"/>
+        </w:rPr>
+      </w:pPr>
+      <w:proofErr w:type="gramStart"/>
+      <w:r>
+        <w:rPr>
+          <w:lang w:val="en-US"/>
+        </w:rPr>
+        <w:t>?-</w:t>
+      </w:r>
+      <w:proofErr w:type="gramEnd"/>
+      <w:r>
+        <w:rPr>
+          <w:lang w:val="en-US"/>
+        </w:rPr>
+        <w:t xml:space="preserve"> </w:t>
+      </w:r>
+      <w:proofErr w:type="spellStart"/>
+      <w:r>
+        <w:rPr>
+          <w:lang w:val="en-US"/>
+        </w:rPr>
+        <w:t>steht</w:t>
+      </w:r>
+      <w:proofErr w:type="spellEnd"/>
+      <w:r>
+        <w:rPr>
+          <w:lang w:val="en-US"/>
+        </w:rPr>
+        <w:t xml:space="preserve"> </w:t>
+      </w:r>
+      <w:proofErr w:type="spellStart"/>
+      <w:r>
+        <w:rPr>
+          <w:lang w:val="en-US"/>
+        </w:rPr>
+        <w:t>für</w:t>
+      </w:r>
+      <w:proofErr w:type="spellEnd"/>
+      <w:r>
+        <w:rPr>
+          <w:lang w:val="en-US"/>
+        </w:rPr>
+        <w:t xml:space="preserve"> typ. </w:t>
+      </w:r>
+      <w:proofErr w:type="spellStart"/>
+      <w:r>
+        <w:rPr>
+          <w:lang w:val="en-US"/>
+        </w:rPr>
+        <w:t>i</w:t>
+      </w:r>
+      <w:proofErr w:type="spellEnd"/>
+      <w:r>
+        <w:rPr>
+          <w:lang w:val="en-US"/>
+        </w:rPr>
+        <w:t xml:space="preserve"> - integer, a - reference, l </w:t>
+      </w:r>
+      <w:r>
+        <w:rPr>
+          <w:lang w:val="en-US"/>
+        </w:rPr>
+        <w:t>- long, f - float, d - double, c-char</w:t>
+      </w:r>
+    </w:p>
+    <w:p>
+      <w:r>
+        <w:t>a a</w:t>
+      </w:r>
+      <w:r>
+        <w:t xml:space="preserve">uf dem Stack, dann b auf dem Stack, dann sub </w:t>
+      </w:r>
+    </w:p>
+    <w:p>
+      <w:r>
+        <w:t>-&gt; (a - b) auf dem Stack, a, b und sub - nicht mehr</w:t>
+      </w:r>
+    </w:p>
+    <w:p>
+      <w:pPr>
+        <w:rPr>
+          <w:lang w:val="en-US"/>
+        </w:rPr>
+      </w:pPr>
+      <w:proofErr w:type="spellStart"/>
+      <w:r>
+        <w:rPr>
+          <w:lang w:val="en-US"/>
+        </w:rPr>
+        <w:t>Allgemein</w:t>
+      </w:r>
+      <w:proofErr w:type="spellEnd"/>
+      <w:r>
+        <w:rPr>
+          <w:lang w:val="en-US"/>
+        </w:rPr>
+        <w:t>: old - new - op -&gt; (old op new)</w:t>
+      </w:r>
+    </w:p>
+    <w:p>
+      <w:pPr>
+        <w:pStyle w:val="Code"/>
+      </w:pPr>
+      <w:r>
+        <w:t>?</w:t>
+      </w:r>
+      <w:r>
+        <w:rPr>
+          <w:b/>
+          <w:bCs/>
+        </w:rPr>
+        <w:t>add</w:t>
+      </w:r>
+      <w:r>
+        <w:t xml:space="preserve"> </w:t>
+      </w:r>
+      <w:r>
+        <w:t xml:space="preserve">// </w:t>
+      </w:r>
+      <w:r>
+        <w:t>Addition der zwei letzten Werte auf Stack</w:t>
+      </w:r>
+    </w:p>
+    <w:p>
+      <w:pPr>
+        <w:pStyle w:val="Code"/>
+      </w:pPr>
+      <w:r>
+        <w:t>?</w:t>
+      </w:r>
+      <w:r>
+        <w:rPr>
+          <w:b/>
+          <w:bCs/>
+        </w:rPr>
+        <w:t>sub</w:t>
+      </w:r>
+      <w:r>
+        <w:t xml:space="preserve"> </w:t>
+      </w:r>
+      <w:r>
+        <w:t xml:space="preserve">// </w:t>
+      </w:r>
+      <w:r>
+        <w:t>Subtraktion der zwei letzten Werte auf Stack</w:t>
+      </w:r>
+    </w:p>
+    <w:p>
+      <w:pPr>
+        <w:pStyle w:val="Code"/>
+      </w:pPr>
+      <w:r>
+        <w:t>?</w:t>
+      </w:r>
+      <w:r>
+        <w:rPr>
+          <w:b/>
+          <w:bCs/>
+        </w:rPr>
+        <w:t>mult</w:t>
+      </w:r>
+      <w:r>
+        <w:t xml:space="preserve"> </w:t>
+      </w:r>
+      <w:r>
+        <w:t xml:space="preserve">// </w:t>
+      </w:r>
+      <w:r>
+        <w:t>Multiplikation der zwei letzten Werte auf Stack</w:t>
+      </w:r>
+    </w:p>
+    <w:p>
+      <w:pPr>
+        <w:pStyle w:val="Code"/>
+      </w:pPr>
+      <w:r>
+        <w:t>?</w:t>
+      </w:r>
+      <w:r>
+        <w:rPr>
+          <w:b/>
+          <w:bCs/>
+        </w:rPr>
+        <w:t>div</w:t>
+      </w:r>
+      <w:r>
+        <w:t xml:space="preserve"> </w:t>
+      </w:r>
+      <w:r>
+        <w:t xml:space="preserve"> </w:t>
+      </w:r>
+      <w:r>
+        <w:t xml:space="preserve">// </w:t>
+      </w:r>
+      <w:r>
+        <w:t>Teilen der zwei letzten Werte auf Stack</w:t>
+      </w:r>
+    </w:p>
+    <w:p>
+      <w:pPr>
+        <w:pStyle w:val="Code"/>
+      </w:pPr>
+      <w:r>
+        <w:t>?</w:t>
+      </w:r>
+      <w:r>
+        <w:rPr>
+          <w:b/>
+          <w:bCs/>
+        </w:rPr>
+        <w:t>neg</w:t>
+      </w:r>
+      <w:r>
+        <w:t xml:space="preserve"> </w:t>
+      </w:r>
+      <w:r>
+        <w:t xml:space="preserve"> // </w:t>
+      </w:r>
+      <w:r>
+        <w:t>Negiere</w:t>
+      </w:r>
+      <w:r>
+        <w:t xml:space="preserve">n Zahl </w:t>
+      </w:r>
+    </w:p>
+    <w:p>
+      <w:pPr>
+        <w:pStyle w:val="Code"/>
+      </w:pPr>
+      <w:r>
+        <w:t>(iadd, imult, idiv, ineg... für integer)</w:t>
+      </w:r>
+    </w:p>
+    <w:p>
+      <w:pPr>
+        <w:pStyle w:val="Code"/>
+      </w:pPr>
+    </w:p>
+    <w:p>
+      <w:pPr>
+        <w:pStyle w:val="Heading2"/>
+      </w:pPr>
+      <w:bookmarkStart w:id="4" w:name="_Toc68453857"/>
+      <w:r>
+        <w:t>Sprungbefehle: 1 Parameter</w:t>
+      </w:r>
+      <w:bookmarkEnd w:id="4"/>
+    </w:p>
+    <w:p>
+      <w:r>
+        <w:t>x - das letzte Wert auf dem Stack</w:t>
+      </w:r>
+    </w:p>
+    <w:p>
+      <w:pPr>
+        <w:pStyle w:val="Code"/>
+      </w:pPr>
+      <w:r>
+        <w:rPr>
+          <w:b/>
+          <w:bCs/>
+        </w:rPr>
+        <w:t>goto</w:t>
+      </w:r>
+      <w:r>
+        <w:t xml:space="preserve"> label </w:t>
+      </w:r>
+      <w:r>
+        <w:t>//</w:t>
+      </w:r>
+      <w:r>
+        <w:t>Sprung zu Sprungmarke label</w:t>
+      </w:r>
+    </w:p>
+    <w:p>
+      <w:pPr>
+        <w:pStyle w:val="Code"/>
+      </w:pPr>
+      <w:r>
+        <w:rPr>
+          <w:b/>
+          <w:bCs/>
+        </w:rPr>
+        <w:t>ifeq</w:t>
+      </w:r>
+      <w:r>
+        <w:t xml:space="preserve"> </w:t>
+      </w:r>
+      <w:r>
+        <w:t>label</w:t>
+      </w:r>
+      <w:r>
+        <w:t xml:space="preserve"> </w:t>
+      </w:r>
+      <w:r>
+        <w:t>//</w:t>
+      </w:r>
+      <w:r>
+        <w:t xml:space="preserve"> x = 0 dann Sprung</w:t>
+      </w:r>
+    </w:p>
+    <w:p>
+      <w:pPr>
+        <w:pStyle w:val="Code"/>
+      </w:pPr>
+      <w:r>
+        <w:rPr>
+          <w:b/>
+          <w:bCs/>
+        </w:rPr>
+        <w:t>ifge</w:t>
+      </w:r>
+      <w:r>
+        <w:t xml:space="preserve"> </w:t>
+      </w:r>
+      <w:r>
+        <w:t>label</w:t>
+      </w:r>
+      <w:r>
+        <w:t xml:space="preserve"> </w:t>
+      </w:r>
+      <w:r>
+        <w:t xml:space="preserve">// </w:t>
+      </w:r>
+      <w:r>
+        <w:t>x &gt;= 0 dann Sprung</w:t>
+      </w:r>
+    </w:p>
+    <w:p>
+      <w:pPr>
+        <w:pStyle w:val="Code"/>
+      </w:pPr>
+      <w:r>
+        <w:rPr>
+          <w:b/>
+          <w:bCs/>
+        </w:rPr>
+        <w:t>ifgt</w:t>
+      </w:r>
+      <w:r>
+        <w:t xml:space="preserve"> </w:t>
+      </w:r>
+      <w:r>
+        <w:t>label</w:t>
+      </w:r>
+      <w:r>
+        <w:t xml:space="preserve"> </w:t>
+      </w:r>
+      <w:r>
+        <w:t>// x</w:t>
+      </w:r>
+      <w:r>
+        <w:t xml:space="preserve"> &gt; 0 dann Sprung</w:t>
+      </w:r>
+    </w:p>
+    <w:p>
+      <w:pPr>
+        <w:pStyle w:val="Code"/>
+      </w:pPr>
+      <w:r>
+        <w:rPr>
+          <w:b/>
+          <w:bCs/>
+        </w:rPr>
+        <w:t>ifle</w:t>
+      </w:r>
+      <w:r>
+        <w:t xml:space="preserve"> </w:t>
+      </w:r>
+      <w:r>
+        <w:t>label</w:t>
+      </w:r>
+      <w:r>
+        <w:t xml:space="preserve"> </w:t>
+      </w:r>
+      <w:r>
+        <w:t>//</w:t>
+      </w:r>
+      <w:r>
+        <w:t xml:space="preserve"> x &lt;= 0 dann Sprung</w:t>
+      </w:r>
+    </w:p>
+    <w:p>
+      <w:pPr>
+        <w:pStyle w:val="Code"/>
+      </w:pPr>
+      <w:r>
+        <w:rPr>
+          <w:b/>
+          <w:bCs/>
+        </w:rPr>
+        <w:t>iflt</w:t>
+      </w:r>
+      <w:r>
+        <w:t xml:space="preserve"> </w:t>
+      </w:r>
+      <w:r>
+        <w:t>label</w:t>
+      </w:r>
+      <w:r>
+        <w:t xml:space="preserve"> </w:t>
+      </w:r>
+      <w:r>
+        <w:t>//</w:t>
+      </w:r>
+      <w:r>
+        <w:t xml:space="preserve"> x &lt; 0 dann Sprung</w:t>
+      </w:r>
+    </w:p>
+    <w:p>
+      <w:pPr>
+        <w:pStyle w:val="Code"/>
+      </w:pPr>
+    </w:p>
+    <w:p>
+      <w:pPr>
+        <w:pStyle w:val="Heading2"/>
+      </w:pPr>
+      <w:bookmarkStart w:id="5" w:name="_Toc68453858"/>
+      <w:r>
+        <w:t>Sprungbefehle: compare two parameters</w:t>
+      </w:r>
+      <w:bookmarkEnd w:id="5"/>
+    </w:p>
+    <w:p>
+      <w:r>
+        <w:t>zuerst wurde x geladen, dann wu</w:t>
+      </w:r>
+      <w:r>
+        <w:t>rde y geladen</w:t>
+      </w:r>
+    </w:p>
+    <w:p>
+      <w:pPr>
+        <w:rPr>
+          <w:lang w:val="en-US"/>
+        </w:rPr>
+      </w:pPr>
+      <w:proofErr w:type="spellStart"/>
+      <w:r>
+        <w:rPr>
+          <w:lang w:val="en-US"/>
+        </w:rPr>
+        <w:t>i</w:t>
+      </w:r>
+      <w:proofErr w:type="spellEnd"/>
+      <w:r>
+        <w:rPr>
+          <w:lang w:val="en-US"/>
+        </w:rPr>
+        <w:t xml:space="preserve"> - integer, </w:t>
+      </w:r>
+      <w:proofErr w:type="spellStart"/>
+      <w:r>
+        <w:rPr>
+          <w:lang w:val="en-US"/>
+        </w:rPr>
+        <w:t>cmp</w:t>
+      </w:r>
+      <w:proofErr w:type="spellEnd"/>
+      <w:r>
+        <w:rPr>
+          <w:lang w:val="en-US"/>
+        </w:rPr>
+        <w:t xml:space="preserve"> - compare, eq - equal, g - greater, l - less, e - equal, t - than</w:t>
+      </w:r>
+    </w:p>
+    <w:p>
+      <w:pPr>
+        <w:pStyle w:val="Code"/>
+      </w:pPr>
+      <w:r>
+        <w:rPr>
+          <w:b/>
+          <w:bCs/>
+        </w:rPr>
+        <w:t>if_icmpeq</w:t>
+      </w:r>
+      <w:r>
+        <w:t xml:space="preserve"> label // x == y </w:t>
+      </w:r>
+      <w:r>
+        <w:t>dann Sprung</w:t>
+      </w:r>
+    </w:p>
+    <w:p>
+      <w:pPr>
+        <w:pStyle w:val="Code"/>
+      </w:pPr>
+      <w:r>
+        <w:rPr>
+          <w:b/>
+          <w:bCs/>
+        </w:rPr>
+        <w:t>if_icmpge</w:t>
+      </w:r>
+      <w:r>
+        <w:t xml:space="preserve"> label // x &gt;= y</w:t>
+      </w:r>
+      <w:r>
+        <w:t xml:space="preserve"> </w:t>
+      </w:r>
+      <w:r>
+        <w:t>dann Sprung</w:t>
+      </w:r>
+    </w:p>
+    <w:p>
+      <w:pPr>
+        <w:pStyle w:val="Code"/>
+      </w:pPr>
+      <w:r>
+        <w:rPr>
+          <w:b/>
+          <w:bCs/>
+        </w:rPr>
+        <w:t>if_icmpgt</w:t>
+      </w:r>
+      <w:r>
+        <w:t xml:space="preserve"> label // x &gt; y</w:t>
+      </w:r>
+      <w:r>
+        <w:t xml:space="preserve"> </w:t>
+      </w:r>
+      <w:r>
+        <w:t>dann Sprung</w:t>
+      </w:r>
+    </w:p>
+    <w:p>
+      <w:pPr>
+        <w:pStyle w:val="Code"/>
+      </w:pPr>
+      <w:r>
+        <w:rPr>
+          <w:b/>
+          <w:bCs/>
+        </w:rPr>
+        <w:lastRenderedPageBreak/>
+        <w:t>if_icmple</w:t>
+      </w:r>
+      <w:r>
+        <w:t xml:space="preserve"> label // x &lt;= y</w:t>
+      </w:r>
+      <w:r>
+        <w:t xml:space="preserve"> </w:t>
+      </w:r>
+      <w:r>
+        <w:t>dann Sprung</w:t>
+      </w:r>
+    </w:p>
+    <w:p>
+      <w:pPr>
+        <w:pStyle w:val="Code"/>
+      </w:pPr>
+      <w:r>
+        <w:rPr>
+          <w:b/>
+          <w:bCs/>
+        </w:rPr>
+        <w:t>if_icmplt</w:t>
+      </w:r>
+      <w:r>
+        <w:t xml:space="preserve"> label // x &lt; y</w:t>
+      </w:r>
+      <w:r>
+        <w:t xml:space="preserve"> </w:t>
+      </w:r>
+      <w:r>
+        <w:t>dann Sprung</w:t>
+      </w:r>
+    </w:p>
+    <w:p>
+      <w:pPr>
+        <w:pStyle w:val="Code"/>
+      </w:pPr>
+    </w:p>
+    <w:p>
+      <w:pPr>
+        <w:pStyle w:val="Heading2"/>
+      </w:pPr>
+      <w:bookmarkStart w:id="6" w:name="_Toc68453859"/>
+      <w:r>
+        <w:t>Sprungbefehle: nullwerte</w:t>
+      </w:r>
+      <w:bookmarkEnd w:id="6"/>
+    </w:p>
+    <w:p>
+      <w:pPr>
+        <w:pStyle w:val="Code"/>
+      </w:pPr>
+      <w:r>
+        <w:rPr>
+          <w:b/>
+          <w:bCs/>
+        </w:rPr>
+        <w:t>ifnotnull</w:t>
+      </w:r>
+      <w:r>
+        <w:t xml:space="preserve"> </w:t>
+      </w:r>
+      <w:r>
+        <w:t xml:space="preserve">label </w:t>
+      </w:r>
+      <w:r>
+        <w:t xml:space="preserve">// </w:t>
+      </w:r>
+      <w:r>
+        <w:t>Wenn nicht null dann sprung</w:t>
+      </w:r>
+    </w:p>
+    <w:p>
+      <w:pPr>
+        <w:pStyle w:val="Code"/>
+      </w:pPr>
+      <w:r>
+        <w:rPr>
+          <w:b/>
+          <w:bCs/>
+        </w:rPr>
+        <w:t>ifnull</w:t>
+      </w:r>
+      <w:r>
+        <w:t xml:space="preserve"> </w:t>
+      </w:r>
+      <w:r>
+        <w:t xml:space="preserve">label </w:t>
+      </w:r>
+      <w:r>
+        <w:t>//</w:t>
+      </w:r>
+      <w:r>
+        <w:t xml:space="preserve"> Wenn null dann sprung</w:t>
+      </w:r>
+    </w:p>
+    <w:p>
+      <w:pPr>
+        <w:pStyle w:val="Code"/>
+      </w:pPr>
+    </w:p>
+    <w:p>
+      <w:pPr>
+        <w:pStyle w:val="Heading2"/>
+        <w:rPr>
+          <w:lang w:val="en-US"/>
+        </w:rPr>
+      </w:pPr>
+      <w:bookmarkStart w:id="7" w:name="_Toc68453860"/>
+      <w:proofErr w:type="spellStart"/>
+      <w:r>
+        <w:rPr>
+          <w:lang w:val="en-US"/>
+        </w:rPr>
+        <w:t>Sprungbefehle</w:t>
+      </w:r>
+      <w:proofErr w:type="spellEnd"/>
+      <w:r>
+        <w:rPr>
+          <w:lang w:val="en-US"/>
+        </w:rPr>
+        <w:t xml:space="preserve">: </w:t>
+      </w:r>
+      <w:r>
+        <w:rPr>
+          <w:lang w:val="en-US"/>
+        </w:rPr>
+        <w:t xml:space="preserve"> return</w:t>
+      </w:r>
+      <w:bookmarkEnd w:id="7"/>
+    </w:p>
+    <w:p>
+      <w:pPr>
+        <w:pStyle w:val="Code"/>
+        <w:rPr>
+          <w:lang w:val="en-US"/>
+        </w:rPr>
+      </w:pPr>
+      <w:proofErr w:type="gramStart"/>
+      <w:r>
+        <w:rPr>
+          <w:b/>
+          <w:bCs/>
+          <w:lang w:val="en-US"/>
+        </w:rPr>
+        <w:t>return</w:t>
+      </w:r>
+      <w:r>
+        <w:rPr>
+          <w:lang w:val="en-US"/>
+        </w:rPr>
+        <w:t xml:space="preserve"> </w:t>
+      </w:r>
+      <w:r>
+        <w:rPr>
+          <w:lang w:val="en-US"/>
+        </w:rPr>
+        <w:t xml:space="preserve"> </w:t>
+      </w:r>
+      <w:r>
+        <w:rPr>
+          <w:lang w:val="en-US"/>
+        </w:rPr>
+        <w:t>/</w:t>
+      </w:r>
+      <w:proofErr w:type="gramEnd"/>
+      <w:r>
+        <w:rPr>
+          <w:lang w:val="en-US"/>
+        </w:rPr>
+        <w:t xml:space="preserve">/ </w:t>
+      </w:r>
+      <w:r>
+        <w:rPr>
+          <w:lang w:val="en-US"/>
+        </w:rPr>
+        <w:t>Return void</w:t>
+      </w:r>
+    </w:p>
+    <w:p>
+      <w:pPr>
+        <w:pStyle w:val="Code"/>
+        <w:rPr>
+          <w:lang w:val="en-US"/>
+        </w:rPr>
+      </w:pPr>
+      <w:proofErr w:type="gramStart"/>
+      <w:r>
+        <w:rPr>
+          <w:lang w:val="en-US"/>
+        </w:rPr>
+        <w:t>?</w:t>
+      </w:r>
+      <w:r>
+        <w:rPr>
+          <w:b/>
+          <w:bCs/>
+          <w:lang w:val="en-US"/>
+        </w:rPr>
+        <w:t>return</w:t>
+      </w:r>
+      <w:proofErr w:type="gramEnd"/>
+      <w:r>
+        <w:rPr>
+          <w:lang w:val="en-US"/>
+        </w:rPr>
+        <w:t xml:space="preserve"> </w:t>
+      </w:r>
+      <w:r>
+        <w:rPr>
+          <w:lang w:val="en-US"/>
+        </w:rPr>
+        <w:t>//</w:t>
+      </w:r>
+      <w:r>
+        <w:rPr>
+          <w:lang w:val="en-US"/>
+        </w:rPr>
+        <w:t xml:space="preserve">Return Wert </w:t>
+      </w:r>
+      <w:proofErr w:type="spellStart"/>
+      <w:r>
+        <w:rPr>
+          <w:lang w:val="en-US"/>
+        </w:rPr>
+        <w:t>aus</w:t>
+      </w:r>
+      <w:proofErr w:type="spellEnd"/>
+      <w:r>
+        <w:rPr>
+          <w:lang w:val="en-US"/>
+        </w:rPr>
+        <w:t xml:space="preserve"> dem Stack</w:t>
+      </w:r>
+    </w:p>
+    <w:p>
+      <w:pPr>
+        <w:pStyle w:val="Code"/>
+      </w:pPr>
+      <w:r>
+        <w:t>(ireturn - return integer)</w:t>
+      </w:r>
+    </w:p>
+    <w:p>
+      <w:pPr>
+        <w:pStyle w:val="Code"/>
+      </w:pPr>
+    </w:p>
+    <w:p>
+      <w:pPr>
+        <w:pStyle w:val="Heading2"/>
+      </w:pPr>
+      <w:bookmarkStart w:id="8" w:name="_Toc68453861"/>
+      <w:r>
+        <w:t>Methodenaufrufe</w:t>
+      </w:r>
+      <w:bookmarkEnd w:id="8"/>
+    </w:p>
+    <w:p>
+      <w:r>
+        <w:t>Objekt-Pointer soll auf d</w:t>
+      </w:r>
+      <w:r>
+        <w:t>em Stack liegen, dann soll Parameter liegen, dann kommt invoke</w:t>
+      </w:r>
+    </w:p>
+    <w:p>
+      <w:pPr>
+        <w:rPr>
+          <w:rFonts w:ascii="LMRoman10-Regular" w:hAnsi="LMRoman10-Regular" w:cs="LMRoman10-Regular"/>
+        </w:rPr>
+      </w:pPr>
+      <w:r>
+        <w:t xml:space="preserve">Annahme: die Funktion foo() </w:t>
+      </w:r>
+      <w:r>
+        <w:t xml:space="preserve">steht in </w:t>
+      </w:r>
+      <w:r>
+        <w:rPr>
+          <w:rFonts w:ascii="LMRoman10-Regular" w:hAnsi="LMRoman10-Regular" w:cs="LMRoman10-Regular"/>
+        </w:rPr>
+        <w:t>Konstantenpool mit Nummer 12.</w:t>
+      </w:r>
+    </w:p>
+    <w:p>
+      <w:pPr>
+        <w:pStyle w:val="Code"/>
+      </w:pPr>
+      <w:r>
+        <w:rPr>
+          <w:b/>
+          <w:bCs/>
+        </w:rPr>
+        <w:t>aload_x</w:t>
+      </w:r>
+      <w:r>
+        <w:t xml:space="preserve"> // this. </w:t>
+      </w:r>
+      <w:r>
+        <w:t>Pointer laden</w:t>
+      </w:r>
+    </w:p>
+    <w:p>
+      <w:pPr>
+        <w:pStyle w:val="Code"/>
+      </w:pPr>
+      <w:r>
+        <w:rPr>
+          <w:b/>
+          <w:bCs/>
+        </w:rPr>
+        <w:t>invokevirtual</w:t>
+      </w:r>
+      <w:r>
+        <w:t xml:space="preserve"> #</w:t>
+      </w:r>
+      <w:r>
+        <w:t>12</w:t>
+      </w:r>
+      <w:r>
+        <w:t xml:space="preserve"> // Funktion an lokaler Konstanten Stelle x laden mit </w:t>
+      </w:r>
+    </w:p>
+    <w:p>
+      <w:pPr>
+        <w:pStyle w:val="Code"/>
+      </w:pPr>
+      <w:r>
+        <w:rPr>
+          <w:b/>
+          <w:bCs/>
+        </w:rPr>
+        <w:t>invokestatic</w:t>
+      </w:r>
+      <w:r>
+        <w:t xml:space="preserve"> #</w:t>
+      </w:r>
+      <w:r>
+        <w:t xml:space="preserve">12 </w:t>
+      </w:r>
+      <w:r>
+        <w:t xml:space="preserve"> // Statische </w:t>
+      </w:r>
+      <w:r>
+        <w:t>F</w:t>
+      </w:r>
+      <w:r>
+        <w:t>unk</w:t>
+      </w:r>
+      <w:r>
+        <w:t>.</w:t>
+      </w:r>
+      <w:r>
+        <w:t xml:space="preserve"> an lokaler Konstanten Stelle x laden</w:t>
+      </w:r>
+    </w:p>
+    <w:p>
+      <w:pPr>
+        <w:pStyle w:val="Code"/>
+      </w:pPr>
+      <w:r>
+        <w:rPr>
+          <w:b/>
+          <w:bCs/>
+        </w:rPr>
+        <w:t>invokespecial</w:t>
+      </w:r>
+      <w:r>
+        <w:t xml:space="preserve"> #</w:t>
+      </w:r>
+      <w:r>
+        <w:t>12</w:t>
+      </w:r>
+      <w:r>
+        <w:t xml:space="preserve">  // Konstruktor aufrufen</w:t>
+      </w:r>
+    </w:p>
+    <w:p>
+      <w:pPr>
+        <w:pStyle w:val="Code"/>
+      </w:pPr>
+    </w:p>
+    <w:p>
+      <w:pPr>
+        <w:pStyle w:val="Heading2"/>
+      </w:pPr>
+      <w:bookmarkStart w:id="9" w:name="_Toc68453862"/>
+      <w:r>
+        <w:t>Objekterzeugung</w:t>
+      </w:r>
+      <w:bookmarkEnd w:id="9"/>
+    </w:p>
+    <w:p>
+      <w:pPr>
+        <w:rPr>
+          <w:b/>
+          <w:bCs/>
+        </w:rPr>
+      </w:pPr>
+      <w:r>
+        <w:rPr>
+          <w:b/>
+          <w:bCs/>
         </w:rPr>
         <w:t>WURDE IN VORLESUNG UND ÜBUNG NICHT BEHANDELT</w:t>
       </w:r>
@@ -2410,16 +3112,25 @@
       <w:pPr>
         <w:pStyle w:val="Heading2"/>
       </w:pPr>
+      <w:bookmarkStart w:id="10" w:name="_Toc68453863"/>
       <w:r>
         <w:t>Sonstige Befehle</w:t>
       </w:r>
-    </w:p>
-    <w:p>
-      <w:pPr>
-        <w:pStyle w:val="Code"/>
-      </w:pPr>
-      <w:r>
-        <w:t xml:space="preserve">putfield </w:t>
+      <w:bookmarkEnd w:id="10"/>
+    </w:p>
+    <w:p>
+      <w:pPr>
+        <w:pStyle w:val="Code"/>
+      </w:pPr>
+      <w:r>
+        <w:rPr>
+          <w:b/>
+          <w:bCs/>
+        </w:rPr>
+        <w:t>putfield</w:t>
+      </w:r>
+      <w:r>
+        <w:t xml:space="preserve"> </w:t>
       </w:r>
       <w:r>
         <w:t>FIELD</w:t>
@@ -2442,20 +3153,64 @@
         <w:pStyle w:val="Code"/>
       </w:pPr>
       <w:r>
-        <w:t>// wird oft mit this.FIELD gemeint</w:t>
-      </w:r>
-    </w:p>
-    <w:p>
-      <w:pPr>
-        <w:pStyle w:val="Code"/>
-      </w:pPr>
-    </w:p>
-    <w:p>
-      <w:pPr>
-        <w:pStyle w:val="Code"/>
-      </w:pPr>
-      <w:r>
-        <w:t>iinc v,n // inkrementiere die Variable mit der Adresse v um n (das neue Wert wird automatisch in v gespeichert)</w:t>
+        <w:t>// Objekt-Pointer muss auf dem Stack liegen</w:t>
+      </w:r>
+    </w:p>
+    <w:p>
+      <w:pPr>
+        <w:pStyle w:val="Code"/>
+      </w:pPr>
+      <w:r>
+        <w:t xml:space="preserve">// wird </w:t>
+      </w:r>
+      <w:r>
+        <w:t>fast immer</w:t>
+      </w:r>
+      <w:r>
+        <w:t xml:space="preserve"> mit this.FIELD gemeint</w:t>
+      </w:r>
+    </w:p>
+    <w:p>
+      <w:pPr>
+        <w:pStyle w:val="Code"/>
+      </w:pPr>
+    </w:p>
+    <w:p>
+      <w:pPr>
+        <w:pStyle w:val="Code"/>
+      </w:pPr>
+      <w:r>
+        <w:rPr>
+          <w:b/>
+          <w:bCs/>
+        </w:rPr>
+        <w:t>getField</w:t>
+      </w:r>
+      <w:r>
+        <w:t xml:space="preserve"> FIELD:TYPE // Lese Wert, analog zu</w:t>
+      </w:r>
+      <w:r>
+        <w:t xml:space="preserve"> putfield</w:t>
+      </w:r>
+    </w:p>
+    <w:p>
+      <w:pPr>
+        <w:pStyle w:val="Code"/>
+      </w:pPr>
+    </w:p>
+    <w:p>
+      <w:pPr>
+        <w:pStyle w:val="Code"/>
+      </w:pPr>
+      <w:r>
+        <w:rPr>
+          <w:b/>
+          <w:bCs/>
+        </w:rPr>
+        <w:t>iinc</w:t>
+      </w:r>
+      <w:r>
+        <w:t xml:space="preserve"> v,n // inkrementiere die Variable mit der Adresse v um n (das neue Wert wird automatisch in v gespeichert)</w:t>
       </w:r>
     </w:p>
     <w:p>
@@ -2481,33 +3236,34 @@
       <w:pPr>
         <w:pStyle w:val="Heading1"/>
       </w:pPr>
-      <w:bookmarkStart w:id="8" w:name="_Toc66804606"/>
-      <w:bookmarkStart w:id="9" w:name="_Toc66808909"/>
-      <w:r>
+      <w:bookmarkStart w:id="11" w:name="_Toc66804606"/>
+      <w:bookmarkStart w:id="12" w:name="_Toc68453864"/>
+      <w:r>
+        <w:lastRenderedPageBreak/>
         <w:t>FAQ</w:t>
       </w:r>
-      <w:bookmarkEnd w:id="8"/>
-      <w:bookmarkEnd w:id="9"/>
+      <w:bookmarkEnd w:id="11"/>
+      <w:bookmarkEnd w:id="12"/>
     </w:p>
     <w:p>
       <w:pPr>
         <w:pStyle w:val="Heading2"/>
       </w:pPr>
-      <w:bookmarkStart w:id="10" w:name="_Toc66808910"/>
+      <w:bookmarkStart w:id="13" w:name="_Toc68453865"/>
       <w:r>
         <w:t>Funktionen</w:t>
       </w:r>
-      <w:bookmarkEnd w:id="10"/>
+      <w:bookmarkEnd w:id="13"/>
     </w:p>
     <w:p>
       <w:pPr>
         <w:pStyle w:val="Heading3"/>
       </w:pPr>
-      <w:bookmarkStart w:id="11" w:name="_Toc66808911"/>
+      <w:bookmarkStart w:id="14" w:name="_Toc68453866"/>
       <w:r>
         <w:t>Wie kann man eine Funktion this.f aufrufen?</w:t>
       </w:r>
-      <w:bookmarkEnd w:id="11"/>
+      <w:bookmarkEnd w:id="14"/>
     </w:p>
     <w:p>
       <w:pPr>
@@ -2612,11 +3368,11 @@
       <w:pPr>
         <w:pStyle w:val="Heading3"/>
       </w:pPr>
-      <w:bookmarkStart w:id="12" w:name="_Toc66808912"/>
+      <w:bookmarkStart w:id="15" w:name="_Toc68453867"/>
       <w:r>
         <w:t>Aufruf mit parameter?</w:t>
       </w:r>
-      <w:bookmarkEnd w:id="12"/>
+      <w:bookmarkEnd w:id="15"/>
     </w:p>
     <w:p>
       <w:r>
@@ -2643,7 +3399,6 @@
         <w:pStyle w:val="Code"/>
       </w:pPr>
       <w:r>
-        <w:lastRenderedPageBreak/>
         <w:t>aload_0</w:t>
       </w:r>
     </w:p>
@@ -2683,11 +3438,11 @@
       <w:pPr>
         <w:pStyle w:val="Heading3"/>
       </w:pPr>
-      <w:bookmarkStart w:id="13" w:name="_Toc66808913"/>
+      <w:bookmarkStart w:id="16" w:name="_Toc68453868"/>
       <w:r>
         <w:t>Aufruf mit parameter, der inline berechnet wird?</w:t>
       </w:r>
-      <w:bookmarkEnd w:id="13"/>
+      <w:bookmarkEnd w:id="16"/>
     </w:p>
     <w:p>
       <w:r>
@@ -2849,11 +3604,11 @@
       <w:pPr>
         <w:pStyle w:val="Heading3"/>
       </w:pPr>
-      <w:bookmarkStart w:id="14" w:name="_Toc66808914"/>
+      <w:bookmarkStart w:id="17" w:name="_Toc68453869"/>
       <w:r>
         <w:t>Muss man ein „this“ hinzufügen, wenn es nicht explizit steht?</w:t>
       </w:r>
-      <w:bookmarkEnd w:id="14"/>
+      <w:bookmarkEnd w:id="17"/>
     </w:p>
     <w:p>
       <w:r>
@@ -2872,27 +3627,28 @@
       <w:pPr>
         <w:pStyle w:val="Heading2"/>
       </w:pPr>
-      <w:bookmarkStart w:id="15" w:name="_Toc66808915"/>
-      <w:r>
+      <w:bookmarkStart w:id="18" w:name="_Toc68453870"/>
+      <w:r>
+        <w:lastRenderedPageBreak/>
         <w:t>IFs</w:t>
       </w:r>
-      <w:bookmarkEnd w:id="15"/>
       <w:r>
         <w:t xml:space="preserve"> und </w:t>
       </w:r>
       <w:r>
         <w:t>Sprungbefehle</w:t>
       </w:r>
+      <w:bookmarkEnd w:id="18"/>
     </w:p>
     <w:p>
       <w:pPr>
         <w:pStyle w:val="Heading3"/>
       </w:pPr>
-      <w:bookmarkStart w:id="16" w:name="_Toc66808916"/>
+      <w:bookmarkStart w:id="19" w:name="_Toc68453871"/>
       <w:r>
         <w:t>In welcher Rheihenfolge müssen Variablen auf Stack liegen?</w:t>
       </w:r>
-      <w:bookmarkEnd w:id="16"/>
+      <w:bookmarkEnd w:id="19"/>
     </w:p>
     <w:p>
       <w:pPr>
@@ -3105,14 +3861,12 @@
         <w:t xml:space="preserve"> </w:t>
       </w:r>
     </w:p>
-    <w:p/>
     <w:p>
       <w:pPr>
         <w:pStyle w:val="Heading2"/>
       </w:pPr>
-      <w:bookmarkStart w:id="17" w:name="_Toc66808917"/>
-      <w:r>
-        <w:lastRenderedPageBreak/>
+      <w:bookmarkStart w:id="20" w:name="_Toc68453872"/>
+      <w:r>
         <w:t xml:space="preserve">Code </w:t>
       </w:r>
       <w:r>
@@ -3121,13 +3875,13 @@
       <w:r>
         <w:t>eneration</w:t>
       </w:r>
-      <w:bookmarkEnd w:id="17"/>
+      <w:bookmarkEnd w:id="20"/>
     </w:p>
     <w:p>
       <w:pPr>
         <w:pStyle w:val="Heading3"/>
       </w:pPr>
-      <w:bookmarkStart w:id="18" w:name="_Toc66808918"/>
+      <w:bookmarkStart w:id="21" w:name="_Toc68453873"/>
       <w:r>
         <w:t>Minimale vs nichtminimale S</w:t>
       </w:r>
@@ -3137,7 +3891,7 @@
       <w:r>
         <w:t>verbrauch</w:t>
       </w:r>
-      <w:bookmarkEnd w:id="18"/>
+      <w:bookmarkEnd w:id="21"/>
     </w:p>
     <w:p>
       <w:pPr>
@@ -3352,23 +4106,24 @@
       <w:pPr>
         <w:pStyle w:val="Heading1"/>
       </w:pPr>
-      <w:bookmarkStart w:id="19" w:name="_Toc66804607"/>
-      <w:bookmarkStart w:id="20" w:name="_Toc66808919"/>
+      <w:bookmarkStart w:id="22" w:name="_Toc66804607"/>
+      <w:bookmarkStart w:id="23" w:name="_Toc68453874"/>
       <w:r>
         <w:t>Code</w:t>
       </w:r>
-      <w:bookmarkEnd w:id="19"/>
-      <w:bookmarkEnd w:id="20"/>
+      <w:bookmarkEnd w:id="22"/>
+      <w:bookmarkEnd w:id="23"/>
     </w:p>
     <w:p>
       <w:pPr>
         <w:pStyle w:val="Heading2"/>
       </w:pPr>
+      <w:bookmarkStart w:id="24" w:name="_Toc68453875"/>
       <w:r>
         <w:t>Objekt erstellen</w:t>
       </w:r>
-    </w:p>
-    <w:p/>
+      <w:bookmarkEnd w:id="24"/>
+    </w:p>
     <w:p>
       <w:pPr>
         <w:rPr>
@@ -3465,6 +4220,7 @@
         <w:rPr>
           <w:lang w:val="en-US"/>
         </w:rPr>
+        <w:lastRenderedPageBreak/>
         <w:t xml:space="preserve">    </w:t>
       </w:r>
       <w:r>
@@ -3776,7 +4532,6 @@
         <w:rPr>
           <w:lang w:val="en-US"/>
         </w:rPr>
-        <w:lastRenderedPageBreak/>
         <w:t>return</w:t>
       </w:r>
     </w:p>
@@ -3905,6 +4660,7 @@
       <w:pPr>
         <w:pStyle w:val="Heading2"/>
       </w:pPr>
+      <w:bookmarkStart w:id="25" w:name="_Toc68453876"/>
       <w:r>
         <w:t>Kurzauswert</w:t>
       </w:r>
@@ -3917,6 +4673,7 @@
       <w:r>
         <w:t>Negation</w:t>
       </w:r>
+      <w:bookmarkEnd w:id="25"/>
     </w:p>
     <w:p>
       <w:r>
@@ -3982,88 +4739,107 @@
     <w:p>
       <w:pPr>
         <w:pStyle w:val="Heading1"/>
-      </w:pPr>
-      <w:r>
+        <w:rPr>
+          <w:lang w:val="en-US"/>
+        </w:rPr>
+      </w:pPr>
+      <w:bookmarkStart w:id="26" w:name="_Toc68453877"/>
+      <w:proofErr w:type="spellStart"/>
+      <w:r>
+        <w:rPr>
+          <w:lang w:val="en-US"/>
+        </w:rPr>
         <w:t>Aufgaben</w:t>
       </w:r>
+      <w:bookmarkEnd w:id="26"/>
+      <w:proofErr w:type="spellEnd"/>
     </w:p>
     <w:p>
       <w:pPr>
         <w:pStyle w:val="Heading2"/>
-      </w:pPr>
-      <w:r>
-        <w:t>|| , &amp;&amp; und not</w:t>
-      </w:r>
-    </w:p>
-    <w:p>
-      <w:pPr>
-        <w:pStyle w:val="Code"/>
-      </w:pPr>
+        <w:rPr>
+          <w:lang w:val="en-US"/>
+        </w:rPr>
+      </w:pPr>
+      <w:bookmarkStart w:id="27" w:name="_Toc68453878"/>
+      <w:r>
+        <w:rPr>
+          <w:lang w:val="en-US"/>
+        </w:rPr>
+        <w:t>|</w:t>
+      </w:r>
+      <w:proofErr w:type="gramStart"/>
+      <w:r>
+        <w:rPr>
+          <w:lang w:val="en-US"/>
+        </w:rPr>
+        <w:t>| ,</w:t>
+      </w:r>
+      <w:proofErr w:type="gramEnd"/>
+      <w:r>
+        <w:rPr>
+          <w:lang w:val="en-US"/>
+        </w:rPr>
+        <w:t xml:space="preserve"> &amp;&amp; und not</w:t>
+      </w:r>
+      <w:bookmarkEnd w:id="27"/>
+    </w:p>
+    <w:p>
+      <w:pPr>
+        <w:pStyle w:val="Code"/>
+        <w:rPr>
+          <w:lang w:val="en-US"/>
+        </w:rPr>
+      </w:pPr>
+      <w:proofErr w:type="gramStart"/>
       <w:r>
         <w:rPr>
           <w:rFonts w:ascii="NimbusMonL-Bold" w:hAnsi="NimbusMonL-Bold" w:cs="NimbusMonL-Bold"/>
           <w:b/>
           <w:bCs/>
-        </w:rPr>
-        <w:t xml:space="preserve">if </w:t>
-      </w:r>
-      <w:r>
-        <w:rPr>
-          <w:rFonts w:ascii="NimbusMonL-Bold" w:hAnsi="NimbusMonL-Bold" w:cs="NimbusMonL-Bold"/>
-          <w:b/>
-          <w:bCs/>
-        </w:rPr>
-        <w:t xml:space="preserve"> </w:t>
-      </w:r>
-      <w:r>
-        <w:t>(((a &lt; b) || !((a &lt; c) || (c &lt; b))) &amp;&amp; !(c &lt; 0)) {</w:t>
-      </w:r>
-    </w:p>
-    <w:p>
-      <w:pPr>
-        <w:pStyle w:val="Code"/>
-        <w:rPr>
-          <w:lang w:val="en-US"/>
-        </w:rPr>
-      </w:pPr>
-      <w:r>
+          <w:lang w:val="en-US"/>
+        </w:rPr>
+        <w:t xml:space="preserve">if  </w:t>
+      </w:r>
+      <w:r>
+        <w:rPr>
+          <w:lang w:val="en-US"/>
+        </w:rPr>
+        <w:t>(</w:t>
+      </w:r>
+      <w:proofErr w:type="gramEnd"/>
+      <w:r>
+        <w:rPr>
+          <w:lang w:val="en-US"/>
+        </w:rPr>
+        <w:t>((a &lt; b) || !((a &lt; c) || (c &lt; b))) &amp;&amp; !(c &lt; 0)) {</w:t>
+      </w:r>
+    </w:p>
+    <w:p>
+      <w:pPr>
+        <w:pStyle w:val="Code"/>
+      </w:pPr>
+      <w:r>
+        <w:rPr>
+          <w:lang w:val="en-US"/>
+        </w:rPr>
         <w:t xml:space="preserve">  </w:t>
       </w:r>
       <w:r>
-        <w:rPr>
-          <w:lang w:val="en-US"/>
-        </w:rPr>
-        <w:t xml:space="preserve">c = b + </w:t>
-      </w:r>
-      <w:proofErr w:type="gramStart"/>
-      <w:r>
-        <w:rPr>
-          <w:lang w:val="en-US"/>
-        </w:rPr>
-        <w:t>a;</w:t>
-      </w:r>
-      <w:proofErr w:type="gramEnd"/>
-    </w:p>
-    <w:p>
-      <w:pPr>
-        <w:pStyle w:val="Code"/>
-        <w:rPr>
-          <w:lang w:val="en-US"/>
-        </w:rPr>
-      </w:pPr>
-      <w:r>
-        <w:rPr>
-          <w:lang w:val="en-US"/>
-        </w:rPr>
+        <w:t>c = b + a;</w:t>
+      </w:r>
+    </w:p>
+    <w:p>
+      <w:pPr>
+        <w:pStyle w:val="Code"/>
+      </w:pPr>
+      <w:r>
         <w:t>}</w:t>
       </w:r>
     </w:p>
     <w:p>
       <w:pPr>
         <w:pStyle w:val="Code"/>
-        <w:rPr>
-          <w:lang w:val="en-US"/>
-        </w:rPr>
       </w:pPr>
     </w:p>
     <w:p>
@@ -4093,10 +4869,7 @@
         <w:t xml:space="preserve">cond </w:t>
       </w:r>
       <w:r>
-        <w:t>zu übersetzen und die Sprungziele</w:t>
-      </w:r>
-      <w:r>
-        <w:t xml:space="preserve"> </w:t>
+        <w:t xml:space="preserve">zu übersetzen und die Sprungziele </w:t>
       </w:r>
       <w:r>
         <w:t>zu tauschen</w:t>
@@ -4130,7 +4903,6 @@
           <w:noProof/>
           <w:lang w:val="en-US"/>
         </w:rPr>
-        <w:lastRenderedPageBreak/>
         <w:drawing>
           <wp:inline distT="0" distB="0" distL="0" distR="0" wp14:anchorId="5E4B3B6D" wp14:editId="7B3C0554">
             <wp:extent cx="2757830" cy="3685753"/>
@@ -4190,13 +4962,378 @@
     </w:p>
     <w:p>
       <w:pPr>
-        <w:rPr>
-          <w:lang w:val="en-US"/>
-        </w:rPr>
+        <w:pStyle w:val="Heading2"/>
+        <w:rPr>
+          <w:lang w:val="en-US"/>
+        </w:rPr>
+      </w:pPr>
+      <w:proofErr w:type="spellStart"/>
+      <w:r>
+        <w:rPr>
+          <w:lang w:val="en-US"/>
+        </w:rPr>
+        <w:t>ByteCode</w:t>
+      </w:r>
+      <w:proofErr w:type="spellEnd"/>
+      <w:r>
+        <w:rPr>
+          <w:lang w:val="en-US"/>
+        </w:rPr>
+        <w:t xml:space="preserve"> &lt;--&gt; Java Code</w:t>
+      </w:r>
+    </w:p>
+    <w:p>
+      <w:pPr>
+        <w:pStyle w:val="Heading3"/>
+        <w:rPr>
+          <w:lang w:val="en-US"/>
+        </w:rPr>
+      </w:pPr>
+      <w:r>
+        <w:rPr>
+          <w:lang w:val="en-US"/>
+        </w:rPr>
+        <w:t>Bytecode</w:t>
+      </w:r>
+    </w:p>
+    <w:p>
+      <w:r>
+        <w:rPr>
+          <w:rFonts w:ascii="LMRoman10-Regular" w:hAnsi="LMRoman10-Regular" w:cs="LMRoman10-Regular"/>
+          <w:sz w:val="22"/>
+        </w:rPr>
+        <w:t xml:space="preserve">Gegeben sei folgender Java-Bytecode einer Methode </w:t>
+      </w:r>
+      <w:r>
+        <w:rPr>
+          <w:rFonts w:ascii="NimbusMonL-Regu" w:hAnsi="NimbusMonL-Regu" w:cs="NimbusMonL-Regu"/>
+          <w:sz w:val="22"/>
+        </w:rPr>
+        <w:t>f</w:t>
+      </w:r>
+      <w:r>
+        <w:rPr>
+          <w:rFonts w:ascii="LMRoman10-Regular" w:hAnsi="LMRoman10-Regular" w:cs="LMRoman10-Regular"/>
+          <w:sz w:val="22"/>
+        </w:rPr>
+        <w:t>:</w:t>
+      </w:r>
+    </w:p>
+    <w:p>
+      <w:pPr>
+        <w:pStyle w:val="Code"/>
+        <w:spacing w:line="276" w:lineRule="auto"/>
+      </w:pPr>
+      <w:r>
+        <w:t>public void f(int a, int b):</w:t>
+      </w:r>
+    </w:p>
+    <w:p>
+      <w:pPr>
+        <w:pStyle w:val="Code"/>
+        <w:spacing w:line="276" w:lineRule="auto"/>
+        <w:ind w:left="708"/>
+      </w:pPr>
+      <w:r>
+        <w:t>0:</w:t>
+      </w:r>
+      <w:r>
+        <w:t xml:space="preserve"> </w:t>
+      </w:r>
+      <w:r>
+        <w:t xml:space="preserve"> iconst_0</w:t>
+      </w:r>
+    </w:p>
+    <w:p>
+      <w:pPr>
+        <w:pStyle w:val="Code"/>
+        <w:spacing w:line="276" w:lineRule="auto"/>
+        <w:ind w:left="708"/>
+      </w:pPr>
+      <w:r>
+        <w:t>1:</w:t>
+      </w:r>
+      <w:r>
+        <w:t xml:space="preserve"> </w:t>
+      </w:r>
+      <w:r>
+        <w:t xml:space="preserve"> istore_3</w:t>
+      </w:r>
+    </w:p>
+    <w:p>
+      <w:pPr>
+        <w:pStyle w:val="Code"/>
+        <w:spacing w:line="276" w:lineRule="auto"/>
+        <w:ind w:left="708"/>
+      </w:pPr>
+      <w:r>
+        <w:t>2:</w:t>
+      </w:r>
+      <w:r>
+        <w:t xml:space="preserve"> </w:t>
+      </w:r>
+      <w:r>
+        <w:t xml:space="preserve"> iload_1</w:t>
+      </w:r>
+    </w:p>
+    <w:p>
+      <w:pPr>
+        <w:pStyle w:val="Code"/>
+        <w:spacing w:line="276" w:lineRule="auto"/>
+        <w:ind w:left="708"/>
+      </w:pPr>
+      <w:r>
+        <w:t>3:</w:t>
+      </w:r>
+      <w:r>
+        <w:t xml:space="preserve"> </w:t>
+      </w:r>
+      <w:r>
+        <w:t xml:space="preserve"> iload_2</w:t>
+      </w:r>
+    </w:p>
+    <w:p>
+      <w:pPr>
+        <w:pStyle w:val="Code"/>
+        <w:spacing w:line="276" w:lineRule="auto"/>
+        <w:ind w:left="708"/>
+      </w:pPr>
+      <w:r>
+        <w:t xml:space="preserve">4: </w:t>
+      </w:r>
+      <w:r>
+        <w:t xml:space="preserve"> </w:t>
+      </w:r>
+      <w:r>
+        <w:t>if_icmplt 17</w:t>
+      </w:r>
+    </w:p>
+    <w:p>
+      <w:pPr>
+        <w:pStyle w:val="Code"/>
+        <w:spacing w:line="276" w:lineRule="auto"/>
+        <w:ind w:left="708"/>
+      </w:pPr>
+      <w:r>
+        <w:t xml:space="preserve">7: </w:t>
+      </w:r>
+      <w:r>
+        <w:t xml:space="preserve"> </w:t>
+      </w:r>
+      <w:r>
+        <w:t>iload_1</w:t>
+      </w:r>
+    </w:p>
+    <w:p>
+      <w:pPr>
+        <w:pStyle w:val="Code"/>
+        <w:spacing w:line="276" w:lineRule="auto"/>
+        <w:ind w:left="708"/>
+      </w:pPr>
+      <w:r>
+        <w:t>8:</w:t>
+      </w:r>
+      <w:r>
+        <w:t xml:space="preserve"> </w:t>
+      </w:r>
+      <w:r>
+        <w:t xml:space="preserve"> iload_2</w:t>
+      </w:r>
+    </w:p>
+    <w:p>
+      <w:pPr>
+        <w:pStyle w:val="Code"/>
+        <w:spacing w:line="276" w:lineRule="auto"/>
+        <w:ind w:left="708"/>
+      </w:pPr>
+      <w:r>
+        <w:t xml:space="preserve">9: </w:t>
+      </w:r>
+      <w:r>
+        <w:t xml:space="preserve"> </w:t>
+      </w:r>
+      <w:r>
+        <w:t>isub</w:t>
+      </w:r>
+    </w:p>
+    <w:p>
+      <w:pPr>
+        <w:pStyle w:val="Code"/>
+        <w:spacing w:line="276" w:lineRule="auto"/>
+        <w:ind w:left="708"/>
+      </w:pPr>
+      <w:r>
+        <w:t>10: istore_1</w:t>
+      </w:r>
+    </w:p>
+    <w:p>
+      <w:pPr>
+        <w:pStyle w:val="Code"/>
+        <w:spacing w:line="276" w:lineRule="auto"/>
+        <w:ind w:left="708"/>
+      </w:pPr>
+      <w:r>
+        <w:t>11: iinc 3, 1</w:t>
+      </w:r>
+    </w:p>
+    <w:p>
+      <w:pPr>
+        <w:pStyle w:val="Code"/>
+        <w:spacing w:line="276" w:lineRule="auto"/>
+        <w:ind w:left="708"/>
+      </w:pPr>
+      <w:r>
+        <w:t>14: goto 2</w:t>
+      </w:r>
+    </w:p>
+    <w:p>
+      <w:pPr>
+        <w:pStyle w:val="Code"/>
+        <w:spacing w:line="276" w:lineRule="auto"/>
+        <w:ind w:left="708"/>
+      </w:pPr>
+      <w:r>
+        <w:t>17: aload_0</w:t>
+      </w:r>
+    </w:p>
+    <w:p>
+      <w:pPr>
+        <w:pStyle w:val="Code"/>
+        <w:spacing w:line="276" w:lineRule="auto"/>
+        <w:ind w:left="708"/>
+      </w:pPr>
+      <w:r>
+        <w:t>18: iload_3</w:t>
+      </w:r>
+    </w:p>
+    <w:p>
+      <w:pPr>
+        <w:pStyle w:val="Code"/>
+        <w:spacing w:line="276" w:lineRule="auto"/>
+        <w:ind w:left="708"/>
+      </w:pPr>
+      <w:r>
+        <w:t>19: putfield x:I</w:t>
+      </w:r>
+    </w:p>
+    <w:p>
+      <w:pPr>
+        <w:pStyle w:val="Code"/>
+        <w:spacing w:line="276" w:lineRule="auto"/>
+        <w:ind w:left="708"/>
+      </w:pPr>
+      <w:r>
+        <w:t>22: aload_0</w:t>
+      </w:r>
+    </w:p>
+    <w:p>
+      <w:pPr>
+        <w:pStyle w:val="Code"/>
+        <w:spacing w:line="276" w:lineRule="auto"/>
+        <w:ind w:left="708"/>
+      </w:pPr>
+      <w:r>
+        <w:t>23: iload_1</w:t>
+      </w:r>
+    </w:p>
+    <w:p>
+      <w:pPr>
+        <w:pStyle w:val="Code"/>
+        <w:spacing w:line="276" w:lineRule="auto"/>
+        <w:ind w:left="708"/>
+      </w:pPr>
+      <w:r>
+        <w:t>24: putfield y:I</w:t>
+      </w:r>
+    </w:p>
+    <w:p>
+      <w:pPr>
+        <w:pStyle w:val="Code"/>
+        <w:spacing w:line="276" w:lineRule="auto"/>
+        <w:ind w:left="708"/>
+      </w:pPr>
+      <w:r>
+        <w:lastRenderedPageBreak/>
+        <w:t>27: return</w:t>
+      </w:r>
+    </w:p>
+    <w:p>
+      <w:pPr>
+        <w:pStyle w:val="Heading3"/>
+      </w:pPr>
+      <w:r>
+        <w:t>Java Code</w:t>
+      </w:r>
+    </w:p>
+    <w:p>
+      <w:r>
+        <w:rPr>
+          <w:noProof/>
+        </w:rPr>
+        <w:drawing>
+          <wp:inline distT="0" distB="0" distL="0" distR="0" wp14:anchorId="2D463EC7" wp14:editId="6C70C7B6">
+            <wp:extent cx="5128592" cy="3676452"/>
+            <wp:effectExtent l="0" t="0" r="0" b="635"/>
+            <wp:docPr id="3" name="Picture 3"/>
+            <wp:cNvGraphicFramePr>
+              <a:graphicFrameLocks xmlns:a="http://schemas.openxmlformats.org/drawingml/2006/main" noChangeAspect="1"/>
+            </wp:cNvGraphicFramePr>
+            <a:graphic xmlns:a="http://schemas.openxmlformats.org/drawingml/2006/main">
+              <a:graphicData uri="http://schemas.openxmlformats.org/drawingml/2006/picture">
+                <pic:pic xmlns:pic="http://schemas.openxmlformats.org/drawingml/2006/picture">
+                  <pic:nvPicPr>
+                    <pic:cNvPr id="0" name="Picture 1"/>
+                    <pic:cNvPicPr>
+                      <a:picLocks noChangeAspect="1" noChangeArrowheads="1"/>
+                    </pic:cNvPicPr>
+                  </pic:nvPicPr>
+                  <pic:blipFill>
+                    <a:blip r:embed="rId10">
+                      <a:extLst>
+                        <a:ext uri="{28A0092B-C50C-407E-A947-70E740481C1C}">
+                          <a14:useLocalDpi xmlns:a14="http://schemas.microsoft.com/office/drawing/2010/main" val="0"/>
+                        </a:ext>
+                      </a:extLst>
+                    </a:blip>
+                    <a:srcRect/>
+                    <a:stretch>
+                      <a:fillRect/>
+                    </a:stretch>
+                  </pic:blipFill>
+                  <pic:spPr bwMode="auto">
+                    <a:xfrm>
+                      <a:off x="0" y="0"/>
+                      <a:ext cx="5146217" cy="3689087"/>
+                    </a:xfrm>
+                    <a:prstGeom prst="rect">
+                      <a:avLst/>
+                    </a:prstGeom>
+                    <a:noFill/>
+                    <a:ln>
+                      <a:noFill/>
+                    </a:ln>
+                  </pic:spPr>
+                </pic:pic>
+              </a:graphicData>
+            </a:graphic>
+          </wp:inline>
+        </w:drawing>
+      </w:r>
+    </w:p>
+    <w:p>
+      <w:pPr>
+        <w:pStyle w:val="Code"/>
+        <w:spacing w:line="276" w:lineRule="auto"/>
+      </w:pPr>
+    </w:p>
+    <w:p>
+      <w:pPr>
+        <w:pStyle w:val="Code"/>
+        <w:spacing w:line="276" w:lineRule="auto"/>
       </w:pPr>
     </w:p>
     <w:sectPr>
-      <w:footerReference w:type="default" r:id="rId10"/>
+      <w:footerReference w:type="default" r:id="rId11"/>
       <w:pgSz w:w="11906" w:h="16838"/>
       <w:pgMar w:top="1417" w:right="1417" w:bottom="1134" w:left="1417" w:header="708" w:footer="708" w:gutter="0"/>
       <w:cols w:space="708"/>
@@ -5368,7 +6505,7 @@
     <w:name w:val="Code"/>
     <w:link w:val="CodeChar"/>
     <w:qFormat/>
-    <w:rsid w:val="00936E61"/>
+    <w:rsid w:val="00CC0550"/>
     <w:pPr>
       <w:spacing w:after="0" w:line="360" w:lineRule="auto"/>
     </w:pPr>
@@ -5399,7 +6536,7 @@
     <w:name w:val="Code Char"/>
     <w:basedOn w:val="SubtitleChar"/>
     <w:link w:val="Code"/>
-    <w:rsid w:val="00936E61"/>
+    <w:rsid w:val="00CC0550"/>
     <w:rPr>
       <w:rFonts w:ascii="Consolas" w:eastAsiaTheme="minorEastAsia" w:hAnsi="Consolas"/>
       <w:color w:val="595959" w:themeColor="text1" w:themeTint="A6"/>

--- a/Bytecode.docx
+++ b/Bytecode.docx
@@ -2351,6 +2351,47 @@
     </w:p>
     <w:p>
       <w:pPr>
+        <w:pStyle w:val="Code"/>
+      </w:pPr>
+      <w:r>
+        <w:t>iload_1 //(a)</w:t>
+      </w:r>
+    </w:p>
+    <w:p>
+      <w:pPr>
+        <w:pStyle w:val="Code"/>
+      </w:pPr>
+      <w:r>
+        <w:t>iload_2 //(b)</w:t>
+      </w:r>
+    </w:p>
+    <w:p>
+      <w:pPr>
+        <w:pStyle w:val="Code"/>
+      </w:pPr>
+      <w:r>
+        <w:t>sub</w:t>
+      </w:r>
+      <w:r>
+        <w:t xml:space="preserve"> // </w:t>
+      </w:r>
+      <w:r>
+        <w:t>--&gt; a - b</w:t>
+      </w:r>
+      <w:r>
+        <w:t>, div genau so</w:t>
+      </w:r>
+    </w:p>
+    <w:p>
+      <w:pPr>
+        <w:pStyle w:val="Code"/>
+        <w:rPr>
+          <w:lang w:val="en-US"/>
+        </w:rPr>
+      </w:pPr>
+    </w:p>
+    <w:p>
+      <w:pPr>
         <w:pStyle w:val="Heading2"/>
       </w:pPr>
       <w:bookmarkStart w:id="4" w:name="_Toc68453857"/>
@@ -2554,6 +2595,7 @@
         <w:rPr>
           <w:lang w:val="en-US"/>
         </w:rPr>
+        <w:lastRenderedPageBreak/>
         <w:t>i</w:t>
       </w:r>
       <w:proofErr w:type="spellEnd"/>
@@ -2647,7 +2689,6 @@
           <w:b/>
           <w:bCs/>
         </w:rPr>
-        <w:lastRenderedPageBreak/>
         <w:t>if_icmple</w:t>
       </w:r>
       <w:r>
@@ -3207,6 +3248,7 @@
           <w:b/>
           <w:bCs/>
         </w:rPr>
+        <w:lastRenderedPageBreak/>
         <w:t>iinc</w:t>
       </w:r>
       <w:r>
@@ -3239,7 +3281,6 @@
       <w:bookmarkStart w:id="11" w:name="_Toc66804606"/>
       <w:bookmarkStart w:id="12" w:name="_Toc68453864"/>
       <w:r>
-        <w:lastRenderedPageBreak/>
         <w:t>FAQ</w:t>
       </w:r>
       <w:bookmarkEnd w:id="11"/>
@@ -3629,7 +3670,6 @@
       </w:pPr>
       <w:bookmarkStart w:id="18" w:name="_Toc68453870"/>
       <w:r>
-        <w:lastRenderedPageBreak/>
         <w:t>IFs</w:t>
       </w:r>
       <w:r>
@@ -4109,6 +4149,7 @@
       <w:bookmarkStart w:id="22" w:name="_Toc66804607"/>
       <w:bookmarkStart w:id="23" w:name="_Toc68453874"/>
       <w:r>
+        <w:lastRenderedPageBreak/>
         <w:t>Code</w:t>
       </w:r>
       <w:bookmarkEnd w:id="22"/>
@@ -4220,7 +4261,6 @@
         <w:rPr>
           <w:lang w:val="en-US"/>
         </w:rPr>
-        <w:lastRenderedPageBreak/>
         <w:t xml:space="preserve">    </w:t>
       </w:r>
       <w:r>
@@ -4686,6 +4726,7 @@
         <w:rPr>
           <w:noProof/>
         </w:rPr>
+        <w:lastRenderedPageBreak/>
         <w:drawing>
           <wp:inline distT="0" distB="0" distL="0" distR="0" wp14:anchorId="5428EFCD" wp14:editId="2B78DAB7">
             <wp:extent cx="4454956" cy="2924380"/>
@@ -4903,6 +4944,7 @@
           <w:noProof/>
           <w:lang w:val="en-US"/>
         </w:rPr>
+        <w:lastRenderedPageBreak/>
         <w:drawing>
           <wp:inline distT="0" distB="0" distL="0" distR="0" wp14:anchorId="5E4B3B6D" wp14:editId="7B3C0554">
             <wp:extent cx="2757830" cy="3685753"/>
@@ -4963,36 +5005,16 @@
     <w:p>
       <w:pPr>
         <w:pStyle w:val="Heading2"/>
-        <w:rPr>
-          <w:lang w:val="en-US"/>
-        </w:rPr>
-      </w:pPr>
-      <w:proofErr w:type="spellStart"/>
-      <w:r>
-        <w:rPr>
-          <w:lang w:val="en-US"/>
-        </w:rPr>
-        <w:t>ByteCode</w:t>
-      </w:r>
-      <w:proofErr w:type="spellEnd"/>
-      <w:r>
-        <w:rPr>
-          <w:lang w:val="en-US"/>
-        </w:rPr>
-        <w:t xml:space="preserve"> &lt;--&gt; Java Code</w:t>
+      </w:pPr>
+      <w:r>
+        <w:t>ByteCode &lt;--&gt; Java Code</w:t>
       </w:r>
     </w:p>
     <w:p>
       <w:pPr>
         <w:pStyle w:val="Heading3"/>
-        <w:rPr>
-          <w:lang w:val="en-US"/>
-        </w:rPr>
-      </w:pPr>
-      <w:r>
-        <w:rPr>
-          <w:lang w:val="en-US"/>
-        </w:rPr>
+      </w:pPr>
+      <w:r>
         <w:t>Bytecode</w:t>
       </w:r>
     </w:p>
@@ -5023,9 +5045,29 @@
       <w:pPr>
         <w:pStyle w:val="Code"/>
         <w:spacing w:line="276" w:lineRule="auto"/>
-      </w:pPr>
-      <w:r>
-        <w:t>public void f(int a, int b):</w:t>
+        <w:rPr>
+          <w:lang w:val="en-US"/>
+        </w:rPr>
+      </w:pPr>
+      <w:r>
+        <w:rPr>
+          <w:lang w:val="en-US"/>
+        </w:rPr>
+        <w:t xml:space="preserve">public void </w:t>
+      </w:r>
+      <w:proofErr w:type="gramStart"/>
+      <w:r>
+        <w:rPr>
+          <w:lang w:val="en-US"/>
+        </w:rPr>
+        <w:t>f(</w:t>
+      </w:r>
+      <w:proofErr w:type="gramEnd"/>
+      <w:r>
+        <w:rPr>
+          <w:lang w:val="en-US"/>
+        </w:rPr>
+        <w:t>int a, int b):</w:t>
       </w:r>
     </w:p>
     <w:p>
@@ -5033,14 +5075,26 @@
         <w:pStyle w:val="Code"/>
         <w:spacing w:line="276" w:lineRule="auto"/>
         <w:ind w:left="708"/>
-      </w:pPr>
-      <w:r>
+        <w:rPr>
+          <w:lang w:val="en-US"/>
+        </w:rPr>
+      </w:pPr>
+      <w:r>
+        <w:rPr>
+          <w:lang w:val="en-US"/>
+        </w:rPr>
         <w:t>0:</w:t>
       </w:r>
       <w:r>
+        <w:rPr>
+          <w:lang w:val="en-US"/>
+        </w:rPr>
         <w:t xml:space="preserve"> </w:t>
       </w:r>
       <w:r>
+        <w:rPr>
+          <w:lang w:val="en-US"/>
+        </w:rPr>
         <w:t xml:space="preserve"> iconst_0</w:t>
       </w:r>
     </w:p>
@@ -5049,14 +5103,26 @@
         <w:pStyle w:val="Code"/>
         <w:spacing w:line="276" w:lineRule="auto"/>
         <w:ind w:left="708"/>
-      </w:pPr>
-      <w:r>
+        <w:rPr>
+          <w:lang w:val="en-US"/>
+        </w:rPr>
+      </w:pPr>
+      <w:r>
+        <w:rPr>
+          <w:lang w:val="en-US"/>
+        </w:rPr>
         <w:t>1:</w:t>
       </w:r>
       <w:r>
+        <w:rPr>
+          <w:lang w:val="en-US"/>
+        </w:rPr>
         <w:t xml:space="preserve"> </w:t>
       </w:r>
       <w:r>
+        <w:rPr>
+          <w:lang w:val="en-US"/>
+        </w:rPr>
         <w:t xml:space="preserve"> istore_3</w:t>
       </w:r>
     </w:p>
@@ -5065,14 +5131,26 @@
         <w:pStyle w:val="Code"/>
         <w:spacing w:line="276" w:lineRule="auto"/>
         <w:ind w:left="708"/>
-      </w:pPr>
-      <w:r>
+        <w:rPr>
+          <w:lang w:val="en-US"/>
+        </w:rPr>
+      </w:pPr>
+      <w:r>
+        <w:rPr>
+          <w:lang w:val="en-US"/>
+        </w:rPr>
         <w:t>2:</w:t>
       </w:r>
       <w:r>
+        <w:rPr>
+          <w:lang w:val="en-US"/>
+        </w:rPr>
         <w:t xml:space="preserve"> </w:t>
       </w:r>
       <w:r>
+        <w:rPr>
+          <w:lang w:val="en-US"/>
+        </w:rPr>
         <w:t xml:space="preserve"> iload_1</w:t>
       </w:r>
     </w:p>
@@ -5081,14 +5159,26 @@
         <w:pStyle w:val="Code"/>
         <w:spacing w:line="276" w:lineRule="auto"/>
         <w:ind w:left="708"/>
-      </w:pPr>
-      <w:r>
+        <w:rPr>
+          <w:lang w:val="en-US"/>
+        </w:rPr>
+      </w:pPr>
+      <w:r>
+        <w:rPr>
+          <w:lang w:val="en-US"/>
+        </w:rPr>
         <w:t>3:</w:t>
       </w:r>
       <w:r>
+        <w:rPr>
+          <w:lang w:val="en-US"/>
+        </w:rPr>
         <w:t xml:space="preserve"> </w:t>
       </w:r>
       <w:r>
+        <w:rPr>
+          <w:lang w:val="en-US"/>
+        </w:rPr>
         <w:t xml:space="preserve"> iload_2</w:t>
       </w:r>
     </w:p>
@@ -5097,15 +5187,35 @@
         <w:pStyle w:val="Code"/>
         <w:spacing w:line="276" w:lineRule="auto"/>
         <w:ind w:left="708"/>
-      </w:pPr>
-      <w:r>
+        <w:rPr>
+          <w:lang w:val="en-US"/>
+        </w:rPr>
+      </w:pPr>
+      <w:r>
+        <w:rPr>
+          <w:lang w:val="en-US"/>
+        </w:rPr>
         <w:t xml:space="preserve">4: </w:t>
       </w:r>
       <w:r>
+        <w:rPr>
+          <w:lang w:val="en-US"/>
+        </w:rPr>
         <w:t xml:space="preserve"> </w:t>
       </w:r>
-      <w:r>
-        <w:t>if_icmplt 17</w:t>
+      <w:proofErr w:type="spellStart"/>
+      <w:r>
+        <w:rPr>
+          <w:lang w:val="en-US"/>
+        </w:rPr>
+        <w:t>if_icmplt</w:t>
+      </w:r>
+      <w:proofErr w:type="spellEnd"/>
+      <w:r>
+        <w:rPr>
+          <w:lang w:val="en-US"/>
+        </w:rPr>
+        <w:t xml:space="preserve"> 17</w:t>
       </w:r>
     </w:p>
     <w:p>
@@ -5113,14 +5223,26 @@
         <w:pStyle w:val="Code"/>
         <w:spacing w:line="276" w:lineRule="auto"/>
         <w:ind w:left="708"/>
-      </w:pPr>
-      <w:r>
+        <w:rPr>
+          <w:lang w:val="en-US"/>
+        </w:rPr>
+      </w:pPr>
+      <w:r>
+        <w:rPr>
+          <w:lang w:val="en-US"/>
+        </w:rPr>
         <w:t xml:space="preserve">7: </w:t>
       </w:r>
       <w:r>
+        <w:rPr>
+          <w:lang w:val="en-US"/>
+        </w:rPr>
         <w:t xml:space="preserve"> </w:t>
       </w:r>
       <w:r>
+        <w:rPr>
+          <w:lang w:val="en-US"/>
+        </w:rPr>
         <w:t>iload_1</w:t>
       </w:r>
     </w:p>
@@ -5129,14 +5251,26 @@
         <w:pStyle w:val="Code"/>
         <w:spacing w:line="276" w:lineRule="auto"/>
         <w:ind w:left="708"/>
-      </w:pPr>
-      <w:r>
+        <w:rPr>
+          <w:lang w:val="en-US"/>
+        </w:rPr>
+      </w:pPr>
+      <w:r>
+        <w:rPr>
+          <w:lang w:val="en-US"/>
+        </w:rPr>
         <w:t>8:</w:t>
       </w:r>
       <w:r>
+        <w:rPr>
+          <w:lang w:val="en-US"/>
+        </w:rPr>
         <w:t xml:space="preserve"> </w:t>
       </w:r>
       <w:r>
+        <w:rPr>
+          <w:lang w:val="en-US"/>
+        </w:rPr>
         <w:t xml:space="preserve"> iload_2</w:t>
       </w:r>
     </w:p>
@@ -5145,24 +5279,44 @@
         <w:pStyle w:val="Code"/>
         <w:spacing w:line="276" w:lineRule="auto"/>
         <w:ind w:left="708"/>
-      </w:pPr>
-      <w:r>
+        <w:rPr>
+          <w:lang w:val="en-US"/>
+        </w:rPr>
+      </w:pPr>
+      <w:r>
+        <w:rPr>
+          <w:lang w:val="en-US"/>
+        </w:rPr>
         <w:t xml:space="preserve">9: </w:t>
       </w:r>
       <w:r>
+        <w:rPr>
+          <w:lang w:val="en-US"/>
+        </w:rPr>
         <w:t xml:space="preserve"> </w:t>
       </w:r>
-      <w:r>
+      <w:proofErr w:type="spellStart"/>
+      <w:r>
+        <w:rPr>
+          <w:lang w:val="en-US"/>
+        </w:rPr>
         <w:t>isub</w:t>
       </w:r>
+      <w:proofErr w:type="spellEnd"/>
     </w:p>
     <w:p>
       <w:pPr>
         <w:pStyle w:val="Code"/>
         <w:spacing w:line="276" w:lineRule="auto"/>
         <w:ind w:left="708"/>
-      </w:pPr>
-      <w:r>
+        <w:rPr>
+          <w:lang w:val="en-US"/>
+        </w:rPr>
+      </w:pPr>
+      <w:r>
+        <w:rPr>
+          <w:lang w:val="en-US"/>
+        </w:rPr>
         <w:t>10: istore_1</w:t>
       </w:r>
     </w:p>
@@ -5171,9 +5325,29 @@
         <w:pStyle w:val="Code"/>
         <w:spacing w:line="276" w:lineRule="auto"/>
         <w:ind w:left="708"/>
-      </w:pPr>
-      <w:r>
-        <w:t>11: iinc 3, 1</w:t>
+        <w:rPr>
+          <w:lang w:val="en-US"/>
+        </w:rPr>
+      </w:pPr>
+      <w:r>
+        <w:rPr>
+          <w:lang w:val="en-US"/>
+        </w:rPr>
+        <w:t xml:space="preserve">11: </w:t>
+      </w:r>
+      <w:proofErr w:type="spellStart"/>
+      <w:r>
+        <w:rPr>
+          <w:lang w:val="en-US"/>
+        </w:rPr>
+        <w:t>iinc</w:t>
+      </w:r>
+      <w:proofErr w:type="spellEnd"/>
+      <w:r>
+        <w:rPr>
+          <w:lang w:val="en-US"/>
+        </w:rPr>
+        <w:t xml:space="preserve"> 3, 1</w:t>
       </w:r>
     </w:p>
     <w:p>
@@ -5181,9 +5355,29 @@
         <w:pStyle w:val="Code"/>
         <w:spacing w:line="276" w:lineRule="auto"/>
         <w:ind w:left="708"/>
-      </w:pPr>
-      <w:r>
-        <w:t>14: goto 2</w:t>
+        <w:rPr>
+          <w:lang w:val="en-US"/>
+        </w:rPr>
+      </w:pPr>
+      <w:r>
+        <w:rPr>
+          <w:lang w:val="en-US"/>
+        </w:rPr>
+        <w:t xml:space="preserve">14: </w:t>
+      </w:r>
+      <w:proofErr w:type="spellStart"/>
+      <w:r>
+        <w:rPr>
+          <w:lang w:val="en-US"/>
+        </w:rPr>
+        <w:t>goto</w:t>
+      </w:r>
+      <w:proofErr w:type="spellEnd"/>
+      <w:r>
+        <w:rPr>
+          <w:lang w:val="en-US"/>
+        </w:rPr>
+        <w:t xml:space="preserve"> 2</w:t>
       </w:r>
     </w:p>
     <w:p>
@@ -5191,8 +5385,14 @@
         <w:pStyle w:val="Code"/>
         <w:spacing w:line="276" w:lineRule="auto"/>
         <w:ind w:left="708"/>
-      </w:pPr>
-      <w:r>
+        <w:rPr>
+          <w:lang w:val="en-US"/>
+        </w:rPr>
+      </w:pPr>
+      <w:r>
+        <w:rPr>
+          <w:lang w:val="en-US"/>
+        </w:rPr>
         <w:t>17: aload_0</w:t>
       </w:r>
     </w:p>
@@ -5201,8 +5401,14 @@
         <w:pStyle w:val="Code"/>
         <w:spacing w:line="276" w:lineRule="auto"/>
         <w:ind w:left="708"/>
-      </w:pPr>
-      <w:r>
+        <w:rPr>
+          <w:lang w:val="en-US"/>
+        </w:rPr>
+      </w:pPr>
+      <w:r>
+        <w:rPr>
+          <w:lang w:val="en-US"/>
+        </w:rPr>
         <w:t>18: iload_3</w:t>
       </w:r>
     </w:p>
@@ -5211,18 +5417,52 @@
         <w:pStyle w:val="Code"/>
         <w:spacing w:line="276" w:lineRule="auto"/>
         <w:ind w:left="708"/>
-      </w:pPr>
-      <w:r>
-        <w:t>19: putfield x:I</w:t>
-      </w:r>
+        <w:rPr>
+          <w:lang w:val="en-US"/>
+        </w:rPr>
+      </w:pPr>
+      <w:r>
+        <w:rPr>
+          <w:lang w:val="en-US"/>
+        </w:rPr>
+        <w:t xml:space="preserve">19: </w:t>
+      </w:r>
+      <w:proofErr w:type="spellStart"/>
+      <w:r>
+        <w:rPr>
+          <w:lang w:val="en-US"/>
+        </w:rPr>
+        <w:t>putfield</w:t>
+      </w:r>
+      <w:proofErr w:type="spellEnd"/>
+      <w:r>
+        <w:rPr>
+          <w:lang w:val="en-US"/>
+        </w:rPr>
+        <w:t xml:space="preserve"> </w:t>
+      </w:r>
+      <w:proofErr w:type="gramStart"/>
+      <w:r>
+        <w:rPr>
+          <w:lang w:val="en-US"/>
+        </w:rPr>
+        <w:t>x:I</w:t>
+      </w:r>
+      <w:proofErr w:type="gramEnd"/>
     </w:p>
     <w:p>
       <w:pPr>
         <w:pStyle w:val="Code"/>
         <w:spacing w:line="276" w:lineRule="auto"/>
         <w:ind w:left="708"/>
-      </w:pPr>
-      <w:r>
+        <w:rPr>
+          <w:lang w:val="en-US"/>
+        </w:rPr>
+      </w:pPr>
+      <w:r>
+        <w:rPr>
+          <w:lang w:val="en-US"/>
+        </w:rPr>
         <w:t>22: aload_0</w:t>
       </w:r>
     </w:p>
@@ -5231,8 +5471,14 @@
         <w:pStyle w:val="Code"/>
         <w:spacing w:line="276" w:lineRule="auto"/>
         <w:ind w:left="708"/>
-      </w:pPr>
-      <w:r>
+        <w:rPr>
+          <w:lang w:val="en-US"/>
+        </w:rPr>
+      </w:pPr>
+      <w:r>
+        <w:rPr>
+          <w:lang w:val="en-US"/>
+        </w:rPr>
         <w:t>23: iload_1</w:t>
       </w:r>
     </w:p>
@@ -5241,27 +5487,61 @@
         <w:pStyle w:val="Code"/>
         <w:spacing w:line="276" w:lineRule="auto"/>
         <w:ind w:left="708"/>
-      </w:pPr>
-      <w:r>
-        <w:t>24: putfield y:I</w:t>
-      </w:r>
+        <w:rPr>
+          <w:lang w:val="en-US"/>
+        </w:rPr>
+      </w:pPr>
+      <w:r>
+        <w:rPr>
+          <w:lang w:val="en-US"/>
+        </w:rPr>
+        <w:t xml:space="preserve">24: </w:t>
+      </w:r>
+      <w:proofErr w:type="spellStart"/>
+      <w:r>
+        <w:rPr>
+          <w:lang w:val="en-US"/>
+        </w:rPr>
+        <w:t>putfield</w:t>
+      </w:r>
+      <w:proofErr w:type="spellEnd"/>
+      <w:r>
+        <w:rPr>
+          <w:lang w:val="en-US"/>
+        </w:rPr>
+        <w:t xml:space="preserve"> </w:t>
+      </w:r>
+      <w:proofErr w:type="gramStart"/>
+      <w:r>
+        <w:rPr>
+          <w:lang w:val="en-US"/>
+        </w:rPr>
+        <w:t>y:I</w:t>
+      </w:r>
+      <w:proofErr w:type="gramEnd"/>
     </w:p>
     <w:p>
       <w:pPr>
         <w:pStyle w:val="Code"/>
         <w:spacing w:line="276" w:lineRule="auto"/>
         <w:ind w:left="708"/>
+        <w:rPr>
+          <w:lang w:val="en-US"/>
+        </w:rPr>
+      </w:pPr>
+      <w:r>
+        <w:rPr>
+          <w:lang w:val="en-US"/>
+        </w:rPr>
+        <w:t>27: return</w:t>
+      </w:r>
+    </w:p>
+    <w:p>
+      <w:pPr>
+        <w:pStyle w:val="Heading3"/>
       </w:pPr>
       <w:r>
         <w:lastRenderedPageBreak/>
-        <w:t>27: return</w:t>
-      </w:r>
-    </w:p>
-    <w:p>
-      <w:pPr>
-        <w:pStyle w:val="Heading3"/>
-      </w:pPr>
-      <w:r>
         <w:t>Java Code</w:t>
       </w:r>
     </w:p>

--- a/Bytecode.docx
+++ b/Bytecode.docx
@@ -65,7 +65,7 @@
           <w:r>
             <w:fldChar w:fldCharType="separate"/>
           </w:r>
-          <w:hyperlink w:anchor="_Toc68453854" w:history="1">
+          <w:hyperlink w:anchor="_Toc68694789" w:history="1">
             <w:r>
               <w:rPr>
                 <w:rStyle w:val="Hyperlink"/>
@@ -92,7 +92,7 @@
                 <w:noProof/>
                 <w:webHidden/>
               </w:rPr>
-              <w:instrText xml:space="preserve"> PAGEREF _Toc68453854 \h </w:instrText>
+              <w:instrText xml:space="preserve"> PAGEREF _Toc68694789 \h </w:instrText>
             </w:r>
             <w:r>
               <w:rPr>
@@ -134,7 +134,7 @@
               <w:noProof/>
             </w:rPr>
           </w:pPr>
-          <w:hyperlink w:anchor="_Toc68453855" w:history="1">
+          <w:hyperlink w:anchor="_Toc68694790" w:history="1">
             <w:r>
               <w:rPr>
                 <w:rStyle w:val="Hyperlink"/>
@@ -161,7 +161,7 @@
                 <w:noProof/>
                 <w:webHidden/>
               </w:rPr>
-              <w:instrText xml:space="preserve"> PAGEREF _Toc68453855 \h </w:instrText>
+              <w:instrText xml:space="preserve"> PAGEREF _Toc68694790 \h </w:instrText>
             </w:r>
             <w:r>
               <w:rPr>
@@ -203,7 +203,7 @@
               <w:noProof/>
             </w:rPr>
           </w:pPr>
-          <w:hyperlink w:anchor="_Toc68453856" w:history="1">
+          <w:hyperlink w:anchor="_Toc68694791" w:history="1">
             <w:r>
               <w:rPr>
                 <w:rStyle w:val="Hyperlink"/>
@@ -230,7 +230,7 @@
                 <w:noProof/>
                 <w:webHidden/>
               </w:rPr>
-              <w:instrText xml:space="preserve"> PAGEREF _Toc68453856 \h </w:instrText>
+              <w:instrText xml:space="preserve"> PAGEREF _Toc68694791 \h </w:instrText>
             </w:r>
             <w:r>
               <w:rPr>
@@ -272,7 +272,7 @@
               <w:noProof/>
             </w:rPr>
           </w:pPr>
-          <w:hyperlink w:anchor="_Toc68453857" w:history="1">
+          <w:hyperlink w:anchor="_Toc68694792" w:history="1">
             <w:r>
               <w:rPr>
                 <w:rStyle w:val="Hyperlink"/>
@@ -299,7 +299,7 @@
                 <w:noProof/>
                 <w:webHidden/>
               </w:rPr>
-              <w:instrText xml:space="preserve"> PAGEREF _Toc68453857 \h </w:instrText>
+              <w:instrText xml:space="preserve"> PAGEREF _Toc68694792 \h </w:instrText>
             </w:r>
             <w:r>
               <w:rPr>
@@ -341,7 +341,7 @@
               <w:noProof/>
             </w:rPr>
           </w:pPr>
-          <w:hyperlink w:anchor="_Toc68453858" w:history="1">
+          <w:hyperlink w:anchor="_Toc68694793" w:history="1">
             <w:r>
               <w:rPr>
                 <w:rStyle w:val="Hyperlink"/>
@@ -368,7 +368,7 @@
                 <w:noProof/>
                 <w:webHidden/>
               </w:rPr>
-              <w:instrText xml:space="preserve"> PAGEREF _Toc68453858 \h </w:instrText>
+              <w:instrText xml:space="preserve"> PAGEREF _Toc68694793 \h </w:instrText>
             </w:r>
             <w:r>
               <w:rPr>
@@ -410,7 +410,7 @@
               <w:noProof/>
             </w:rPr>
           </w:pPr>
-          <w:hyperlink w:anchor="_Toc68453859" w:history="1">
+          <w:hyperlink w:anchor="_Toc68694794" w:history="1">
             <w:r>
               <w:rPr>
                 <w:rStyle w:val="Hyperlink"/>
@@ -437,7 +437,7 @@
                 <w:noProof/>
                 <w:webHidden/>
               </w:rPr>
-              <w:instrText xml:space="preserve"> PAGEREF _Toc68453859 \h </w:instrText>
+              <w:instrText xml:space="preserve"> PAGEREF _Toc68694794 \h </w:instrText>
             </w:r>
             <w:r>
               <w:rPr>
@@ -479,7 +479,7 @@
               <w:noProof/>
             </w:rPr>
           </w:pPr>
-          <w:hyperlink w:anchor="_Toc68453860" w:history="1">
+          <w:hyperlink w:anchor="_Toc68694795" w:history="1">
             <w:r>
               <w:rPr>
                 <w:rStyle w:val="Hyperlink"/>
@@ -507,7 +507,7 @@
                 <w:noProof/>
                 <w:webHidden/>
               </w:rPr>
-              <w:instrText xml:space="preserve"> PAGEREF _Toc68453860 \h </w:instrText>
+              <w:instrText xml:space="preserve"> PAGEREF _Toc68694795 \h </w:instrText>
             </w:r>
             <w:r>
               <w:rPr>
@@ -549,7 +549,7 @@
               <w:noProof/>
             </w:rPr>
           </w:pPr>
-          <w:hyperlink w:anchor="_Toc68453861" w:history="1">
+          <w:hyperlink w:anchor="_Toc68694796" w:history="1">
             <w:r>
               <w:rPr>
                 <w:rStyle w:val="Hyperlink"/>
@@ -576,7 +576,7 @@
                 <w:noProof/>
                 <w:webHidden/>
               </w:rPr>
-              <w:instrText xml:space="preserve"> PAGEREF _Toc68453861 \h </w:instrText>
+              <w:instrText xml:space="preserve"> PAGEREF _Toc68694796 \h </w:instrText>
             </w:r>
             <w:r>
               <w:rPr>
@@ -618,7 +618,7 @@
               <w:noProof/>
             </w:rPr>
           </w:pPr>
-          <w:hyperlink w:anchor="_Toc68453862" w:history="1">
+          <w:hyperlink w:anchor="_Toc68694797" w:history="1">
             <w:r>
               <w:rPr>
                 <w:rStyle w:val="Hyperlink"/>
@@ -645,7 +645,7 @@
                 <w:noProof/>
                 <w:webHidden/>
               </w:rPr>
-              <w:instrText xml:space="preserve"> PAGEREF _Toc68453862 \h </w:instrText>
+              <w:instrText xml:space="preserve"> PAGEREF _Toc68694797 \h </w:instrText>
             </w:r>
             <w:r>
               <w:rPr>
@@ -687,7 +687,7 @@
               <w:noProof/>
             </w:rPr>
           </w:pPr>
-          <w:hyperlink w:anchor="_Toc68453863" w:history="1">
+          <w:hyperlink w:anchor="_Toc68694798" w:history="1">
             <w:r>
               <w:rPr>
                 <w:rStyle w:val="Hyperlink"/>
@@ -714,7 +714,7 @@
                 <w:noProof/>
                 <w:webHidden/>
               </w:rPr>
-              <w:instrText xml:space="preserve"> PAGEREF _Toc68453863 \h </w:instrText>
+              <w:instrText xml:space="preserve"> PAGEREF _Toc68694798 \h </w:instrText>
             </w:r>
             <w:r>
               <w:rPr>
@@ -758,7 +758,7 @@
               <w:lang w:eastAsia="de-DE"/>
             </w:rPr>
           </w:pPr>
-          <w:hyperlink w:anchor="_Toc68453864" w:history="1">
+          <w:hyperlink w:anchor="_Toc68694799" w:history="1">
             <w:r>
               <w:rPr>
                 <w:rStyle w:val="Hyperlink"/>
@@ -785,7 +785,7 @@
                 <w:noProof/>
                 <w:webHidden/>
               </w:rPr>
-              <w:instrText xml:space="preserve"> PAGEREF _Toc68453864 \h </w:instrText>
+              <w:instrText xml:space="preserve"> PAGEREF _Toc68694799 \h </w:instrText>
             </w:r>
             <w:r>
               <w:rPr>
@@ -827,7 +827,7 @@
               <w:noProof/>
             </w:rPr>
           </w:pPr>
-          <w:hyperlink w:anchor="_Toc68453865" w:history="1">
+          <w:hyperlink w:anchor="_Toc68694800" w:history="1">
             <w:r>
               <w:rPr>
                 <w:rStyle w:val="Hyperlink"/>
@@ -854,7 +854,7 @@
                 <w:noProof/>
                 <w:webHidden/>
               </w:rPr>
-              <w:instrText xml:space="preserve"> PAGEREF _Toc68453865 \h </w:instrText>
+              <w:instrText xml:space="preserve"> PAGEREF _Toc68694800 \h </w:instrText>
             </w:r>
             <w:r>
               <w:rPr>
@@ -896,7 +896,7 @@
               <w:noProof/>
             </w:rPr>
           </w:pPr>
-          <w:hyperlink w:anchor="_Toc68453866" w:history="1">
+          <w:hyperlink w:anchor="_Toc68694801" w:history="1">
             <w:r>
               <w:rPr>
                 <w:rStyle w:val="Hyperlink"/>
@@ -923,7 +923,7 @@
                 <w:noProof/>
                 <w:webHidden/>
               </w:rPr>
-              <w:instrText xml:space="preserve"> PAGEREF _Toc68453866 \h </w:instrText>
+              <w:instrText xml:space="preserve"> PAGEREF _Toc68694801 \h </w:instrText>
             </w:r>
             <w:r>
               <w:rPr>
@@ -965,7 +965,7 @@
               <w:noProof/>
             </w:rPr>
           </w:pPr>
-          <w:hyperlink w:anchor="_Toc68453867" w:history="1">
+          <w:hyperlink w:anchor="_Toc68694802" w:history="1">
             <w:r>
               <w:rPr>
                 <w:rStyle w:val="Hyperlink"/>
@@ -992,7 +992,7 @@
                 <w:noProof/>
                 <w:webHidden/>
               </w:rPr>
-              <w:instrText xml:space="preserve"> PAGEREF _Toc68453867 \h </w:instrText>
+              <w:instrText xml:space="preserve"> PAGEREF _Toc68694802 \h </w:instrText>
             </w:r>
             <w:r>
               <w:rPr>
@@ -1034,7 +1034,7 @@
               <w:noProof/>
             </w:rPr>
           </w:pPr>
-          <w:hyperlink w:anchor="_Toc68453868" w:history="1">
+          <w:hyperlink w:anchor="_Toc68694803" w:history="1">
             <w:r>
               <w:rPr>
                 <w:rStyle w:val="Hyperlink"/>
@@ -1061,7 +1061,7 @@
                 <w:noProof/>
                 <w:webHidden/>
               </w:rPr>
-              <w:instrText xml:space="preserve"> PAGEREF _Toc68453868 \h </w:instrText>
+              <w:instrText xml:space="preserve"> PAGEREF _Toc68694803 \h </w:instrText>
             </w:r>
             <w:r>
               <w:rPr>
@@ -1103,7 +1103,7 @@
               <w:noProof/>
             </w:rPr>
           </w:pPr>
-          <w:hyperlink w:anchor="_Toc68453869" w:history="1">
+          <w:hyperlink w:anchor="_Toc68694804" w:history="1">
             <w:r>
               <w:rPr>
                 <w:rStyle w:val="Hyperlink"/>
@@ -1130,7 +1130,7 @@
                 <w:noProof/>
                 <w:webHidden/>
               </w:rPr>
-              <w:instrText xml:space="preserve"> PAGEREF _Toc68453869 \h </w:instrText>
+              <w:instrText xml:space="preserve"> PAGEREF _Toc68694804 \h </w:instrText>
             </w:r>
             <w:r>
               <w:rPr>
@@ -1150,7 +1150,7 @@
                 <w:noProof/>
                 <w:webHidden/>
               </w:rPr>
-              <w:t>4</w:t>
+              <w:t>5</w:t>
             </w:r>
             <w:r>
               <w:rPr>
@@ -1172,7 +1172,7 @@
               <w:noProof/>
             </w:rPr>
           </w:pPr>
-          <w:hyperlink w:anchor="_Toc68453870" w:history="1">
+          <w:hyperlink w:anchor="_Toc68694805" w:history="1">
             <w:r>
               <w:rPr>
                 <w:rStyle w:val="Hyperlink"/>
@@ -1199,7 +1199,7 @@
                 <w:noProof/>
                 <w:webHidden/>
               </w:rPr>
-              <w:instrText xml:space="preserve"> PAGEREF _Toc68453870 \h </w:instrText>
+              <w:instrText xml:space="preserve"> PAGEREF _Toc68694805 \h </w:instrText>
             </w:r>
             <w:r>
               <w:rPr>
@@ -1241,7 +1241,7 @@
               <w:noProof/>
             </w:rPr>
           </w:pPr>
-          <w:hyperlink w:anchor="_Toc68453871" w:history="1">
+          <w:hyperlink w:anchor="_Toc68694806" w:history="1">
             <w:r>
               <w:rPr>
                 <w:rStyle w:val="Hyperlink"/>
@@ -1268,7 +1268,7 @@
                 <w:noProof/>
                 <w:webHidden/>
               </w:rPr>
-              <w:instrText xml:space="preserve"> PAGEREF _Toc68453871 \h </w:instrText>
+              <w:instrText xml:space="preserve"> PAGEREF _Toc68694806 \h </w:instrText>
             </w:r>
             <w:r>
               <w:rPr>
@@ -1310,7 +1310,7 @@
               <w:noProof/>
             </w:rPr>
           </w:pPr>
-          <w:hyperlink w:anchor="_Toc68453872" w:history="1">
+          <w:hyperlink w:anchor="_Toc68694807" w:history="1">
             <w:r>
               <w:rPr>
                 <w:rStyle w:val="Hyperlink"/>
@@ -1337,7 +1337,7 @@
                 <w:noProof/>
                 <w:webHidden/>
               </w:rPr>
-              <w:instrText xml:space="preserve"> PAGEREF _Toc68453872 \h </w:instrText>
+              <w:instrText xml:space="preserve"> PAGEREF _Toc68694807 \h </w:instrText>
             </w:r>
             <w:r>
               <w:rPr>
@@ -1379,7 +1379,7 @@
               <w:noProof/>
             </w:rPr>
           </w:pPr>
-          <w:hyperlink w:anchor="_Toc68453873" w:history="1">
+          <w:hyperlink w:anchor="_Toc68694808" w:history="1">
             <w:r>
               <w:rPr>
                 <w:rStyle w:val="Hyperlink"/>
@@ -1406,7 +1406,7 @@
                 <w:noProof/>
                 <w:webHidden/>
               </w:rPr>
-              <w:instrText xml:space="preserve"> PAGEREF _Toc68453873 \h </w:instrText>
+              <w:instrText xml:space="preserve"> PAGEREF _Toc68694808 \h </w:instrText>
             </w:r>
             <w:r>
               <w:rPr>
@@ -1450,7 +1450,7 @@
               <w:lang w:eastAsia="de-DE"/>
             </w:rPr>
           </w:pPr>
-          <w:hyperlink w:anchor="_Toc68453874" w:history="1">
+          <w:hyperlink w:anchor="_Toc68694809" w:history="1">
             <w:r>
               <w:rPr>
                 <w:rStyle w:val="Hyperlink"/>
@@ -1477,7 +1477,7 @@
                 <w:noProof/>
                 <w:webHidden/>
               </w:rPr>
-              <w:instrText xml:space="preserve"> PAGEREF _Toc68453874 \h </w:instrText>
+              <w:instrText xml:space="preserve"> PAGEREF _Toc68694809 \h </w:instrText>
             </w:r>
             <w:r>
               <w:rPr>
@@ -1519,7 +1519,7 @@
               <w:noProof/>
             </w:rPr>
           </w:pPr>
-          <w:hyperlink w:anchor="_Toc68453875" w:history="1">
+          <w:hyperlink w:anchor="_Toc68694810" w:history="1">
             <w:r>
               <w:rPr>
                 <w:rStyle w:val="Hyperlink"/>
@@ -1546,7 +1546,7 @@
                 <w:noProof/>
                 <w:webHidden/>
               </w:rPr>
-              <w:instrText xml:space="preserve"> PAGEREF _Toc68453875 \h </w:instrText>
+              <w:instrText xml:space="preserve"> PAGEREF _Toc68694810 \h </w:instrText>
             </w:r>
             <w:r>
               <w:rPr>
@@ -1588,7 +1588,7 @@
               <w:noProof/>
             </w:rPr>
           </w:pPr>
-          <w:hyperlink w:anchor="_Toc68453876" w:history="1">
+          <w:hyperlink w:anchor="_Toc68694811" w:history="1">
             <w:r>
               <w:rPr>
                 <w:rStyle w:val="Hyperlink"/>
@@ -1615,7 +1615,7 @@
                 <w:noProof/>
                 <w:webHidden/>
               </w:rPr>
-              <w:instrText xml:space="preserve"> PAGEREF _Toc68453876 \h </w:instrText>
+              <w:instrText xml:space="preserve"> PAGEREF _Toc68694811 \h </w:instrText>
             </w:r>
             <w:r>
               <w:rPr>
@@ -1659,11 +1659,12 @@
               <w:lang w:eastAsia="de-DE"/>
             </w:rPr>
           </w:pPr>
-          <w:hyperlink w:anchor="_Toc68453877" w:history="1">
+          <w:hyperlink w:anchor="_Toc68694812" w:history="1">
             <w:r>
               <w:rPr>
                 <w:rStyle w:val="Hyperlink"/>
                 <w:noProof/>
+                <w:lang w:val="en-US"/>
               </w:rPr>
               <w:t>Aufgaben</w:t>
             </w:r>
@@ -1686,7 +1687,7 @@
                 <w:noProof/>
                 <w:webHidden/>
               </w:rPr>
-              <w:instrText xml:space="preserve"> PAGEREF _Toc68453877 \h </w:instrText>
+              <w:instrText xml:space="preserve"> PAGEREF _Toc68694812 \h </w:instrText>
             </w:r>
             <w:r>
               <w:rPr>
@@ -1728,11 +1729,12 @@
               <w:noProof/>
             </w:rPr>
           </w:pPr>
-          <w:hyperlink w:anchor="_Toc68453878" w:history="1">
+          <w:hyperlink w:anchor="_Toc68694813" w:history="1">
             <w:r>
               <w:rPr>
                 <w:rStyle w:val="Hyperlink"/>
                 <w:noProof/>
+                <w:lang w:val="en-US"/>
               </w:rPr>
               <w:t>|| , &amp;&amp; und not</w:t>
             </w:r>
@@ -1755,7 +1757,7 @@
                 <w:noProof/>
                 <w:webHidden/>
               </w:rPr>
-              <w:instrText xml:space="preserve"> PAGEREF _Toc68453878 \h </w:instrText>
+              <w:instrText xml:space="preserve"> PAGEREF _Toc68694813 \h </w:instrText>
             </w:r>
             <w:r>
               <w:rPr>
@@ -1776,6 +1778,214 @@
                 <w:webHidden/>
               </w:rPr>
               <w:t>7</w:t>
+            </w:r>
+            <w:r>
+              <w:rPr>
+                <w:noProof/>
+                <w:webHidden/>
+              </w:rPr>
+              <w:fldChar w:fldCharType="end"/>
+            </w:r>
+          </w:hyperlink>
+        </w:p>
+        <w:p>
+          <w:pPr>
+            <w:pStyle w:val="TOC2"/>
+            <w:tabs>
+              <w:tab w:val="right" w:leader="dot" w:pos="9062"/>
+            </w:tabs>
+            <w:rPr>
+              <w:rFonts w:cstheme="minorBidi"/>
+              <w:noProof/>
+            </w:rPr>
+          </w:pPr>
+          <w:hyperlink w:anchor="_Toc68694814" w:history="1">
+            <w:r>
+              <w:rPr>
+                <w:rStyle w:val="Hyperlink"/>
+                <w:noProof/>
+              </w:rPr>
+              <w:t>ByteCode &lt;--&gt; Java Code</w:t>
+            </w:r>
+            <w:r>
+              <w:rPr>
+                <w:noProof/>
+                <w:webHidden/>
+              </w:rPr>
+              <w:tab/>
+            </w:r>
+            <w:r>
+              <w:rPr>
+                <w:noProof/>
+                <w:webHidden/>
+              </w:rPr>
+              <w:fldChar w:fldCharType="begin"/>
+            </w:r>
+            <w:r>
+              <w:rPr>
+                <w:noProof/>
+                <w:webHidden/>
+              </w:rPr>
+              <w:instrText xml:space="preserve"> PAGEREF _Toc68694814 \h </w:instrText>
+            </w:r>
+            <w:r>
+              <w:rPr>
+                <w:noProof/>
+                <w:webHidden/>
+              </w:rPr>
+            </w:r>
+            <w:r>
+              <w:rPr>
+                <w:noProof/>
+                <w:webHidden/>
+              </w:rPr>
+              <w:fldChar w:fldCharType="separate"/>
+            </w:r>
+            <w:r>
+              <w:rPr>
+                <w:noProof/>
+                <w:webHidden/>
+              </w:rPr>
+              <w:t>7</w:t>
+            </w:r>
+            <w:r>
+              <w:rPr>
+                <w:noProof/>
+                <w:webHidden/>
+              </w:rPr>
+              <w:fldChar w:fldCharType="end"/>
+            </w:r>
+          </w:hyperlink>
+        </w:p>
+        <w:p>
+          <w:pPr>
+            <w:pStyle w:val="TOC3"/>
+            <w:tabs>
+              <w:tab w:val="right" w:leader="dot" w:pos="9062"/>
+            </w:tabs>
+            <w:rPr>
+              <w:rFonts w:cstheme="minorBidi"/>
+              <w:noProof/>
+            </w:rPr>
+          </w:pPr>
+          <w:hyperlink w:anchor="_Toc68694815" w:history="1">
+            <w:r>
+              <w:rPr>
+                <w:rStyle w:val="Hyperlink"/>
+                <w:noProof/>
+              </w:rPr>
+              <w:t>Bytecode</w:t>
+            </w:r>
+            <w:r>
+              <w:rPr>
+                <w:noProof/>
+                <w:webHidden/>
+              </w:rPr>
+              <w:tab/>
+            </w:r>
+            <w:r>
+              <w:rPr>
+                <w:noProof/>
+                <w:webHidden/>
+              </w:rPr>
+              <w:fldChar w:fldCharType="begin"/>
+            </w:r>
+            <w:r>
+              <w:rPr>
+                <w:noProof/>
+                <w:webHidden/>
+              </w:rPr>
+              <w:instrText xml:space="preserve"> PAGEREF _Toc68694815 \h </w:instrText>
+            </w:r>
+            <w:r>
+              <w:rPr>
+                <w:noProof/>
+                <w:webHidden/>
+              </w:rPr>
+            </w:r>
+            <w:r>
+              <w:rPr>
+                <w:noProof/>
+                <w:webHidden/>
+              </w:rPr>
+              <w:fldChar w:fldCharType="separate"/>
+            </w:r>
+            <w:r>
+              <w:rPr>
+                <w:noProof/>
+                <w:webHidden/>
+              </w:rPr>
+              <w:t>7</w:t>
+            </w:r>
+            <w:r>
+              <w:rPr>
+                <w:noProof/>
+                <w:webHidden/>
+              </w:rPr>
+              <w:fldChar w:fldCharType="end"/>
+            </w:r>
+          </w:hyperlink>
+        </w:p>
+        <w:p>
+          <w:pPr>
+            <w:pStyle w:val="TOC3"/>
+            <w:tabs>
+              <w:tab w:val="right" w:leader="dot" w:pos="9062"/>
+            </w:tabs>
+            <w:rPr>
+              <w:rFonts w:cstheme="minorBidi"/>
+              <w:noProof/>
+            </w:rPr>
+          </w:pPr>
+          <w:hyperlink w:anchor="_Toc68694816" w:history="1">
+            <w:r>
+              <w:rPr>
+                <w:rStyle w:val="Hyperlink"/>
+                <w:noProof/>
+                <w:lang w:val="en-US"/>
+              </w:rPr>
+              <w:t>Java Code</w:t>
+            </w:r>
+            <w:r>
+              <w:rPr>
+                <w:noProof/>
+                <w:webHidden/>
+              </w:rPr>
+              <w:tab/>
+            </w:r>
+            <w:r>
+              <w:rPr>
+                <w:noProof/>
+                <w:webHidden/>
+              </w:rPr>
+              <w:fldChar w:fldCharType="begin"/>
+            </w:r>
+            <w:r>
+              <w:rPr>
+                <w:noProof/>
+                <w:webHidden/>
+              </w:rPr>
+              <w:instrText xml:space="preserve"> PAGEREF _Toc68694816 \h </w:instrText>
+            </w:r>
+            <w:r>
+              <w:rPr>
+                <w:noProof/>
+                <w:webHidden/>
+              </w:rPr>
+            </w:r>
+            <w:r>
+              <w:rPr>
+                <w:noProof/>
+                <w:webHidden/>
+              </w:rPr>
+              <w:fldChar w:fldCharType="separate"/>
+            </w:r>
+            <w:r>
+              <w:rPr>
+                <w:noProof/>
+                <w:webHidden/>
+              </w:rPr>
+              <w:t>8</w:t>
             </w:r>
             <w:r>
               <w:rPr>
@@ -1809,7 +2019,7 @@
         <w:pStyle w:val="Heading1"/>
       </w:pPr>
       <w:bookmarkStart w:id="0" w:name="_Toc66804605"/>
-      <w:bookmarkStart w:id="1" w:name="_Toc68453854"/>
+      <w:bookmarkStart w:id="1" w:name="_Toc68694789"/>
       <w:r>
         <w:t>Befehle</w:t>
       </w:r>
@@ -1820,7 +2030,7 @@
       <w:pPr>
         <w:pStyle w:val="Heading2"/>
       </w:pPr>
-      <w:bookmarkStart w:id="2" w:name="_Toc68453855"/>
+      <w:bookmarkStart w:id="2" w:name="_Toc68694790"/>
       <w:r>
         <w:t>Lesen und Schreiben von Variablen</w:t>
       </w:r>
@@ -2101,7 +2311,7 @@
       <w:pPr>
         <w:pStyle w:val="Heading2"/>
       </w:pPr>
-      <w:bookmarkStart w:id="3" w:name="_Toc68453856"/>
+      <w:bookmarkStart w:id="3" w:name="_Toc68694791"/>
       <w:r>
         <w:t>Arithmetische Berechnungen</w:t>
       </w:r>
@@ -2352,34 +2562,75 @@
     <w:p>
       <w:pPr>
         <w:pStyle w:val="Code"/>
-      </w:pPr>
-      <w:r>
+        <w:rPr>
+          <w:lang w:val="en-US"/>
+        </w:rPr>
+      </w:pPr>
+      <w:r>
+        <w:rPr>
+          <w:lang w:val="en-US"/>
+        </w:rPr>
         <w:t>iload_1 //(a)</w:t>
       </w:r>
     </w:p>
     <w:p>
       <w:pPr>
         <w:pStyle w:val="Code"/>
-      </w:pPr>
-      <w:r>
+        <w:rPr>
+          <w:lang w:val="en-US"/>
+        </w:rPr>
+      </w:pPr>
+      <w:r>
+        <w:rPr>
+          <w:lang w:val="en-US"/>
+        </w:rPr>
         <w:t>iload_2 //(b)</w:t>
       </w:r>
     </w:p>
     <w:p>
       <w:pPr>
         <w:pStyle w:val="Code"/>
-      </w:pPr>
-      <w:r>
+        <w:rPr>
+          <w:lang w:val="en-US"/>
+        </w:rPr>
+      </w:pPr>
+      <w:r>
+        <w:rPr>
+          <w:lang w:val="en-US"/>
+        </w:rPr>
         <w:t>sub</w:t>
       </w:r>
       <w:r>
+        <w:rPr>
+          <w:lang w:val="en-US"/>
+        </w:rPr>
         <w:t xml:space="preserve"> // </w:t>
       </w:r>
       <w:r>
+        <w:rPr>
+          <w:lang w:val="en-US"/>
+        </w:rPr>
         <w:t>--&gt; a - b</w:t>
       </w:r>
       <w:r>
-        <w:t>, div genau so</w:t>
+        <w:rPr>
+          <w:lang w:val="en-US"/>
+        </w:rPr>
+        <w:t xml:space="preserve">, div </w:t>
+      </w:r>
+      <w:proofErr w:type="spellStart"/>
+      <w:r>
+        <w:rPr>
+          <w:lang w:val="en-US"/>
+        </w:rPr>
+        <w:t>genau</w:t>
+      </w:r>
+      <w:proofErr w:type="spellEnd"/>
+      <w:r>
+        <w:rPr>
+          <w:lang w:val="en-US"/>
+        </w:rPr>
+        <w:t xml:space="preserve"> so</w:t>
       </w:r>
     </w:p>
     <w:p>
@@ -2394,7 +2645,7 @@
       <w:pPr>
         <w:pStyle w:val="Heading2"/>
       </w:pPr>
-      <w:bookmarkStart w:id="4" w:name="_Toc68453857"/>
+      <w:bookmarkStart w:id="4" w:name="_Toc68694792"/>
       <w:r>
         <w:t>Sprungbefehle: 1 Parameter</w:t>
       </w:r>
@@ -2570,7 +2821,7 @@
       <w:pPr>
         <w:pStyle w:val="Heading2"/>
       </w:pPr>
-      <w:bookmarkStart w:id="5" w:name="_Toc68453858"/>
+      <w:bookmarkStart w:id="5" w:name="_Toc68694793"/>
       <w:r>
         <w:t>Sprungbefehle: compare two parameters</w:t>
       </w:r>
@@ -2731,7 +2982,7 @@
       <w:pPr>
         <w:pStyle w:val="Heading2"/>
       </w:pPr>
-      <w:bookmarkStart w:id="6" w:name="_Toc68453859"/>
+      <w:bookmarkStart w:id="6" w:name="_Toc68694794"/>
       <w:r>
         <w:t>Sprungbefehle: nullwerte</w:t>
       </w:r>
@@ -2797,7 +3048,7 @@
           <w:lang w:val="en-US"/>
         </w:rPr>
       </w:pPr>
-      <w:bookmarkStart w:id="7" w:name="_Toc68453860"/>
+      <w:bookmarkStart w:id="7" w:name="_Toc68694795"/>
       <w:proofErr w:type="spellStart"/>
       <w:r>
         <w:rPr>
@@ -2941,7 +3192,7 @@
       <w:pPr>
         <w:pStyle w:val="Heading2"/>
       </w:pPr>
-      <w:bookmarkStart w:id="8" w:name="_Toc68453861"/>
+      <w:bookmarkStart w:id="8" w:name="_Toc68694796"/>
       <w:r>
         <w:t>Methodenaufrufe</w:t>
       </w:r>
@@ -3076,7 +3327,7 @@
       <w:pPr>
         <w:pStyle w:val="Heading2"/>
       </w:pPr>
-      <w:bookmarkStart w:id="9" w:name="_Toc68453862"/>
+      <w:bookmarkStart w:id="9" w:name="_Toc68694797"/>
       <w:r>
         <w:t>Objekterzeugung</w:t>
       </w:r>
@@ -3153,7 +3404,7 @@
       <w:pPr>
         <w:pStyle w:val="Heading2"/>
       </w:pPr>
-      <w:bookmarkStart w:id="10" w:name="_Toc68453863"/>
+      <w:bookmarkStart w:id="10" w:name="_Toc68694798"/>
       <w:r>
         <w:t>Sonstige Befehle</w:t>
       </w:r>
@@ -3279,7 +3530,7 @@
         <w:pStyle w:val="Heading1"/>
       </w:pPr>
       <w:bookmarkStart w:id="11" w:name="_Toc66804606"/>
-      <w:bookmarkStart w:id="12" w:name="_Toc68453864"/>
+      <w:bookmarkStart w:id="12" w:name="_Toc68694799"/>
       <w:r>
         <w:t>FAQ</w:t>
       </w:r>
@@ -3290,7 +3541,7 @@
       <w:pPr>
         <w:pStyle w:val="Heading2"/>
       </w:pPr>
-      <w:bookmarkStart w:id="13" w:name="_Toc68453865"/>
+      <w:bookmarkStart w:id="13" w:name="_Toc68694800"/>
       <w:r>
         <w:t>Funktionen</w:t>
       </w:r>
@@ -3300,7 +3551,7 @@
       <w:pPr>
         <w:pStyle w:val="Heading3"/>
       </w:pPr>
-      <w:bookmarkStart w:id="14" w:name="_Toc68453866"/>
+      <w:bookmarkStart w:id="14" w:name="_Toc68694801"/>
       <w:r>
         <w:t>Wie kann man eine Funktion this.f aufrufen?</w:t>
       </w:r>
@@ -3409,7 +3660,7 @@
       <w:pPr>
         <w:pStyle w:val="Heading3"/>
       </w:pPr>
-      <w:bookmarkStart w:id="15" w:name="_Toc68453867"/>
+      <w:bookmarkStart w:id="15" w:name="_Toc68694802"/>
       <w:r>
         <w:t>Aufruf mit parameter?</w:t>
       </w:r>
@@ -3479,7 +3730,7 @@
       <w:pPr>
         <w:pStyle w:val="Heading3"/>
       </w:pPr>
-      <w:bookmarkStart w:id="16" w:name="_Toc68453868"/>
+      <w:bookmarkStart w:id="16" w:name="_Toc68694803"/>
       <w:r>
         <w:t>Aufruf mit parameter, der inline berechnet wird?</w:t>
       </w:r>
@@ -3645,7 +3896,7 @@
       <w:pPr>
         <w:pStyle w:val="Heading3"/>
       </w:pPr>
-      <w:bookmarkStart w:id="17" w:name="_Toc68453869"/>
+      <w:bookmarkStart w:id="17" w:name="_Toc68694804"/>
       <w:r>
         <w:t>Muss man ein „this“ hinzufügen, wenn es nicht explizit steht?</w:t>
       </w:r>
@@ -3668,7 +3919,7 @@
       <w:pPr>
         <w:pStyle w:val="Heading2"/>
       </w:pPr>
-      <w:bookmarkStart w:id="18" w:name="_Toc68453870"/>
+      <w:bookmarkStart w:id="18" w:name="_Toc68694805"/>
       <w:r>
         <w:t>IFs</w:t>
       </w:r>
@@ -3684,7 +3935,7 @@
       <w:pPr>
         <w:pStyle w:val="Heading3"/>
       </w:pPr>
-      <w:bookmarkStart w:id="19" w:name="_Toc68453871"/>
+      <w:bookmarkStart w:id="19" w:name="_Toc68694806"/>
       <w:r>
         <w:t>In welcher Rheihenfolge müssen Variablen auf Stack liegen?</w:t>
       </w:r>
@@ -3895,33 +4146,25 @@
     </w:p>
     <w:p>
       <w:pPr>
+        <w:pStyle w:val="Heading2"/>
+      </w:pPr>
+      <w:bookmarkStart w:id="20" w:name="_Toc68694807"/>
+      <w:r>
+        <w:t xml:space="preserve">Code </w:t>
+      </w:r>
+      <w:r>
+        <w:t>g</w:t>
+      </w:r>
+      <w:r>
+        <w:t>eneration</w:t>
+      </w:r>
+      <w:bookmarkEnd w:id="20"/>
+    </w:p>
+    <w:p>
+      <w:pPr>
         <w:pStyle w:val="Heading3"/>
       </w:pPr>
-      <w:r>
-        <w:t xml:space="preserve"> </w:t>
-      </w:r>
-    </w:p>
-    <w:p>
-      <w:pPr>
-        <w:pStyle w:val="Heading2"/>
-      </w:pPr>
-      <w:bookmarkStart w:id="20" w:name="_Toc68453872"/>
-      <w:r>
-        <w:t xml:space="preserve">Code </w:t>
-      </w:r>
-      <w:r>
-        <w:t>g</w:t>
-      </w:r>
-      <w:r>
-        <w:t>eneration</w:t>
-      </w:r>
-      <w:bookmarkEnd w:id="20"/>
-    </w:p>
-    <w:p>
-      <w:pPr>
-        <w:pStyle w:val="Heading3"/>
-      </w:pPr>
-      <w:bookmarkStart w:id="21" w:name="_Toc68453873"/>
+      <w:bookmarkStart w:id="21" w:name="_Toc68694808"/>
       <w:r>
         <w:t>Minimale vs nichtminimale S</w:t>
       </w:r>
@@ -4147,9 +4390,8 @@
         <w:pStyle w:val="Heading1"/>
       </w:pPr>
       <w:bookmarkStart w:id="22" w:name="_Toc66804607"/>
-      <w:bookmarkStart w:id="23" w:name="_Toc68453874"/>
-      <w:r>
-        <w:lastRenderedPageBreak/>
+      <w:bookmarkStart w:id="23" w:name="_Toc68694809"/>
+      <w:r>
         <w:t>Code</w:t>
       </w:r>
       <w:bookmarkEnd w:id="22"/>
@@ -4159,7 +4401,7 @@
       <w:pPr>
         <w:pStyle w:val="Heading2"/>
       </w:pPr>
-      <w:bookmarkStart w:id="24" w:name="_Toc68453875"/>
+      <w:bookmarkStart w:id="24" w:name="_Toc68694810"/>
       <w:r>
         <w:t>Objekt erstellen</w:t>
       </w:r>
@@ -4690,17 +4932,9 @@
     </w:p>
     <w:p>
       <w:pPr>
-        <w:pStyle w:val="Code"/>
-        <w:rPr>
-          <w:lang w:val="en-US"/>
-        </w:rPr>
-      </w:pPr>
-    </w:p>
-    <w:p>
-      <w:pPr>
         <w:pStyle w:val="Heading2"/>
       </w:pPr>
-      <w:bookmarkStart w:id="25" w:name="_Toc68453876"/>
+      <w:bookmarkStart w:id="25" w:name="_Toc68694811"/>
       <w:r>
         <w:t>Kurzauswert</w:t>
       </w:r>
@@ -4726,7 +4960,6 @@
         <w:rPr>
           <w:noProof/>
         </w:rPr>
-        <w:lastRenderedPageBreak/>
         <w:drawing>
           <wp:inline distT="0" distB="0" distL="0" distR="0" wp14:anchorId="5428EFCD" wp14:editId="2B78DAB7">
             <wp:extent cx="4454956" cy="2924380"/>
@@ -4784,12 +5017,13 @@
           <w:lang w:val="en-US"/>
         </w:rPr>
       </w:pPr>
-      <w:bookmarkStart w:id="26" w:name="_Toc68453877"/>
+      <w:bookmarkStart w:id="26" w:name="_Toc68694812"/>
       <w:proofErr w:type="spellStart"/>
       <w:r>
         <w:rPr>
           <w:lang w:val="en-US"/>
         </w:rPr>
+        <w:lastRenderedPageBreak/>
         <w:t>Aufgaben</w:t>
       </w:r>
       <w:bookmarkEnd w:id="26"/>
@@ -4802,7 +5036,7 @@
           <w:lang w:val="en-US"/>
         </w:rPr>
       </w:pPr>
-      <w:bookmarkStart w:id="27" w:name="_Toc68453878"/>
+      <w:bookmarkStart w:id="27" w:name="_Toc68694813"/>
       <w:r>
         <w:rPr>
           <w:lang w:val="en-US"/>
@@ -4944,7 +5178,6 @@
           <w:noProof/>
           <w:lang w:val="en-US"/>
         </w:rPr>
-        <w:lastRenderedPageBreak/>
         <w:drawing>
           <wp:inline distT="0" distB="0" distL="0" distR="0" wp14:anchorId="5E4B3B6D" wp14:editId="7B3C0554">
             <wp:extent cx="2757830" cy="3685753"/>
@@ -4997,26 +5230,23 @@
     </w:p>
     <w:p>
       <w:pPr>
-        <w:rPr>
-          <w:lang w:val="en-US"/>
-        </w:rPr>
-      </w:pPr>
-    </w:p>
-    <w:p>
-      <w:pPr>
         <w:pStyle w:val="Heading2"/>
       </w:pPr>
+      <w:bookmarkStart w:id="28" w:name="_Toc68694814"/>
       <w:r>
         <w:t>ByteCode &lt;--&gt; Java Code</w:t>
       </w:r>
+      <w:bookmarkEnd w:id="28"/>
     </w:p>
     <w:p>
       <w:pPr>
         <w:pStyle w:val="Heading3"/>
       </w:pPr>
+      <w:bookmarkStart w:id="29" w:name="_Toc68694815"/>
       <w:r>
         <w:t>Bytecode</w:t>
       </w:r>
+      <w:bookmarkEnd w:id="29"/>
     </w:p>
     <w:p>
       <w:r>
@@ -5363,6 +5593,7 @@
         <w:rPr>
           <w:lang w:val="en-US"/>
         </w:rPr>
+        <w:lastRenderedPageBreak/>
         <w:t xml:space="preserve">14: </w:t>
       </w:r>
       <w:proofErr w:type="spellStart"/>
@@ -5539,11 +5770,18 @@
     <w:p>
       <w:pPr>
         <w:pStyle w:val="Heading3"/>
-      </w:pPr>
-      <w:r>
-        <w:lastRenderedPageBreak/>
+        <w:rPr>
+          <w:lang w:val="en-US"/>
+        </w:rPr>
+      </w:pPr>
+      <w:bookmarkStart w:id="30" w:name="_Toc68694816"/>
+      <w:r>
+        <w:rPr>
+          <w:lang w:val="en-US"/>
+        </w:rPr>
         <w:t>Java Code</w:t>
       </w:r>
+      <w:bookmarkEnd w:id="30"/>
     </w:p>
     <w:p>
       <w:r>
@@ -6785,13 +7023,13 @@
     <w:name w:val="Code"/>
     <w:link w:val="CodeChar"/>
     <w:qFormat/>
-    <w:rsid w:val="00CC0550"/>
+    <w:rsid w:val="00130E73"/>
     <w:pPr>
       <w:spacing w:after="0" w:line="360" w:lineRule="auto"/>
     </w:pPr>
     <w:rPr>
       <w:rFonts w:ascii="Consolas" w:hAnsi="Consolas"/>
-      <w:color w:val="595959" w:themeColor="text1" w:themeTint="A6"/>
+      <w:color w:val="404040" w:themeColor="text1" w:themeTint="BF"/>
       <w:sz w:val="20"/>
     </w:rPr>
   </w:style>
@@ -6816,10 +7054,10 @@
     <w:name w:val="Code Char"/>
     <w:basedOn w:val="SubtitleChar"/>
     <w:link w:val="Code"/>
-    <w:rsid w:val="00CC0550"/>
+    <w:rsid w:val="00130E73"/>
     <w:rPr>
       <w:rFonts w:ascii="Consolas" w:eastAsiaTheme="minorEastAsia" w:hAnsi="Consolas"/>
-      <w:color w:val="595959" w:themeColor="text1" w:themeTint="A6"/>
+      <w:color w:val="404040" w:themeColor="text1" w:themeTint="BF"/>
       <w:spacing w:val="15"/>
       <w:sz w:val="20"/>
     </w:rPr>
